--- a/Relatorio1-grupo11-turmaAePosGrad.docx
+++ b/Relatorio1-grupo11-turmaAePosGrad.docx
@@ -94,12 +94,37 @@
           <w:szCs w:val="36"/>
         </w:rPr>
       </w:pPr>
+      <w:proofErr w:type="spellStart"/>
       <w:r>
         <w:rPr>
           <w:sz w:val="36"/>
           <w:szCs w:val="36"/>
         </w:rPr>
-        <w:t>Naylor Garcia Bachiega (NUSP 5567669)</w:t>
+        <w:t>Naylor</w:t>
+      </w:r>
+      <w:proofErr w:type="spellEnd"/>
+      <w:r>
+        <w:rPr>
+          <w:sz w:val="36"/>
+          <w:szCs w:val="36"/>
+        </w:rPr>
+        <w:t xml:space="preserve"> Garcia </w:t>
+      </w:r>
+      <w:proofErr w:type="spellStart"/>
+      <w:r>
+        <w:rPr>
+          <w:sz w:val="36"/>
+          <w:szCs w:val="36"/>
+        </w:rPr>
+        <w:t>Bachiega</w:t>
+      </w:r>
+      <w:proofErr w:type="spellEnd"/>
+      <w:r>
+        <w:rPr>
+          <w:sz w:val="36"/>
+          <w:szCs w:val="36"/>
+        </w:rPr>
+        <w:t xml:space="preserve"> (NUSP 5567669)</w:t>
       </w:r>
     </w:p>
     <w:p>
@@ -2259,21 +2284,21 @@
           <w:numId w:val="0"/>
         </w:numPr>
       </w:pPr>
-      <w:bookmarkStart w:id="0" w:name="_Toc429332227"/>
-      <w:bookmarkStart w:id="1" w:name="_Toc429332362"/>
-      <w:bookmarkStart w:id="2" w:name="_Toc343251199"/>
-      <w:bookmarkStart w:id="3" w:name="_Toc343257171"/>
-      <w:bookmarkStart w:id="4" w:name="_Toc343257719"/>
-      <w:bookmarkStart w:id="5" w:name="_Toc429334750"/>
+      <w:bookmarkStart w:id="0" w:name="_Toc429334750"/>
+      <w:bookmarkStart w:id="1" w:name="_Toc343251199"/>
+      <w:bookmarkStart w:id="2" w:name="_Toc343257171"/>
+      <w:bookmarkStart w:id="3" w:name="_Toc343257719"/>
+      <w:bookmarkStart w:id="4" w:name="_Toc429332227"/>
+      <w:bookmarkStart w:id="5" w:name="_Toc429332362"/>
       <w:r>
         <w:lastRenderedPageBreak/>
         <w:t>Lista de Ilustrações</w:t>
       </w:r>
-      <w:bookmarkEnd w:id="5"/>
+      <w:bookmarkEnd w:id="0"/>
     </w:p>
+    <w:bookmarkEnd w:id="1"/>
     <w:bookmarkEnd w:id="2"/>
     <w:bookmarkEnd w:id="3"/>
-    <w:bookmarkEnd w:id="4"/>
     <w:p>
       <w:pPr>
         <w:rPr>
@@ -3228,8 +3253,6 @@
         </w:rPr>
       </w:pPr>
     </w:p>
-    <w:bookmarkStart w:id="7" w:name="_GoBack"/>
-    <w:bookmarkEnd w:id="7"/>
     <w:p>
       <w:pPr>
         <w:pStyle w:val="ndicedeilustraes"/>
@@ -4436,14 +4459,14 @@
       <w:pPr>
         <w:pStyle w:val="Ttulo1"/>
       </w:pPr>
-      <w:bookmarkStart w:id="8" w:name="_Toc429334752"/>
+      <w:bookmarkStart w:id="7" w:name="_Toc429334752"/>
       <w:r>
         <w:lastRenderedPageBreak/>
         <w:t>Introdução</w:t>
       </w:r>
-      <w:bookmarkEnd w:id="0"/>
-      <w:bookmarkEnd w:id="1"/>
-      <w:bookmarkEnd w:id="8"/>
+      <w:bookmarkEnd w:id="4"/>
+      <w:bookmarkEnd w:id="5"/>
+      <w:bookmarkEnd w:id="7"/>
     </w:p>
     <w:p>
       <w:pPr>
@@ -4452,7 +4475,15 @@
     </w:p>
     <w:p>
       <w:r>
-        <w:t xml:space="preserve">A ciência da computação é uma área abrangente envolvendo vários aspectos nas mais variadas esferas do conhecimento. Ainda segundo Brookshear (2013): </w:t>
+        <w:t xml:space="preserve">A ciência da computação é uma área abrangente envolvendo vários aspectos nas mais variadas esferas do conhecimento. Ainda segundo </w:t>
+      </w:r>
+      <w:proofErr w:type="spellStart"/>
+      <w:r>
+        <w:t>Brookshear</w:t>
+      </w:r>
+      <w:proofErr w:type="spellEnd"/>
+      <w:r>
+        <w:t xml:space="preserve"> (2013): </w:t>
       </w:r>
     </w:p>
     <w:p>
@@ -4484,12 +4515,14 @@
       <w:r>
         <w:t xml:space="preserve">Sendo assim, é importante que o algoritmo desenvolvido avalie todas as possibilidades de paralelização, para extrair um melhor tempo de execução. Atualmente, existem diversas linguagens de programação e bibliotecas que fornecem ferramentas para paralelização, entre elas pode-se citar </w:t>
       </w:r>
+      <w:proofErr w:type="spellStart"/>
       <w:r>
         <w:rPr>
           <w:i/>
         </w:rPr>
         <w:t>Pthreads</w:t>
       </w:r>
+      <w:proofErr w:type="spellEnd"/>
       <w:r>
         <w:rPr>
           <w:rStyle w:val="FootnoteAnchor"/>
@@ -4500,6 +4533,7 @@
       <w:r>
         <w:t xml:space="preserve">, </w:t>
       </w:r>
+      <w:proofErr w:type="spellStart"/>
       <w:proofErr w:type="gramStart"/>
       <w:r>
         <w:rPr>
@@ -4507,6 +4541,7 @@
         </w:rPr>
         <w:t>OpenMP</w:t>
       </w:r>
+      <w:proofErr w:type="spellEnd"/>
       <w:proofErr w:type="gramEnd"/>
       <w:r>
         <w:t xml:space="preserve"> </w:t>
@@ -4690,13 +4725,13 @@
       <w:pPr>
         <w:pStyle w:val="FIGURA"/>
       </w:pPr>
-      <w:bookmarkStart w:id="9" w:name="_Ref353965374"/>
-      <w:bookmarkStart w:id="10" w:name="_Toc358039001"/>
-      <w:bookmarkStart w:id="11" w:name="_Toc343256307"/>
-      <w:bookmarkStart w:id="12" w:name="_Toc333433978"/>
-      <w:bookmarkStart w:id="13" w:name="_Toc429306705"/>
-      <w:bookmarkStart w:id="14" w:name="_Toc429332672"/>
-      <w:bookmarkStart w:id="15" w:name="_Toc429334774"/>
+      <w:bookmarkStart w:id="8" w:name="_Ref353965374"/>
+      <w:bookmarkStart w:id="9" w:name="_Toc358039001"/>
+      <w:bookmarkStart w:id="10" w:name="_Toc343256307"/>
+      <w:bookmarkStart w:id="11" w:name="_Toc333433978"/>
+      <w:bookmarkStart w:id="12" w:name="_Toc429306705"/>
+      <w:bookmarkStart w:id="13" w:name="_Toc429332672"/>
+      <w:bookmarkStart w:id="14" w:name="_Toc429334774"/>
       <w:r>
         <w:t xml:space="preserve">Figura </w:t>
       </w:r>
@@ -4718,47 +4753,61 @@
       <w:r>
         <w:fldChar w:fldCharType="end"/>
       </w:r>
+      <w:bookmarkEnd w:id="8"/>
+      <w:r>
+        <w:t xml:space="preserve"> – Benchmark em um único computador (LAMMPS, 2015)</w:t>
+      </w:r>
       <w:bookmarkEnd w:id="9"/>
-      <w:r>
-        <w:t xml:space="preserve"> – Benchmark em um único computador (LAMMPS, 2015)</w:t>
-      </w:r>
       <w:bookmarkEnd w:id="10"/>
       <w:bookmarkEnd w:id="11"/>
       <w:bookmarkEnd w:id="12"/>
+      <w:r>
+        <w:t>.</w:t>
+      </w:r>
       <w:bookmarkEnd w:id="13"/>
-      <w:r>
-        <w:t>.</w:t>
-      </w:r>
       <w:bookmarkEnd w:id="14"/>
-      <w:bookmarkEnd w:id="15"/>
     </w:p>
     <w:p>
       <w:pPr>
         <w:pStyle w:val="Ttulo2"/>
       </w:pPr>
-      <w:bookmarkStart w:id="16" w:name="_Toc343257723"/>
-      <w:bookmarkStart w:id="17" w:name="_Toc343257175"/>
-      <w:bookmarkStart w:id="18" w:name="_Toc343256132"/>
-      <w:bookmarkStart w:id="19" w:name="_Toc343251203"/>
-      <w:bookmarkStart w:id="20" w:name="_Toc429331807"/>
-      <w:bookmarkStart w:id="21" w:name="_Toc429332228"/>
-      <w:bookmarkStart w:id="22" w:name="_Toc429332363"/>
-      <w:bookmarkStart w:id="23" w:name="_Toc429334753"/>
+      <w:bookmarkStart w:id="15" w:name="_Toc343257723"/>
+      <w:bookmarkStart w:id="16" w:name="_Toc343257175"/>
+      <w:bookmarkStart w:id="17" w:name="_Toc343256132"/>
+      <w:bookmarkStart w:id="18" w:name="_Toc343251203"/>
+      <w:bookmarkStart w:id="19" w:name="_Toc429331807"/>
+      <w:bookmarkStart w:id="20" w:name="_Toc429332228"/>
+      <w:bookmarkStart w:id="21" w:name="_Toc429332363"/>
+      <w:bookmarkStart w:id="22" w:name="_Toc429334753"/>
+      <w:bookmarkEnd w:id="15"/>
       <w:bookmarkEnd w:id="16"/>
       <w:bookmarkEnd w:id="17"/>
       <w:bookmarkEnd w:id="18"/>
+      <w:r>
+        <w:t>Objetivos</w:t>
+      </w:r>
       <w:bookmarkEnd w:id="19"/>
-      <w:r>
-        <w:t>Objetivos</w:t>
-      </w:r>
       <w:bookmarkEnd w:id="20"/>
       <w:bookmarkEnd w:id="21"/>
       <w:bookmarkEnd w:id="22"/>
-      <w:bookmarkEnd w:id="23"/>
     </w:p>
     <w:p>
       <w:r>
-        <w:t>Tendo em vista os benefícios da paralelização de algoritmos, esse trabalho mostra o desenvolvimento de dois algoritmos para o processamento de matrizes lineares, utilizando o método de Jacobi-Richarson. Após o desenvolvimento, os resultados serão demonstrados através de gráficos e tabelas.</w:t>
+        <w:t>Tendo em vista os benefícios da paralelização de algoritmos, esse trabalho mostra o desenvolvimento de algoritmos</w:t>
+      </w:r>
+      <w:r>
+        <w:t xml:space="preserve"> sequencias e paralelos</w:t>
+      </w:r>
+      <w:r>
+        <w:t xml:space="preserve"> para o processamento de matrizes lineares, utilizando o método de Jacobi-</w:t>
+      </w:r>
+      <w:proofErr w:type="spellStart"/>
+      <w:r>
+        <w:t>Richarson</w:t>
+      </w:r>
+      <w:proofErr w:type="spellEnd"/>
+      <w:r>
+        <w:t>. Após o desenvolvimento, os resultados serão demonstrados através de gráficos e tabelas.</w:t>
       </w:r>
     </w:p>
     <w:p>
@@ -4777,18 +4826,18 @@
       <w:pPr>
         <w:pStyle w:val="Ttulo1"/>
       </w:pPr>
-      <w:bookmarkStart w:id="24" w:name="_Toc429331808"/>
-      <w:bookmarkStart w:id="25" w:name="_Toc429332229"/>
-      <w:bookmarkStart w:id="26" w:name="_Toc429332364"/>
-      <w:bookmarkStart w:id="27" w:name="_Toc429334754"/>
+      <w:bookmarkStart w:id="23" w:name="_Toc429331808"/>
+      <w:bookmarkStart w:id="24" w:name="_Toc429332229"/>
+      <w:bookmarkStart w:id="25" w:name="_Toc429332364"/>
+      <w:bookmarkStart w:id="26" w:name="_Toc429334754"/>
       <w:r>
         <w:lastRenderedPageBreak/>
         <w:t>Método de Jacobi-Richarson</w:t>
       </w:r>
+      <w:bookmarkEnd w:id="23"/>
       <w:bookmarkEnd w:id="24"/>
       <w:bookmarkEnd w:id="25"/>
       <w:bookmarkEnd w:id="26"/>
-      <w:bookmarkEnd w:id="27"/>
     </w:p>
     <w:p/>
     <w:p>
@@ -4815,17 +4864,17 @@
       <w:pPr>
         <w:pStyle w:val="Ttulo2"/>
       </w:pPr>
-      <w:bookmarkStart w:id="28" w:name="_Toc429331809"/>
-      <w:bookmarkStart w:id="29" w:name="_Toc429332230"/>
-      <w:bookmarkStart w:id="30" w:name="_Toc429332365"/>
-      <w:bookmarkStart w:id="31" w:name="_Toc429334755"/>
+      <w:bookmarkStart w:id="27" w:name="_Toc429331809"/>
+      <w:bookmarkStart w:id="28" w:name="_Toc429332230"/>
+      <w:bookmarkStart w:id="29" w:name="_Toc429332365"/>
+      <w:bookmarkStart w:id="30" w:name="_Toc429334755"/>
       <w:r>
         <w:t>Descrição do Método</w:t>
       </w:r>
+      <w:bookmarkEnd w:id="27"/>
       <w:bookmarkEnd w:id="28"/>
       <w:bookmarkEnd w:id="29"/>
       <w:bookmarkEnd w:id="30"/>
-      <w:bookmarkEnd w:id="31"/>
     </w:p>
     <w:p>
       <w:pPr>
@@ -5393,17 +5442,17 @@
       <w:pPr>
         <w:pStyle w:val="Ttulo2"/>
       </w:pPr>
-      <w:bookmarkStart w:id="32" w:name="_Toc429331810"/>
-      <w:bookmarkStart w:id="33" w:name="_Toc429332231"/>
-      <w:bookmarkStart w:id="34" w:name="_Toc429332366"/>
-      <w:bookmarkStart w:id="35" w:name="_Toc429334756"/>
+      <w:bookmarkStart w:id="31" w:name="_Toc429331810"/>
+      <w:bookmarkStart w:id="32" w:name="_Toc429332231"/>
+      <w:bookmarkStart w:id="33" w:name="_Toc429332366"/>
+      <w:bookmarkStart w:id="34" w:name="_Toc429334756"/>
       <w:r>
         <w:t>Algoritmo</w:t>
       </w:r>
+      <w:bookmarkEnd w:id="31"/>
       <w:bookmarkEnd w:id="32"/>
       <w:bookmarkEnd w:id="33"/>
       <w:bookmarkEnd w:id="34"/>
-      <w:bookmarkEnd w:id="35"/>
     </w:p>
     <w:p>
       <w:r>
@@ -5464,7 +5513,15 @@
         </w:drawing>
       </w:r>
       <w:r>
-        <w:t xml:space="preserve"> para a solução </w:t>
+        <w:t> </w:t>
+      </w:r>
+      <w:proofErr w:type="spellStart"/>
+      <w:r>
+        <w:t>para</w:t>
+      </w:r>
+      <w:proofErr w:type="spellEnd"/>
+      <w:r>
+        <w:t xml:space="preserve"> a solução </w:t>
       </w:r>
       <w:r>
         <w:rPr>
@@ -5848,19 +5905,40 @@
     <w:p>
       <w:pPr>
         <w:pStyle w:val="Ttulo1"/>
-      </w:pPr>
-      <w:bookmarkStart w:id="36" w:name="_Toc429331811"/>
-      <w:bookmarkStart w:id="37" w:name="_Toc429332232"/>
-      <w:bookmarkStart w:id="38" w:name="_Toc429332367"/>
-      <w:bookmarkStart w:id="39" w:name="_Toc429334757"/>
-      <w:r>
+        <w:rPr>
+          <w:lang w:val="pt-BR"/>
+        </w:rPr>
+      </w:pPr>
+      <w:bookmarkStart w:id="35" w:name="_Toc429331811"/>
+      <w:bookmarkStart w:id="36" w:name="_Toc429332232"/>
+      <w:bookmarkStart w:id="37" w:name="_Toc429332367"/>
+      <w:bookmarkStart w:id="38" w:name="_Toc429334757"/>
+      <w:r>
+        <w:rPr>
+          <w:lang w:val="pt-BR"/>
+        </w:rPr>
         <w:lastRenderedPageBreak/>
+        <w:t>Paralelismo</w:t>
+      </w:r>
+    </w:p>
+    <w:p>
+      <w:pPr>
+        <w:rPr>
+          <w:lang w:eastAsia="x-none"/>
+        </w:rPr>
+      </w:pPr>
+    </w:p>
+    <w:p>
+      <w:pPr>
+        <w:pStyle w:val="Ttulo2"/>
+      </w:pPr>
+      <w:r>
         <w:t>Pthreads</w:t>
       </w:r>
+      <w:bookmarkEnd w:id="35"/>
       <w:bookmarkEnd w:id="36"/>
       <w:bookmarkEnd w:id="37"/>
       <w:bookmarkEnd w:id="38"/>
-      <w:bookmarkEnd w:id="39"/>
     </w:p>
     <w:p>
       <w:pPr>
@@ -5868,12 +5946,14 @@
       </w:pPr>
     </w:p>
     <w:p>
+      <w:proofErr w:type="spellStart"/>
       <w:r>
         <w:rPr>
           <w:i/>
         </w:rPr>
         <w:t>Pthread</w:t>
       </w:r>
+      <w:proofErr w:type="spellEnd"/>
       <w:r>
         <w:t xml:space="preserve"> é uma maneira simples e eficaz de criar uma aplicação paralelizada. Quando </w:t>
       </w:r>
@@ -5891,12 +5971,14 @@
       <w:r>
         <w:t xml:space="preserve"> é criada usando </w:t>
       </w:r>
+      <w:proofErr w:type="spellStart"/>
       <w:r>
         <w:rPr>
           <w:b/>
         </w:rPr>
         <w:t>pthread_create</w:t>
       </w:r>
+      <w:proofErr w:type="spellEnd"/>
       <w:r>
         <w:t xml:space="preserve">, a </w:t>
       </w:r>
@@ -5914,12 +5996,14 @@
       <w:r>
         <w:t xml:space="preserve">Todos os programas em C usando </w:t>
       </w:r>
+      <w:proofErr w:type="spellStart"/>
       <w:r>
         <w:rPr>
           <w:i/>
         </w:rPr>
         <w:t>pthreads</w:t>
       </w:r>
+      <w:proofErr w:type="spellEnd"/>
       <w:r>
         <w:t xml:space="preserve"> precisam incluir o arquivo de </w:t>
       </w:r>
@@ -5932,20 +6016,43 @@
       <w:r>
         <w:t xml:space="preserve"> </w:t>
       </w:r>
+      <w:proofErr w:type="spellStart"/>
       <w:proofErr w:type="gramStart"/>
       <w:r>
         <w:t>pthread.</w:t>
       </w:r>
       <w:proofErr w:type="gramEnd"/>
       <w:r>
-        <w:t xml:space="preserve">h (#include &lt;pthread.h&gt;). No sistema operacional Ubuntu Desktop 15.04 é necessário instalar um pacote através do </w:t>
-      </w:r>
+        <w:t>h</w:t>
+      </w:r>
+      <w:proofErr w:type="spellEnd"/>
+      <w:r>
+        <w:t xml:space="preserve"> (#include &lt;</w:t>
+      </w:r>
+      <w:proofErr w:type="spellStart"/>
+      <w:r>
+        <w:t>pthread.h</w:t>
+      </w:r>
+      <w:proofErr w:type="spellEnd"/>
+      <w:r>
+        <w:t xml:space="preserve">&gt;). No sistema operacional </w:t>
+      </w:r>
+      <w:proofErr w:type="spellStart"/>
+      <w:r>
+        <w:t>Ubuntu</w:t>
+      </w:r>
+      <w:proofErr w:type="spellEnd"/>
+      <w:r>
+        <w:t xml:space="preserve"> Desktop 15.04 é necessário instalar um pacote através do </w:t>
+      </w:r>
+      <w:proofErr w:type="spellStart"/>
       <w:r>
         <w:rPr>
           <w:i/>
         </w:rPr>
         <w:t>apt-get</w:t>
       </w:r>
+      <w:proofErr w:type="spellEnd"/>
       <w:r>
         <w:t xml:space="preserve"> (ferramenta de instalação e atualização de pacotes):</w:t>
       </w:r>
@@ -5959,14 +6066,37 @@
         </w:numPr>
         <w:suppressAutoHyphens/>
       </w:pPr>
+      <w:proofErr w:type="spellStart"/>
       <w:proofErr w:type="gramStart"/>
       <w:r>
         <w:t>sudo</w:t>
       </w:r>
+      <w:proofErr w:type="spellEnd"/>
       <w:proofErr w:type="gramEnd"/>
       <w:r>
-        <w:t xml:space="preserve"> apt-get install build-essential</w:t>
-      </w:r>
+        <w:t xml:space="preserve"> </w:t>
+      </w:r>
+      <w:proofErr w:type="spellStart"/>
+      <w:r>
+        <w:t>apt-get</w:t>
+      </w:r>
+      <w:proofErr w:type="spellEnd"/>
+      <w:r>
+        <w:t xml:space="preserve"> </w:t>
+      </w:r>
+      <w:proofErr w:type="spellStart"/>
+      <w:r>
+        <w:t>install</w:t>
+      </w:r>
+      <w:proofErr w:type="spellEnd"/>
+      <w:r>
+        <w:t xml:space="preserve"> build-</w:t>
+      </w:r>
+      <w:proofErr w:type="spellStart"/>
+      <w:r>
+        <w:t>essential</w:t>
+      </w:r>
+      <w:proofErr w:type="spellEnd"/>
     </w:p>
     <w:p>
       <w:pPr>
@@ -5977,38 +6107,60 @@
         </w:numPr>
         <w:suppressAutoHyphens/>
       </w:pPr>
+      <w:proofErr w:type="spellStart"/>
       <w:proofErr w:type="gramStart"/>
       <w:r>
         <w:t>sudo</w:t>
       </w:r>
+      <w:proofErr w:type="spellEnd"/>
       <w:proofErr w:type="gramEnd"/>
       <w:r>
-        <w:t xml:space="preserve"> apt-get install libpthread-stubs0-dev</w:t>
+        <w:t xml:space="preserve"> </w:t>
+      </w:r>
+      <w:proofErr w:type="spellStart"/>
+      <w:r>
+        <w:t>apt-get</w:t>
+      </w:r>
+      <w:proofErr w:type="spellEnd"/>
+      <w:r>
+        <w:t xml:space="preserve"> </w:t>
+      </w:r>
+      <w:proofErr w:type="spellStart"/>
+      <w:r>
+        <w:t>install</w:t>
+      </w:r>
+      <w:proofErr w:type="spellEnd"/>
+      <w:r>
+        <w:t xml:space="preserve"> libpthread-stubs0-dev</w:t>
       </w:r>
     </w:p>
     <w:p>
       <w:pPr>
-        <w:pStyle w:val="Ttulo2"/>
-        <w:numPr>
-          <w:ilvl w:val="1"/>
-          <w:numId w:val="41"/>
-        </w:numPr>
-      </w:pPr>
-      <w:bookmarkStart w:id="40" w:name="_Toc429331812"/>
-      <w:bookmarkStart w:id="41" w:name="_Toc429332233"/>
-      <w:bookmarkStart w:id="42" w:name="_Toc429332368"/>
-      <w:bookmarkStart w:id="43" w:name="_Toc429334758"/>
+        <w:pStyle w:val="Ttulo3"/>
+      </w:pPr>
+      <w:bookmarkStart w:id="39" w:name="_Toc429331812"/>
+      <w:bookmarkStart w:id="40" w:name="_Toc429332233"/>
+      <w:bookmarkStart w:id="41" w:name="_Toc429332368"/>
+      <w:bookmarkStart w:id="42" w:name="_Toc429334758"/>
       <w:r>
         <w:t>Funcionamento</w:t>
       </w:r>
+      <w:bookmarkEnd w:id="39"/>
       <w:bookmarkEnd w:id="40"/>
       <w:bookmarkEnd w:id="41"/>
       <w:bookmarkEnd w:id="42"/>
-      <w:bookmarkEnd w:id="43"/>
     </w:p>
     <w:p>
       <w:r>
-        <w:t xml:space="preserve"> Há quatro etapas para a criação de um programa básico utilizando Pthreads (TIM, 2010):</w:t>
+        <w:t xml:space="preserve"> Há quatro etapas para a criação de um programa básico utilizando </w:t>
+      </w:r>
+      <w:proofErr w:type="spellStart"/>
+      <w:r>
+        <w:t>Pthreads</w:t>
+      </w:r>
+      <w:proofErr w:type="spellEnd"/>
+      <w:r>
+        <w:t xml:space="preserve"> (TIM, 2010):</w:t>
       </w:r>
     </w:p>
     <w:p/>
@@ -6035,7 +6187,21 @@
         <w:rPr>
           <w:lang w:eastAsia="zh-CN"/>
         </w:rPr>
-        <w:t xml:space="preserve"> a variável do tipo pthread_t é uma forma de referenciar </w:t>
+        <w:t xml:space="preserve"> a variável do tipo </w:t>
+      </w:r>
+      <w:proofErr w:type="spellStart"/>
+      <w:r>
+        <w:rPr>
+          <w:lang w:eastAsia="zh-CN"/>
+        </w:rPr>
+        <w:t>pthread_t</w:t>
+      </w:r>
+      <w:proofErr w:type="spellEnd"/>
+      <w:r>
+        <w:rPr>
+          <w:lang w:eastAsia="zh-CN"/>
+        </w:rPr>
+        <w:t xml:space="preserve"> é uma forma de referenciar </w:t>
       </w:r>
       <w:r>
         <w:rPr>
@@ -6048,7 +6214,35 @@
         <w:rPr>
           <w:lang w:eastAsia="zh-CN"/>
         </w:rPr>
-        <w:t>. É preciso haver uma variável pthread_t na existência de cada segmento que está sendo criado. Algo como pthread_t thread0.</w:t>
+        <w:t xml:space="preserve">. É preciso haver uma variável </w:t>
+      </w:r>
+      <w:proofErr w:type="spellStart"/>
+      <w:r>
+        <w:rPr>
+          <w:lang w:eastAsia="zh-CN"/>
+        </w:rPr>
+        <w:t>pthread_t</w:t>
+      </w:r>
+      <w:proofErr w:type="spellEnd"/>
+      <w:r>
+        <w:rPr>
+          <w:lang w:eastAsia="zh-CN"/>
+        </w:rPr>
+        <w:t xml:space="preserve"> na existência de cada segmento que está sendo criado. Algo como </w:t>
+      </w:r>
+      <w:proofErr w:type="spellStart"/>
+      <w:r>
+        <w:rPr>
+          <w:lang w:eastAsia="zh-CN"/>
+        </w:rPr>
+        <w:t>pthread_t</w:t>
+      </w:r>
+      <w:proofErr w:type="spellEnd"/>
+      <w:r>
+        <w:rPr>
+          <w:lang w:eastAsia="zh-CN"/>
+        </w:rPr>
+        <w:t xml:space="preserve"> thread0.</w:t>
       </w:r>
     </w:p>
     <w:p>
@@ -6122,6 +6316,7 @@
         </w:rPr>
         <w:t xml:space="preserve"> usando </w:t>
       </w:r>
+      <w:proofErr w:type="spellStart"/>
       <w:r>
         <w:rPr>
           <w:i/>
@@ -6129,11 +6324,40 @@
         </w:rPr>
         <w:t>pthreads</w:t>
       </w:r>
+      <w:proofErr w:type="spellEnd"/>
       <w:r>
         <w:rPr>
           <w:lang w:eastAsia="zh-CN"/>
         </w:rPr>
-        <w:t>, é necessário apontá-la para uma função para ela iniciar a execução. A função deve retornar void * e tomar um único argumento void *. Por exemplo, para que a função pegue um argumento inteiro, é necessário passar o endereço do inteiro. Um exemplo de função seria:</w:t>
+        <w:t xml:space="preserve">, é necessário apontá-la para uma função para ela iniciar a execução. A função deve retornar </w:t>
+      </w:r>
+      <w:proofErr w:type="spellStart"/>
+      <w:r>
+        <w:rPr>
+          <w:lang w:eastAsia="zh-CN"/>
+        </w:rPr>
+        <w:t>void</w:t>
+      </w:r>
+      <w:proofErr w:type="spellEnd"/>
+      <w:r>
+        <w:rPr>
+          <w:lang w:eastAsia="zh-CN"/>
+        </w:rPr>
+        <w:t xml:space="preserve"> * e tomar um único argumento </w:t>
+      </w:r>
+      <w:proofErr w:type="spellStart"/>
+      <w:r>
+        <w:rPr>
+          <w:lang w:eastAsia="zh-CN"/>
+        </w:rPr>
+        <w:t>void</w:t>
+      </w:r>
+      <w:proofErr w:type="spellEnd"/>
+      <w:r>
+        <w:rPr>
+          <w:lang w:eastAsia="zh-CN"/>
+        </w:rPr>
+        <w:t xml:space="preserve"> *. Por exemplo, para que a função pegue um argumento inteiro, é necessário passar o endereço do inteiro. Um exemplo de função seria:</w:t>
       </w:r>
       <w:proofErr w:type="gramStart"/>
       <w:r>
@@ -6142,12 +6366,48 @@
         </w:rPr>
         <w:t xml:space="preserve">  </w:t>
       </w:r>
+      <w:proofErr w:type="spellStart"/>
       <w:proofErr w:type="gramEnd"/>
       <w:r>
         <w:rPr>
           <w:lang w:eastAsia="zh-CN"/>
         </w:rPr>
-        <w:t>void * my_entry_function (void * param);</w:t>
+        <w:t>void</w:t>
+      </w:r>
+      <w:proofErr w:type="spellEnd"/>
+      <w:r>
+        <w:rPr>
+          <w:lang w:eastAsia="zh-CN"/>
+        </w:rPr>
+        <w:t xml:space="preserve"> * </w:t>
+      </w:r>
+      <w:proofErr w:type="spellStart"/>
+      <w:r>
+        <w:rPr>
+          <w:lang w:eastAsia="zh-CN"/>
+        </w:rPr>
+        <w:t>my_entry_function</w:t>
+      </w:r>
+      <w:proofErr w:type="spellEnd"/>
+      <w:r>
+        <w:rPr>
+          <w:lang w:eastAsia="zh-CN"/>
+        </w:rPr>
+        <w:t xml:space="preserve"> (</w:t>
+      </w:r>
+      <w:proofErr w:type="spellStart"/>
+      <w:r>
+        <w:rPr>
+          <w:lang w:eastAsia="zh-CN"/>
+        </w:rPr>
+        <w:t>void</w:t>
+      </w:r>
+      <w:proofErr w:type="spellEnd"/>
+      <w:r>
+        <w:rPr>
+          <w:lang w:eastAsia="zh-CN"/>
+        </w:rPr>
+        <w:t xml:space="preserve"> * param);</w:t>
       </w:r>
     </w:p>
     <w:p>
@@ -6193,22 +6453,943 @@
           <w:u w:val="single"/>
           <w:lang w:eastAsia="zh-CN"/>
         </w:rPr>
-        <w:lastRenderedPageBreak/>
         <w:t>Criar a thread:</w:t>
       </w:r>
       <w:r>
         <w:rPr>
           <w:lang w:eastAsia="zh-CN"/>
         </w:rPr>
-        <w:t xml:space="preserve"> uma vez que a variável pthread_t foi definida e a função de ponto de entrada criada, deve criar o segmento usando pthread_create. Este método tem quatro argumentos: um ponteiro para a variável pthread_t, os atributos extras, um ponteiro para a função a ser chamada e o ponteiro que está sendo passado como argumento para a função. Esta chamada será algo parecido com pthread_create (&amp;thread0, NULL, my_entry_function, e &amp;parameter);</w:t>
+        <w:t xml:space="preserve"> uma vez que a variável </w:t>
+      </w:r>
+      <w:proofErr w:type="spellStart"/>
+      <w:r>
+        <w:rPr>
+          <w:lang w:eastAsia="zh-CN"/>
+        </w:rPr>
+        <w:t>pthread_t</w:t>
+      </w:r>
+      <w:proofErr w:type="spellEnd"/>
+      <w:r>
+        <w:rPr>
+          <w:lang w:eastAsia="zh-CN"/>
+        </w:rPr>
+        <w:t xml:space="preserve"> foi definida e a função de ponto de entrada criada, deve criar o segmento usando </w:t>
+      </w:r>
+      <w:proofErr w:type="spellStart"/>
+      <w:r>
+        <w:rPr>
+          <w:lang w:eastAsia="zh-CN"/>
+        </w:rPr>
+        <w:t>pthread_create</w:t>
+      </w:r>
+      <w:proofErr w:type="spellEnd"/>
+      <w:r>
+        <w:rPr>
+          <w:lang w:eastAsia="zh-CN"/>
+        </w:rPr>
+        <w:t xml:space="preserve">. Este método tem quatro argumentos: um ponteiro para a variável </w:t>
+      </w:r>
+      <w:proofErr w:type="spellStart"/>
+      <w:r>
+        <w:rPr>
+          <w:lang w:eastAsia="zh-CN"/>
+        </w:rPr>
+        <w:t>pthread_t</w:t>
+      </w:r>
+      <w:proofErr w:type="spellEnd"/>
+      <w:r>
+        <w:rPr>
+          <w:lang w:eastAsia="zh-CN"/>
+        </w:rPr>
+        <w:t xml:space="preserve">, os atributos extras, um ponteiro para a função a ser chamada e o ponteiro que está sendo passado como argumento para a função. Esta chamada será algo parecido com </w:t>
+      </w:r>
+      <w:proofErr w:type="spellStart"/>
+      <w:r>
+        <w:rPr>
+          <w:lang w:eastAsia="zh-CN"/>
+        </w:rPr>
+        <w:t>pthread_create</w:t>
+      </w:r>
+      <w:proofErr w:type="spellEnd"/>
+      <w:r>
+        <w:rPr>
+          <w:lang w:eastAsia="zh-CN"/>
+        </w:rPr>
+        <w:t xml:space="preserve"> (&amp;thread0, NULL, </w:t>
+      </w:r>
+      <w:proofErr w:type="spellStart"/>
+      <w:r>
+        <w:rPr>
+          <w:lang w:eastAsia="zh-CN"/>
+        </w:rPr>
+        <w:t>my_entry_function</w:t>
+      </w:r>
+      <w:proofErr w:type="spellEnd"/>
+      <w:r>
+        <w:rPr>
+          <w:lang w:eastAsia="zh-CN"/>
+        </w:rPr>
+        <w:t>, e &amp;</w:t>
+      </w:r>
+      <w:proofErr w:type="spellStart"/>
+      <w:r>
+        <w:rPr>
+          <w:lang w:eastAsia="zh-CN"/>
+        </w:rPr>
+        <w:t>parameter</w:t>
+      </w:r>
+      <w:proofErr w:type="spellEnd"/>
+      <w:r>
+        <w:rPr>
+          <w:lang w:eastAsia="zh-CN"/>
+        </w:rPr>
+        <w:t>);</w:t>
       </w:r>
     </w:p>
     <w:p>
       <w:pPr>
+        <w:pStyle w:val="Ttulo2"/>
+      </w:pPr>
+      <w:r>
+        <w:rPr>
+          <w:lang w:val="pt-BR"/>
+        </w:rPr>
+        <w:t>OpenMP</w:t>
+      </w:r>
+    </w:p>
+    <w:p>
+      <w:pPr>
         <w:rPr>
           <w:lang w:eastAsia="zh-CN"/>
         </w:rPr>
       </w:pPr>
+      <w:proofErr w:type="spellStart"/>
+      <w:proofErr w:type="gramStart"/>
+      <w:r>
+        <w:rPr>
+          <w:lang w:eastAsia="zh-CN"/>
+        </w:rPr>
+        <w:t>OpenMP</w:t>
+      </w:r>
+      <w:proofErr w:type="spellEnd"/>
+      <w:proofErr w:type="gramEnd"/>
+      <w:r>
+        <w:rPr>
+          <w:lang w:eastAsia="zh-CN"/>
+        </w:rPr>
+        <w:t xml:space="preserve"> é uma </w:t>
+      </w:r>
+      <w:r>
+        <w:rPr>
+          <w:lang w:eastAsia="zh-CN"/>
+        </w:rPr>
+        <w:t>API (</w:t>
+      </w:r>
+      <w:proofErr w:type="spellStart"/>
+      <w:r>
+        <w:rPr>
+          <w:i/>
+          <w:lang w:eastAsia="zh-CN"/>
+        </w:rPr>
+        <w:t>Application</w:t>
+      </w:r>
+      <w:proofErr w:type="spellEnd"/>
+      <w:r>
+        <w:rPr>
+          <w:i/>
+          <w:lang w:eastAsia="zh-CN"/>
+        </w:rPr>
+        <w:t xml:space="preserve"> </w:t>
+      </w:r>
+      <w:proofErr w:type="spellStart"/>
+      <w:r>
+        <w:rPr>
+          <w:i/>
+          <w:lang w:eastAsia="zh-CN"/>
+        </w:rPr>
+        <w:t>Program</w:t>
+      </w:r>
+      <w:proofErr w:type="spellEnd"/>
+      <w:r>
+        <w:rPr>
+          <w:i/>
+          <w:lang w:eastAsia="zh-CN"/>
+        </w:rPr>
+        <w:t xml:space="preserve"> Interface</w:t>
+      </w:r>
+      <w:r>
+        <w:rPr>
+          <w:lang w:eastAsia="zh-CN"/>
+        </w:rPr>
+        <w:t>), definida</w:t>
+      </w:r>
+      <w:r>
+        <w:rPr>
+          <w:lang w:eastAsia="zh-CN"/>
+        </w:rPr>
+        <w:t xml:space="preserve"> em conjunto por um grupo de grandes fornecedores de </w:t>
+      </w:r>
+      <w:r>
+        <w:rPr>
+          <w:i/>
+          <w:lang w:eastAsia="zh-CN"/>
+        </w:rPr>
+        <w:t>hardware</w:t>
+      </w:r>
+      <w:r>
+        <w:rPr>
+          <w:lang w:eastAsia="zh-CN"/>
+        </w:rPr>
+        <w:t xml:space="preserve"> e </w:t>
+      </w:r>
+      <w:r>
+        <w:rPr>
+          <w:i/>
+          <w:lang w:eastAsia="zh-CN"/>
+        </w:rPr>
+        <w:t>software</w:t>
+      </w:r>
+      <w:r>
+        <w:rPr>
+          <w:lang w:eastAsia="zh-CN"/>
+        </w:rPr>
+        <w:t xml:space="preserve">. </w:t>
+      </w:r>
+      <w:r>
+        <w:rPr>
+          <w:lang w:eastAsia="zh-CN"/>
+        </w:rPr>
+        <w:t>F</w:t>
+      </w:r>
+      <w:r>
+        <w:rPr>
+          <w:lang w:eastAsia="zh-CN"/>
+        </w:rPr>
+        <w:t>ornece um modelo portátil, escalável para desenvolvedores de aplicações paralelas de memó</w:t>
+      </w:r>
+      <w:r>
+        <w:rPr>
+          <w:lang w:eastAsia="zh-CN"/>
+        </w:rPr>
+        <w:t>ria partilhada. A API suporta C/</w:t>
+      </w:r>
+      <w:r>
+        <w:rPr>
+          <w:lang w:eastAsia="zh-CN"/>
+        </w:rPr>
+        <w:t xml:space="preserve">C ++ e Fortran em uma ampla variedade de arquiteturas. </w:t>
+      </w:r>
+    </w:p>
+    <w:p>
+      <w:pPr>
+        <w:rPr>
+          <w:lang w:eastAsia="zh-CN"/>
+        </w:rPr>
+      </w:pPr>
+      <w:r>
+        <w:rPr>
+          <w:lang w:eastAsia="zh-CN"/>
+        </w:rPr>
+        <w:t xml:space="preserve">Programas </w:t>
+      </w:r>
+      <w:proofErr w:type="spellStart"/>
+      <w:proofErr w:type="gramStart"/>
+      <w:r>
+        <w:rPr>
+          <w:lang w:eastAsia="zh-CN"/>
+        </w:rPr>
+        <w:t>OpenMP</w:t>
+      </w:r>
+      <w:proofErr w:type="spellEnd"/>
+      <w:proofErr w:type="gramEnd"/>
+      <w:r>
+        <w:rPr>
+          <w:lang w:eastAsia="zh-CN"/>
+        </w:rPr>
+        <w:t xml:space="preserve"> </w:t>
+      </w:r>
+      <w:r>
+        <w:rPr>
+          <w:lang w:eastAsia="zh-CN"/>
+        </w:rPr>
+        <w:t>realizam</w:t>
+      </w:r>
+      <w:r>
+        <w:rPr>
+          <w:lang w:eastAsia="zh-CN"/>
+        </w:rPr>
+        <w:t xml:space="preserve"> paralelismo exclusivamente através da utilização de </w:t>
+      </w:r>
+      <w:r>
+        <w:rPr>
+          <w:i/>
+          <w:lang w:eastAsia="zh-CN"/>
+        </w:rPr>
+        <w:t>threads</w:t>
+      </w:r>
+      <w:r>
+        <w:rPr>
+          <w:lang w:eastAsia="zh-CN"/>
+        </w:rPr>
+        <w:t>.</w:t>
+      </w:r>
+      <w:r>
+        <w:rPr>
+          <w:lang w:eastAsia="zh-CN"/>
+        </w:rPr>
+        <w:t xml:space="preserve"> </w:t>
+      </w:r>
+      <w:r>
+        <w:rPr>
+          <w:lang w:eastAsia="zh-CN"/>
+        </w:rPr>
+        <w:t xml:space="preserve">Um </w:t>
+      </w:r>
+      <w:r>
+        <w:rPr>
+          <w:i/>
+          <w:lang w:eastAsia="zh-CN"/>
+        </w:rPr>
+        <w:t>thread</w:t>
+      </w:r>
+      <w:r>
+        <w:rPr>
+          <w:lang w:eastAsia="zh-CN"/>
+        </w:rPr>
+        <w:t xml:space="preserve"> é a menor unidade de processamento que pode ser programad</w:t>
+      </w:r>
+      <w:r>
+        <w:rPr>
+          <w:lang w:eastAsia="zh-CN"/>
+        </w:rPr>
+        <w:t>a</w:t>
+      </w:r>
+      <w:r>
+        <w:rPr>
+          <w:lang w:eastAsia="zh-CN"/>
+        </w:rPr>
+        <w:t xml:space="preserve"> por um sistema operacional. Normalmente, o número de </w:t>
+      </w:r>
+      <w:r>
+        <w:rPr>
+          <w:i/>
+          <w:lang w:eastAsia="zh-CN"/>
+        </w:rPr>
+        <w:t>threads</w:t>
+      </w:r>
+      <w:r>
+        <w:rPr>
+          <w:lang w:eastAsia="zh-CN"/>
+        </w:rPr>
+        <w:t xml:space="preserve"> coincide com o número de processadores</w:t>
+      </w:r>
+      <w:r>
+        <w:rPr>
+          <w:lang w:eastAsia="zh-CN"/>
+        </w:rPr>
+        <w:t xml:space="preserve">/núcleos. </w:t>
+      </w:r>
+      <w:proofErr w:type="spellStart"/>
+      <w:proofErr w:type="gramStart"/>
+      <w:r>
+        <w:rPr>
+          <w:lang w:eastAsia="zh-CN"/>
+        </w:rPr>
+        <w:t>O</w:t>
+      </w:r>
+      <w:r>
+        <w:rPr>
+          <w:lang w:eastAsia="zh-CN"/>
+        </w:rPr>
+        <w:t>penMP</w:t>
+      </w:r>
+      <w:proofErr w:type="spellEnd"/>
+      <w:proofErr w:type="gramEnd"/>
+      <w:r>
+        <w:rPr>
+          <w:lang w:eastAsia="zh-CN"/>
+        </w:rPr>
+        <w:t xml:space="preserve"> é um modelo de programação explícita (não automático), oferecendo ao programador controle total sobre a paralelização.</w:t>
+      </w:r>
+      <w:r>
+        <w:rPr>
+          <w:lang w:eastAsia="zh-CN"/>
+        </w:rPr>
+        <w:t xml:space="preserve"> (</w:t>
+      </w:r>
+      <w:r>
+        <w:rPr>
+          <w:lang w:eastAsia="zh-CN"/>
+        </w:rPr>
+        <w:t>BARNEY</w:t>
+      </w:r>
+      <w:r>
+        <w:rPr>
+          <w:lang w:eastAsia="zh-CN"/>
+        </w:rPr>
+        <w:t>, 2015)</w:t>
+      </w:r>
+    </w:p>
+    <w:p>
+      <w:pPr>
+        <w:pStyle w:val="Ttulo3"/>
+      </w:pPr>
+      <w:r>
+        <w:t>Funcionamento</w:t>
+      </w:r>
+    </w:p>
+    <w:p>
+      <w:pPr>
+        <w:rPr>
+          <w:lang w:eastAsia="zh-CN"/>
+        </w:rPr>
+      </w:pPr>
+      <w:r>
+        <w:rPr>
+          <w:lang w:eastAsia="zh-CN"/>
+        </w:rPr>
+        <w:t xml:space="preserve">Uma das coisas úteis sobre </w:t>
+      </w:r>
+      <w:proofErr w:type="spellStart"/>
+      <w:proofErr w:type="gramStart"/>
+      <w:r>
+        <w:rPr>
+          <w:lang w:eastAsia="zh-CN"/>
+        </w:rPr>
+        <w:t>OpenMP</w:t>
+      </w:r>
+      <w:proofErr w:type="spellEnd"/>
+      <w:proofErr w:type="gramEnd"/>
+      <w:r>
+        <w:rPr>
+          <w:lang w:eastAsia="zh-CN"/>
+        </w:rPr>
+        <w:t xml:space="preserve"> é que ele permite aos usuários a opção de usar</w:t>
+      </w:r>
+      <w:r>
+        <w:rPr>
+          <w:lang w:eastAsia="zh-CN"/>
+        </w:rPr>
+        <w:t xml:space="preserve"> </w:t>
+      </w:r>
+      <w:r>
+        <w:rPr>
+          <w:lang w:eastAsia="zh-CN"/>
+        </w:rPr>
+        <w:t>o mesmo código-fonte</w:t>
+      </w:r>
+      <w:r>
+        <w:rPr>
+          <w:lang w:eastAsia="zh-CN"/>
+        </w:rPr>
+        <w:t xml:space="preserve"> para compiladores normais quanto para compiladores compatíveis com o </w:t>
+      </w:r>
+      <w:r>
+        <w:rPr>
+          <w:lang w:eastAsia="zh-CN"/>
+        </w:rPr>
+        <w:t xml:space="preserve"> </w:t>
+      </w:r>
+      <w:proofErr w:type="spellStart"/>
+      <w:r>
+        <w:rPr>
+          <w:lang w:eastAsia="zh-CN"/>
+        </w:rPr>
+        <w:t>OpenMP</w:t>
+      </w:r>
+      <w:proofErr w:type="spellEnd"/>
+      <w:r>
+        <w:rPr>
+          <w:lang w:eastAsia="zh-CN"/>
+        </w:rPr>
+        <w:t>.</w:t>
+      </w:r>
+      <w:r>
+        <w:rPr>
+          <w:lang w:eastAsia="zh-CN"/>
+        </w:rPr>
+        <w:t xml:space="preserve"> </w:t>
+      </w:r>
+      <w:r>
+        <w:rPr>
+          <w:lang w:eastAsia="zh-CN"/>
+        </w:rPr>
+        <w:t xml:space="preserve">Isto é </w:t>
+      </w:r>
+      <w:r>
+        <w:rPr>
+          <w:lang w:eastAsia="zh-CN"/>
+        </w:rPr>
+        <w:t>possível</w:t>
+      </w:r>
+      <w:r>
+        <w:rPr>
+          <w:lang w:eastAsia="zh-CN"/>
+        </w:rPr>
+        <w:t xml:space="preserve">, </w:t>
+      </w:r>
+      <w:r>
+        <w:rPr>
+          <w:lang w:eastAsia="zh-CN"/>
+        </w:rPr>
+        <w:t>utilizando</w:t>
+      </w:r>
+      <w:r>
+        <w:rPr>
+          <w:lang w:eastAsia="zh-CN"/>
+        </w:rPr>
+        <w:t xml:space="preserve"> </w:t>
+      </w:r>
+      <w:r>
+        <w:rPr>
+          <w:lang w:eastAsia="zh-CN"/>
+        </w:rPr>
+        <w:t>suas</w:t>
+      </w:r>
+      <w:r>
+        <w:rPr>
+          <w:lang w:eastAsia="zh-CN"/>
+        </w:rPr>
+        <w:t xml:space="preserve"> </w:t>
+      </w:r>
+      <w:r>
+        <w:rPr>
+          <w:lang w:eastAsia="zh-CN"/>
+        </w:rPr>
+        <w:t>diretivas</w:t>
+      </w:r>
+      <w:r>
+        <w:rPr>
+          <w:lang w:eastAsia="zh-CN"/>
+        </w:rPr>
+        <w:t xml:space="preserve"> </w:t>
+      </w:r>
+      <w:proofErr w:type="spellStart"/>
+      <w:proofErr w:type="gramStart"/>
+      <w:r>
+        <w:rPr>
+          <w:lang w:eastAsia="zh-CN"/>
+        </w:rPr>
+        <w:t>Ope</w:t>
+      </w:r>
+      <w:r>
+        <w:rPr>
+          <w:lang w:eastAsia="zh-CN"/>
+        </w:rPr>
+        <w:t>nMP</w:t>
+      </w:r>
+      <w:proofErr w:type="spellEnd"/>
+      <w:proofErr w:type="gramEnd"/>
+      <w:r>
+        <w:rPr>
+          <w:lang w:eastAsia="zh-CN"/>
+        </w:rPr>
+        <w:t xml:space="preserve"> e comandos ocultos para c</w:t>
+      </w:r>
+      <w:r>
+        <w:rPr>
+          <w:lang w:eastAsia="zh-CN"/>
+        </w:rPr>
+        <w:t>ompiladores</w:t>
+      </w:r>
+      <w:r>
+        <w:rPr>
+          <w:lang w:eastAsia="zh-CN"/>
+        </w:rPr>
+        <w:t xml:space="preserve"> normais</w:t>
+      </w:r>
+      <w:r>
+        <w:rPr>
+          <w:lang w:eastAsia="zh-CN"/>
+        </w:rPr>
+        <w:t>.</w:t>
+      </w:r>
+    </w:p>
+    <w:p>
+      <w:pPr>
+        <w:rPr>
+          <w:lang w:eastAsia="zh-CN"/>
+        </w:rPr>
+      </w:pPr>
+      <w:r>
+        <w:rPr>
+          <w:lang w:eastAsia="zh-CN"/>
+        </w:rPr>
+        <w:t xml:space="preserve">Na </w:t>
+      </w:r>
+      <w:r>
+        <w:rPr>
+          <w:lang w:eastAsia="zh-CN"/>
+        </w:rPr>
+        <w:fldChar w:fldCharType="begin"/>
+      </w:r>
+      <w:r>
+        <w:rPr>
+          <w:lang w:eastAsia="zh-CN"/>
+        </w:rPr>
+        <w:instrText xml:space="preserve"> REF _Ref431728926 \h </w:instrText>
+      </w:r>
+      <w:r>
+        <w:rPr>
+          <w:lang w:eastAsia="zh-CN"/>
+        </w:rPr>
+      </w:r>
+      <w:r>
+        <w:rPr>
+          <w:lang w:eastAsia="zh-CN"/>
+        </w:rPr>
+        <w:fldChar w:fldCharType="separate"/>
+      </w:r>
+      <w:r>
+        <w:t xml:space="preserve">Figura </w:t>
+      </w:r>
+      <w:r>
+        <w:rPr>
+          <w:noProof/>
+        </w:rPr>
+        <w:t>2</w:t>
+      </w:r>
+      <w:r>
+        <w:rPr>
+          <w:lang w:eastAsia="zh-CN"/>
+        </w:rPr>
+        <w:fldChar w:fldCharType="end"/>
+      </w:r>
+      <w:r>
+        <w:rPr>
+          <w:lang w:eastAsia="zh-CN"/>
+        </w:rPr>
+        <w:t xml:space="preserve"> é demonstrada uma forma</w:t>
+      </w:r>
+      <w:r>
+        <w:rPr>
+          <w:lang w:eastAsia="zh-CN"/>
+        </w:rPr>
+        <w:t xml:space="preserve"> muito simples </w:t>
+      </w:r>
+      <w:r>
+        <w:rPr>
+          <w:lang w:eastAsia="zh-CN"/>
+        </w:rPr>
+        <w:t>de</w:t>
+      </w:r>
+      <w:r>
+        <w:rPr>
+          <w:lang w:eastAsia="zh-CN"/>
+        </w:rPr>
+        <w:t xml:space="preserve"> programa paralelo </w:t>
+      </w:r>
+      <w:proofErr w:type="spellStart"/>
+      <w:r>
+        <w:rPr>
+          <w:i/>
+          <w:lang w:eastAsia="zh-CN"/>
+        </w:rPr>
+        <w:t>multi-threaded</w:t>
+      </w:r>
+      <w:proofErr w:type="spellEnd"/>
+      <w:r>
+        <w:rPr>
+          <w:lang w:eastAsia="zh-CN"/>
+        </w:rPr>
+        <w:t>, escrito</w:t>
+      </w:r>
+      <w:r>
+        <w:rPr>
+          <w:lang w:eastAsia="zh-CN"/>
+        </w:rPr>
+        <w:t xml:space="preserve"> </w:t>
+      </w:r>
+      <w:r>
+        <w:rPr>
+          <w:lang w:eastAsia="zh-CN"/>
+        </w:rPr>
+        <w:t>em C que irá imprimir "</w:t>
+      </w:r>
+      <w:proofErr w:type="spellStart"/>
+      <w:r>
+        <w:rPr>
+          <w:i/>
+          <w:lang w:eastAsia="zh-CN"/>
+        </w:rPr>
+        <w:t>Hello</w:t>
+      </w:r>
+      <w:proofErr w:type="spellEnd"/>
+      <w:r>
+        <w:rPr>
+          <w:i/>
+          <w:lang w:eastAsia="zh-CN"/>
+        </w:rPr>
+        <w:t xml:space="preserve"> World</w:t>
+      </w:r>
+      <w:r>
+        <w:rPr>
+          <w:lang w:eastAsia="zh-CN"/>
+        </w:rPr>
+        <w:t xml:space="preserve">", exibindo o número </w:t>
+      </w:r>
+      <w:r>
+        <w:rPr>
+          <w:lang w:eastAsia="zh-CN"/>
+        </w:rPr>
+        <w:t xml:space="preserve">do </w:t>
+      </w:r>
+      <w:r>
+        <w:rPr>
+          <w:i/>
+          <w:lang w:eastAsia="zh-CN"/>
+        </w:rPr>
+        <w:t>thread</w:t>
+      </w:r>
+      <w:r>
+        <w:rPr>
+          <w:lang w:eastAsia="zh-CN"/>
+        </w:rPr>
+        <w:t xml:space="preserve"> em cada nível de processamento.</w:t>
+      </w:r>
+      <w:r>
+        <w:rPr>
+          <w:lang w:eastAsia="zh-CN"/>
+        </w:rPr>
+        <w:t xml:space="preserve"> (</w:t>
+      </w:r>
+      <w:r>
+        <w:t>KIESSLING, 2009)</w:t>
+      </w:r>
+    </w:p>
+    <w:p>
+      <w:pPr>
+        <w:widowControl/>
+        <w:spacing w:line="240" w:lineRule="auto"/>
+        <w:ind w:firstLine="0"/>
+        <w:jc w:val="center"/>
+      </w:pPr>
+      <w:r>
+        <w:lastRenderedPageBreak/>
+        <w:drawing>
+          <wp:inline distT="0" distB="0" distL="0" distR="0" wp14:anchorId="0D27D100" wp14:editId="4B8994A3">
+            <wp:extent cx="2829320" cy="2267266"/>
+            <wp:effectExtent l="0" t="0" r="9525" b="0"/>
+            <wp:docPr id="2" name="Imagem 2"/>
+            <wp:cNvGraphicFramePr>
+              <a:graphicFrameLocks xmlns:a="http://schemas.openxmlformats.org/drawingml/2006/main" noChangeAspect="1"/>
+            </wp:cNvGraphicFramePr>
+            <a:graphic xmlns:a="http://schemas.openxmlformats.org/drawingml/2006/main">
+              <a:graphicData uri="http://schemas.openxmlformats.org/drawingml/2006/picture">
+                <pic:pic xmlns:pic="http://schemas.openxmlformats.org/drawingml/2006/picture">
+                  <pic:nvPicPr>
+                    <pic:cNvPr id="0" name=""/>
+                    <pic:cNvPicPr/>
+                  </pic:nvPicPr>
+                  <pic:blipFill>
+                    <a:blip r:embed="rId26"/>
+                    <a:stretch>
+                      <a:fillRect/>
+                    </a:stretch>
+                  </pic:blipFill>
+                  <pic:spPr>
+                    <a:xfrm>
+                      <a:off x="0" y="0"/>
+                      <a:ext cx="2829320" cy="2267266"/>
+                    </a:xfrm>
+                    <a:prstGeom prst="rect">
+                      <a:avLst/>
+                    </a:prstGeom>
+                  </pic:spPr>
+                </pic:pic>
+              </a:graphicData>
+            </a:graphic>
+          </wp:inline>
+        </w:drawing>
+      </w:r>
+    </w:p>
+    <w:p>
+      <w:pPr>
+        <w:pStyle w:val="FIGURA"/>
+      </w:pPr>
+      <w:bookmarkStart w:id="43" w:name="_Ref431728926"/>
+      <w:r>
+        <w:t xml:space="preserve">Figura </w:t>
+      </w:r>
+      <w:r>
+        <w:fldChar w:fldCharType="begin"/>
+      </w:r>
+      <w:r>
+        <w:instrText>SEQ Figura \* ARABIC</w:instrText>
+      </w:r>
+      <w:r>
+        <w:fldChar w:fldCharType="separate"/>
+      </w:r>
+      <w:r>
+        <w:rPr>
+          <w:noProof/>
+        </w:rPr>
+        <w:t>2</w:t>
+      </w:r>
+      <w:r>
+        <w:fldChar w:fldCharType="end"/>
+      </w:r>
+      <w:bookmarkEnd w:id="43"/>
+      <w:r>
+        <w:t xml:space="preserve"> – </w:t>
+      </w:r>
+      <w:r>
+        <w:t xml:space="preserve">Exemplo de algoritmo utilizando </w:t>
+      </w:r>
+      <w:proofErr w:type="spellStart"/>
+      <w:proofErr w:type="gramStart"/>
+      <w:r>
+        <w:t>OpenMP</w:t>
+      </w:r>
+      <w:proofErr w:type="spellEnd"/>
+      <w:proofErr w:type="gramEnd"/>
+      <w:r>
+        <w:t xml:space="preserve"> (LAMMPS, 2015).</w:t>
+      </w:r>
+    </w:p>
+    <w:p/>
+    <w:p>
+      <w:r>
+        <w:t>Conforme pode ser visto, a</w:t>
+      </w:r>
+      <w:r>
+        <w:t xml:space="preserve"> primeira linha é a </w:t>
+      </w:r>
+      <w:r>
+        <w:t xml:space="preserve">biblioteca do </w:t>
+      </w:r>
+      <w:proofErr w:type="spellStart"/>
+      <w:proofErr w:type="gramStart"/>
+      <w:r>
+        <w:t>OpenMP</w:t>
+      </w:r>
+      <w:proofErr w:type="spellEnd"/>
+      <w:proofErr w:type="gramEnd"/>
+      <w:r>
+        <w:t>.</w:t>
+      </w:r>
+      <w:r>
+        <w:t xml:space="preserve"> </w:t>
+      </w:r>
+      <w:r>
+        <w:t xml:space="preserve">A região paralela é </w:t>
+      </w:r>
+      <w:r>
+        <w:t>colocada</w:t>
+      </w:r>
+      <w:r>
+        <w:t xml:space="preserve"> entre a </w:t>
+      </w:r>
+      <w:r>
+        <w:t>diretiva</w:t>
+      </w:r>
+      <w:r>
+        <w:t xml:space="preserve"> </w:t>
+      </w:r>
+      <w:r>
+        <w:rPr>
+          <w:b/>
+        </w:rPr>
+        <w:t>#</w:t>
+      </w:r>
+      <w:proofErr w:type="spellStart"/>
+      <w:r>
+        <w:rPr>
+          <w:b/>
+        </w:rPr>
+        <w:t>pragma</w:t>
+      </w:r>
+      <w:proofErr w:type="spellEnd"/>
+      <w:r>
+        <w:rPr>
+          <w:b/>
+        </w:rPr>
+        <w:t xml:space="preserve"> </w:t>
+      </w:r>
+      <w:proofErr w:type="spellStart"/>
+      <w:r>
+        <w:rPr>
+          <w:b/>
+        </w:rPr>
+        <w:t>omp</w:t>
+      </w:r>
+      <w:proofErr w:type="spellEnd"/>
+      <w:r>
+        <w:rPr>
+          <w:b/>
+        </w:rPr>
+        <w:t xml:space="preserve"> paralelo</w:t>
+      </w:r>
+      <w:r>
+        <w:t xml:space="preserve"> {...}.</w:t>
+      </w:r>
+      <w:r>
+        <w:t xml:space="preserve"> </w:t>
+      </w:r>
+      <w:r>
+        <w:t xml:space="preserve">A </w:t>
+      </w:r>
+      <w:r>
+        <w:t xml:space="preserve">instrução </w:t>
+      </w:r>
+      <w:proofErr w:type="spellStart"/>
+      <w:proofErr w:type="gramStart"/>
+      <w:r>
+        <w:t>omp_get_thread_num</w:t>
+      </w:r>
+      <w:proofErr w:type="spellEnd"/>
+      <w:r>
+        <w:t>(</w:t>
+      </w:r>
+      <w:proofErr w:type="gramEnd"/>
+      <w:r>
+        <w:t xml:space="preserve">) </w:t>
+      </w:r>
+      <w:r>
+        <w:t xml:space="preserve">retorna o ID </w:t>
+      </w:r>
+      <w:r>
+        <w:rPr>
+          <w:i/>
+        </w:rPr>
+        <w:t>thread</w:t>
+      </w:r>
+      <w:r>
+        <w:t xml:space="preserve"> para o</w:t>
+      </w:r>
+      <w:r>
+        <w:t xml:space="preserve"> </w:t>
+      </w:r>
+      <w:r>
+        <w:t>programa.</w:t>
+      </w:r>
+    </w:p>
+    <w:p>
+      <w:r>
+        <w:tab/>
+        <w:t xml:space="preserve">O </w:t>
+      </w:r>
+      <w:proofErr w:type="spellStart"/>
+      <w:proofErr w:type="gramStart"/>
+      <w:r>
+        <w:t>OpenMP</w:t>
+      </w:r>
+      <w:proofErr w:type="spellEnd"/>
+      <w:proofErr w:type="gramEnd"/>
+      <w:r>
+        <w:t xml:space="preserve"> possui uma série de diretivas para tornar o paralelismo </w:t>
+      </w:r>
+      <w:proofErr w:type="spellStart"/>
+      <w:r>
+        <w:t>customizável</w:t>
+      </w:r>
+      <w:proofErr w:type="spellEnd"/>
+      <w:r>
+        <w:t xml:space="preserve"> pelo programador. </w:t>
+      </w:r>
+      <w:r>
+        <w:t>Essa e demais opções podem ser encontradas no site e documentação oficial da ferramenta.</w:t>
+      </w:r>
     </w:p>
     <w:p>
       <w:pPr>
@@ -6216,15 +7397,6 @@
         <w:spacing w:line="240" w:lineRule="auto"/>
         <w:ind w:firstLine="0"/>
         <w:jc w:val="left"/>
-        <w:rPr>
-          <w:b/>
-          <w:caps/>
-          <w:color w:val="0D0D0D"/>
-          <w:spacing w:val="20"/>
-          <w:sz w:val="32"/>
-          <w:szCs w:val="28"/>
-          <w:lang w:val="x-none" w:eastAsia="x-none"/>
-        </w:rPr>
       </w:pPr>
       <w:r>
         <w:br w:type="page"/>
@@ -6264,8 +7436,16 @@
         <w:rPr>
           <w:lang w:eastAsia="x-none"/>
         </w:rPr>
-        <w:t>Esse capítulo aborda o desenvolvimento dos algoritmos e a metodologia utilizada. Para esse trabalho, foi utilizada linguagem C e Code</w:t>
-      </w:r>
+        <w:t xml:space="preserve">Esse capítulo aborda o desenvolvimento dos algoritmos e a metodologia utilizada. Para esse trabalho, foi utilizada linguagem C e </w:t>
+      </w:r>
+      <w:proofErr w:type="spellStart"/>
+      <w:r>
+        <w:rPr>
+          <w:lang w:eastAsia="x-none"/>
+        </w:rPr>
+        <w:t>Code</w:t>
+      </w:r>
+      <w:proofErr w:type="spellEnd"/>
       <w:proofErr w:type="gramStart"/>
       <w:r>
         <w:rPr>
@@ -6273,12 +7453,20 @@
         </w:rPr>
         <w:t>::</w:t>
       </w:r>
+      <w:proofErr w:type="spellStart"/>
       <w:proofErr w:type="gramEnd"/>
       <w:r>
         <w:rPr>
           <w:lang w:eastAsia="x-none"/>
         </w:rPr>
-        <w:t>Blocks como interface de desenvolvimento.</w:t>
+        <w:t>Blocks</w:t>
+      </w:r>
+      <w:proofErr w:type="spellEnd"/>
+      <w:r>
+        <w:rPr>
+          <w:lang w:eastAsia="x-none"/>
+        </w:rPr>
+        <w:t xml:space="preserve"> como interface de desenvolvimento.</w:t>
       </w:r>
     </w:p>
     <w:p>
@@ -6320,6 +7508,7 @@
         </w:rPr>
         <w:t xml:space="preserve"> grupo, o </w:t>
       </w:r>
+      <w:proofErr w:type="spellStart"/>
       <w:proofErr w:type="gramStart"/>
       <w:r>
         <w:rPr>
@@ -6327,6 +7516,7 @@
         </w:rPr>
         <w:t>GitHub</w:t>
       </w:r>
+      <w:proofErr w:type="spellEnd"/>
       <w:proofErr w:type="gramEnd"/>
       <w:r>
         <w:rPr>
@@ -6492,7 +7682,7 @@
         <w:tc>
           <w:tcPr>
             <w:cnfStyle w:val="001000000000" w:firstRow="0" w:lastRow="0" w:firstColumn="1" w:lastColumn="0" w:oddVBand="0" w:evenVBand="0" w:oddHBand="0" w:evenHBand="0" w:firstRowFirstColumn="0" w:firstRowLastColumn="0" w:lastRowFirstColumn="0" w:lastRowLastColumn="0"/>
-            <w:tcW w:w="3703" w:type="dxa"/>
+            <w:tcW w:w="3704" w:type="dxa"/>
             <w:gridSpan w:val="2"/>
             <w:shd w:val="clear" w:color="auto" w:fill="auto"/>
             <w:vAlign w:val="bottom"/>
@@ -6571,6 +7761,7 @@
                 <w:szCs w:val="24"/>
               </w:rPr>
             </w:pPr>
+            <w:proofErr w:type="spellStart"/>
             <w:r>
               <w:rPr>
                 <w:color w:val="00000A"/>
@@ -6586,6 +7777,7 @@
               <w:softHyphen/>
               <w:t>mãe</w:t>
             </w:r>
+            <w:proofErr w:type="spellEnd"/>
           </w:p>
         </w:tc>
         <w:tc>
@@ -6609,12 +7801,23 @@
                 <w:szCs w:val="24"/>
               </w:rPr>
             </w:pPr>
+            <w:proofErr w:type="spellStart"/>
+            <w:proofErr w:type="gramStart"/>
             <w:r>
               <w:rPr>
                 <w:color w:val="00000A"/>
                 <w:szCs w:val="24"/>
               </w:rPr>
-              <w:t>ASUS P6T</w:t>
+              <w:t>ASUSTeK</w:t>
+            </w:r>
+            <w:proofErr w:type="spellEnd"/>
+            <w:proofErr w:type="gramEnd"/>
+            <w:r>
+              <w:rPr>
+                <w:color w:val="00000A"/>
+                <w:szCs w:val="24"/>
+              </w:rPr>
+              <w:t xml:space="preserve"> COMPUTER INC. S550CA</w:t>
             </w:r>
           </w:p>
         </w:tc>
@@ -6683,15 +7886,23 @@
                 <w:color w:val="00000A"/>
                 <w:szCs w:val="24"/>
               </w:rPr>
-              <w:t>Linux Mint 17.2 Cinnamon 64</w:t>
-            </w:r>
+              <w:t xml:space="preserve">Linux </w:t>
+            </w:r>
+            <w:proofErr w:type="spellStart"/>
             <w:r>
               <w:rPr>
                 <w:color w:val="00000A"/>
                 <w:szCs w:val="24"/>
               </w:rPr>
-              <w:softHyphen/>
-              <w:t>bit</w:t>
+              <w:t>Ubuntu</w:t>
+            </w:r>
+            <w:proofErr w:type="spellEnd"/>
+            <w:r>
+              <w:rPr>
+                <w:color w:val="00000A"/>
+                <w:szCs w:val="24"/>
+              </w:rPr>
+              <w:t xml:space="preserve"> 14.04.3 LTS</w:t>
             </w:r>
           </w:p>
         </w:tc>
@@ -6710,6 +7921,7 @@
               <w:top w:val="nil"/>
               <w:bottom w:val="nil"/>
             </w:tcBorders>
+            <w:shd w:val="clear" w:color="auto" w:fill="D9D9D9" w:themeFill="background1" w:themeFillShade="D9"/>
             <w:vAlign w:val="bottom"/>
           </w:tcPr>
           <w:p>
@@ -6728,7 +7940,7 @@
                 <w:color w:val="00000A"/>
                 <w:szCs w:val="24"/>
               </w:rPr>
-              <w:t>Kernel do Linux</w:t>
+              <w:t>Processador</w:t>
             </w:r>
           </w:p>
         </w:tc>
@@ -6740,6 +7952,7 @@
               <w:top w:val="nil"/>
               <w:bottom w:val="nil"/>
             </w:tcBorders>
+            <w:shd w:val="clear" w:color="auto" w:fill="D9D9D9" w:themeFill="background1" w:themeFillShade="D9"/>
             <w:vAlign w:val="bottom"/>
           </w:tcPr>
           <w:p>
@@ -6759,23 +7972,7 @@
                 <w:color w:val="00000A"/>
                 <w:szCs w:val="24"/>
               </w:rPr>
-              <w:t>3.16.0</w:t>
-            </w:r>
-            <w:r>
-              <w:rPr>
-                <w:color w:val="00000A"/>
-                <w:szCs w:val="24"/>
-              </w:rPr>
-              <w:softHyphen/>
-              <w:t>38</w:t>
-            </w:r>
-            <w:r>
-              <w:rPr>
-                <w:color w:val="00000A"/>
-                <w:szCs w:val="24"/>
-              </w:rPr>
-              <w:softHyphen/>
-              <w:t>generic</w:t>
+              <w:t>Intel Core i7 3537U @ 2.00GHz</w:t>
             </w:r>
           </w:p>
         </w:tc>
@@ -6788,12 +7985,11 @@
         <w:tc>
           <w:tcPr>
             <w:cnfStyle w:val="001000000000" w:firstRow="0" w:lastRow="0" w:firstColumn="1" w:lastColumn="0" w:oddVBand="0" w:evenVBand="0" w:oddHBand="0" w:evenHBand="0" w:firstRowFirstColumn="0" w:firstRowLastColumn="0" w:lastRowFirstColumn="0" w:lastRowLastColumn="0"/>
-            <w:tcW w:w="3134" w:type="dxa"/>
-            <w:tcBorders>
-              <w:top w:val="nil"/>
-              <w:bottom w:val="nil"/>
-            </w:tcBorders>
-            <w:shd w:val="clear" w:color="auto" w:fill="auto"/>
+            <w:tcW w:w="3135" w:type="dxa"/>
+            <w:tcBorders>
+              <w:top w:val="nil"/>
+              <w:bottom w:val="nil"/>
+            </w:tcBorders>
             <w:vAlign w:val="bottom"/>
           </w:tcPr>
           <w:p>
@@ -6812,7 +8008,7 @@
                 <w:color w:val="00000A"/>
                 <w:szCs w:val="24"/>
               </w:rPr>
-              <w:t>Processador</w:t>
+              <w:t>Memória RAM</w:t>
             </w:r>
           </w:p>
         </w:tc>
@@ -6824,7 +8020,6 @@
               <w:top w:val="nil"/>
               <w:bottom w:val="nil"/>
             </w:tcBorders>
-            <w:shd w:val="clear" w:color="auto" w:fill="auto"/>
             <w:vAlign w:val="bottom"/>
           </w:tcPr>
           <w:p>
@@ -6839,30 +8034,38 @@
                 <w:szCs w:val="24"/>
               </w:rPr>
             </w:pPr>
+            <w:r>
+              <w:rPr>
+                <w:color w:val="00000A"/>
+                <w:szCs w:val="24"/>
+              </w:rPr>
+              <w:t>8,00GB Dual-</w:t>
+            </w:r>
+            <w:proofErr w:type="spellStart"/>
+            <w:r>
+              <w:rPr>
+                <w:color w:val="00000A"/>
+                <w:szCs w:val="24"/>
+              </w:rPr>
+              <w:t>Channel</w:t>
+            </w:r>
+            <w:proofErr w:type="spellEnd"/>
+            <w:r>
+              <w:rPr>
+                <w:color w:val="00000A"/>
+                <w:szCs w:val="24"/>
+              </w:rPr>
+              <w:t xml:space="preserve"> DDR3 </w:t>
+            </w:r>
             <w:proofErr w:type="gramStart"/>
             <w:r>
               <w:rPr>
                 <w:color w:val="00000A"/>
                 <w:szCs w:val="24"/>
               </w:rPr>
-              <w:t>Intel(</w:t>
+              <w:t>798MHz</w:t>
             </w:r>
             <w:proofErr w:type="gramEnd"/>
-            <w:r>
-              <w:rPr>
-                <w:color w:val="00000A"/>
-                <w:szCs w:val="24"/>
-              </w:rPr>
-              <w:t>TM) Core(TM) i7 930 – 2.80 GHz (4</w:t>
-            </w:r>
-            <w:r>
-              <w:rPr>
-                <w:color w:val="00000A"/>
-                <w:szCs w:val="24"/>
-              </w:rPr>
-              <w:softHyphen/>
-              <w:t>cores físicos e 8 lógicos)</w:t>
-            </w:r>
           </w:p>
         </w:tc>
       </w:tr>
@@ -6875,11 +8078,11 @@
         <w:tc>
           <w:tcPr>
             <w:cnfStyle w:val="001000000000" w:firstRow="0" w:lastRow="0" w:firstColumn="1" w:lastColumn="0" w:oddVBand="0" w:evenVBand="0" w:oddHBand="0" w:evenHBand="0" w:firstRowFirstColumn="0" w:firstRowLastColumn="0" w:lastRowFirstColumn="0" w:lastRowLastColumn="0"/>
-            <w:tcW w:w="3134" w:type="dxa"/>
-            <w:tcBorders>
-              <w:top w:val="nil"/>
-              <w:bottom w:val="nil"/>
-            </w:tcBorders>
+            <w:tcW w:w="3135" w:type="dxa"/>
+            <w:tcBorders>
+              <w:top w:val="nil"/>
+            </w:tcBorders>
+            <w:shd w:val="clear" w:color="auto" w:fill="auto"/>
             <w:vAlign w:val="bottom"/>
           </w:tcPr>
           <w:p>
@@ -6893,13 +8096,25 @@
                 <w:szCs w:val="24"/>
               </w:rPr>
             </w:pPr>
+            <w:proofErr w:type="spellStart"/>
+            <w:proofErr w:type="gramStart"/>
             <w:r>
               <w:rPr>
                 <w:color w:val="00000A"/>
                 <w:szCs w:val="24"/>
               </w:rPr>
-              <w:t>Memória RAM</w:t>
-            </w:r>
+              <w:t>Hard</w:t>
+            </w:r>
+            <w:r>
+              <w:rPr>
+                <w:color w:val="00000A"/>
+                <w:szCs w:val="24"/>
+              </w:rPr>
+              <w:softHyphen/>
+              <w:t>Drive</w:t>
+            </w:r>
+            <w:proofErr w:type="spellEnd"/>
+            <w:proofErr w:type="gramEnd"/>
           </w:p>
         </w:tc>
         <w:tc>
@@ -6908,8 +8123,8 @@
             <w:gridSpan w:val="2"/>
             <w:tcBorders>
               <w:top w:val="nil"/>
-              <w:bottom w:val="nil"/>
-            </w:tcBorders>
+            </w:tcBorders>
+            <w:shd w:val="clear" w:color="auto" w:fill="auto"/>
             <w:vAlign w:val="bottom"/>
           </w:tcPr>
           <w:p>
@@ -6930,7 +8145,7 @@
                 <w:color w:val="00000A"/>
                 <w:szCs w:val="24"/>
               </w:rPr>
-              <w:t>6</w:t>
+              <w:t>465GB</w:t>
             </w:r>
             <w:proofErr w:type="gramEnd"/>
             <w:r>
@@ -6938,100 +8153,7 @@
                 <w:color w:val="00000A"/>
                 <w:szCs w:val="24"/>
               </w:rPr>
-              <w:t xml:space="preserve"> GB Markvision DDR3 1333Mhz</w:t>
-            </w:r>
-          </w:p>
-        </w:tc>
-      </w:tr>
-      <w:tr>
-        <w:trPr>
-          <w:trHeight w:val="278"/>
-          <w:jc w:val="center"/>
-        </w:trPr>
-        <w:tc>
-          <w:tcPr>
-            <w:cnfStyle w:val="001000000000" w:firstRow="0" w:lastRow="0" w:firstColumn="1" w:lastColumn="0" w:oddVBand="0" w:evenVBand="0" w:oddHBand="0" w:evenHBand="0" w:firstRowFirstColumn="0" w:firstRowLastColumn="0" w:lastRowFirstColumn="0" w:lastRowLastColumn="0"/>
-            <w:tcW w:w="3134" w:type="dxa"/>
-            <w:tcBorders>
-              <w:top w:val="nil"/>
-            </w:tcBorders>
-            <w:shd w:val="clear" w:color="auto" w:fill="auto"/>
-            <w:vAlign w:val="bottom"/>
-          </w:tcPr>
-          <w:p>
-            <w:pPr>
-              <w:widowControl/>
-              <w:spacing w:line="240" w:lineRule="auto"/>
-              <w:ind w:firstLine="0"/>
-              <w:jc w:val="left"/>
-              <w:rPr>
-                <w:color w:val="00000A"/>
-                <w:szCs w:val="24"/>
-              </w:rPr>
-            </w:pPr>
-            <w:proofErr w:type="gramStart"/>
-            <w:r>
-              <w:rPr>
-                <w:color w:val="00000A"/>
-                <w:szCs w:val="24"/>
-              </w:rPr>
-              <w:t>Hard</w:t>
-            </w:r>
-            <w:r>
-              <w:rPr>
-                <w:color w:val="00000A"/>
-                <w:szCs w:val="24"/>
-              </w:rPr>
-              <w:softHyphen/>
-              <w:t>Drive</w:t>
-            </w:r>
-            <w:proofErr w:type="gramEnd"/>
-          </w:p>
-        </w:tc>
-        <w:tc>
-          <w:tcPr>
-            <w:tcW w:w="4271" w:type="dxa"/>
-            <w:gridSpan w:val="2"/>
-            <w:tcBorders>
-              <w:top w:val="nil"/>
-            </w:tcBorders>
-            <w:shd w:val="clear" w:color="auto" w:fill="auto"/>
-            <w:vAlign w:val="bottom"/>
-          </w:tcPr>
-          <w:p>
-            <w:pPr>
-              <w:widowControl/>
-              <w:spacing w:line="240" w:lineRule="auto"/>
-              <w:ind w:firstLine="0"/>
-              <w:jc w:val="left"/>
-              <w:cnfStyle w:val="000000000000" w:firstRow="0" w:lastRow="0" w:firstColumn="0" w:lastColumn="0" w:oddVBand="0" w:evenVBand="0" w:oddHBand="0" w:evenHBand="0" w:firstRowFirstColumn="0" w:firstRowLastColumn="0" w:lastRowFirstColumn="0" w:lastRowLastColumn="0"/>
-              <w:rPr>
-                <w:color w:val="00000A"/>
-                <w:szCs w:val="24"/>
-              </w:rPr>
-            </w:pPr>
-            <w:r>
-              <w:rPr>
-                <w:color w:val="00000A"/>
-                <w:szCs w:val="24"/>
-              </w:rPr>
-              <w:t xml:space="preserve">Western Digital </w:t>
-            </w:r>
-            <w:proofErr w:type="gramStart"/>
-            <w:r>
-              <w:rPr>
-                <w:color w:val="00000A"/>
-                <w:szCs w:val="24"/>
-              </w:rPr>
-              <w:t>1</w:t>
-            </w:r>
-            <w:proofErr w:type="gramEnd"/>
-            <w:r>
-              <w:rPr>
-                <w:color w:val="00000A"/>
-                <w:szCs w:val="24"/>
-              </w:rPr>
-              <w:t xml:space="preserve"> TB – 7200 rpm</w:t>
+              <w:t xml:space="preserve"> Western Digital WDC WD5000LPVX-80V0TT0 (SATA)</w:t>
             </w:r>
           </w:p>
         </w:tc>
@@ -7135,7 +8257,6 @@
         <w:rPr>
           <w:lang w:eastAsia="x-none"/>
         </w:rPr>
-        <w:lastRenderedPageBreak/>
         <w:t>O sistema foi dividido conforme descrito a seguir:</w:t>
       </w:r>
     </w:p>
@@ -7148,11 +8269,13 @@
         </w:numPr>
         <w:suppressAutoHyphens/>
       </w:pPr>
+      <w:proofErr w:type="spellStart"/>
       <w:proofErr w:type="gramStart"/>
       <w:r>
         <w:rPr>
           <w:b/>
         </w:rPr>
+        <w:lastRenderedPageBreak/>
         <w:t>main</w:t>
       </w:r>
       <w:proofErr w:type="gramEnd"/>
@@ -7162,6 +8285,7 @@
         </w:rPr>
         <w:t>.c</w:t>
       </w:r>
+      <w:proofErr w:type="spellEnd"/>
       <w:r>
         <w:t>: faz a inicialização do sistema, carrega o menu e as escolhas do usuário.</w:t>
       </w:r>
@@ -7175,6 +8299,7 @@
         </w:numPr>
         <w:suppressAutoHyphens/>
       </w:pPr>
+      <w:proofErr w:type="spellStart"/>
       <w:proofErr w:type="gramStart"/>
       <w:r>
         <w:rPr>
@@ -7189,6 +8314,7 @@
         </w:rPr>
         <w:t>.c</w:t>
       </w:r>
+      <w:proofErr w:type="spellEnd"/>
       <w:r>
         <w:t>: o menu do usuário.</w:t>
       </w:r>
@@ -7202,6 +8328,7 @@
         </w:numPr>
         <w:suppressAutoHyphens/>
       </w:pPr>
+      <w:proofErr w:type="spellStart"/>
       <w:proofErr w:type="gramStart"/>
       <w:r>
         <w:rPr>
@@ -7216,8 +8343,18 @@
         </w:rPr>
         <w:t>.c</w:t>
       </w:r>
-      <w:r>
-        <w:t>: funções importantes para o sistema, como enviar o resultados para a tela, imprimir os resultados no arquivo, checar as matrizes disponíveis, carregar a matriz, limpar a memória após execução e checar os critérios de parada.</w:t>
+      <w:proofErr w:type="spellEnd"/>
+      <w:r>
+        <w:t xml:space="preserve">: funções importantes para o sistema, como </w:t>
+      </w:r>
+      <w:r>
+        <w:t>enviar o resultados para a tela e</w:t>
+      </w:r>
+      <w:r>
+        <w:t xml:space="preserve"> im</w:t>
+      </w:r>
+      <w:r>
+        <w:t>primir os resultados no arquivo.</w:t>
       </w:r>
     </w:p>
     <w:p>
@@ -7229,12 +8366,13 @@
         </w:numPr>
         <w:suppressAutoHyphens/>
       </w:pPr>
+      <w:proofErr w:type="spellStart"/>
       <w:proofErr w:type="gramStart"/>
       <w:r>
         <w:rPr>
           <w:b/>
         </w:rPr>
-        <w:t>paralelo</w:t>
+        <w:t>matriz</w:t>
       </w:r>
       <w:proofErr w:type="gramEnd"/>
       <w:r>
@@ -7243,8 +8381,12 @@
         </w:rPr>
         <w:t>.c</w:t>
       </w:r>
-      <w:r>
-        <w:t>: faz as chamadas das threads para execução do algoritmo paralelo.</w:t>
+      <w:proofErr w:type="spellEnd"/>
+      <w:r>
+        <w:t>:</w:t>
+      </w:r>
+      <w:r>
+        <w:t xml:space="preserve"> checar as matrizes disponíveis, carregar a matriz, limpar a memória após execução e checar os critérios de parada.</w:t>
       </w:r>
     </w:p>
     <w:p>
@@ -7256,12 +8398,13 @@
         </w:numPr>
         <w:suppressAutoHyphens/>
       </w:pPr>
+      <w:proofErr w:type="spellStart"/>
       <w:proofErr w:type="gramStart"/>
       <w:r>
         <w:rPr>
           <w:b/>
         </w:rPr>
-        <w:t>sequencial</w:t>
+        <w:t>p_pthread</w:t>
       </w:r>
       <w:proofErr w:type="gramEnd"/>
       <w:r>
@@ -7270,8 +8413,20 @@
         </w:rPr>
         <w:t>.c</w:t>
       </w:r>
-      <w:r>
-        <w:t>: instruções do algoritmo sequencial.</w:t>
+      <w:proofErr w:type="spellEnd"/>
+      <w:r>
+        <w:t>: faz as chamadas das threads para execução do algoritmo paralelo</w:t>
+      </w:r>
+      <w:r>
+        <w:t xml:space="preserve">, utilizando </w:t>
+      </w:r>
+      <w:proofErr w:type="spellStart"/>
+      <w:r>
+        <w:t>Pthreads</w:t>
+      </w:r>
+      <w:proofErr w:type="spellEnd"/>
+      <w:r>
+        <w:t>.</w:t>
       </w:r>
     </w:p>
     <w:p>
@@ -7283,11 +8438,84 @@
         </w:numPr>
         <w:suppressAutoHyphens/>
       </w:pPr>
+      <w:proofErr w:type="spellStart"/>
       <w:proofErr w:type="gramStart"/>
       <w:r>
         <w:rPr>
           <w:b/>
         </w:rPr>
+        <w:t>p_</w:t>
+      </w:r>
+      <w:r>
+        <w:rPr>
+          <w:b/>
+        </w:rPr>
+        <w:t>omp</w:t>
+      </w:r>
+      <w:proofErr w:type="gramEnd"/>
+      <w:r>
+        <w:rPr>
+          <w:b/>
+        </w:rPr>
+        <w:t>.c</w:t>
+      </w:r>
+      <w:proofErr w:type="spellEnd"/>
+      <w:r>
+        <w:t xml:space="preserve">: faz as chamadas das threads para execução do algoritmo paralelo, utilizando </w:t>
+      </w:r>
+      <w:r>
+        <w:t>OpenMP</w:t>
+      </w:r>
+      <w:bookmarkStart w:id="60" w:name="_GoBack"/>
+      <w:bookmarkEnd w:id="60"/>
+      <w:r>
+        <w:t>.</w:t>
+      </w:r>
+    </w:p>
+    <w:p>
+      <w:pPr>
+        <w:pStyle w:val="PargrafodaLista"/>
+        <w:numPr>
+          <w:ilvl w:val="0"/>
+          <w:numId w:val="38"/>
+        </w:numPr>
+        <w:suppressAutoHyphens/>
+      </w:pPr>
+      <w:proofErr w:type="spellStart"/>
+      <w:proofErr w:type="gramStart"/>
+      <w:r>
+        <w:rPr>
+          <w:b/>
+        </w:rPr>
+        <w:t>sequencial</w:t>
+      </w:r>
+      <w:proofErr w:type="gramEnd"/>
+      <w:r>
+        <w:rPr>
+          <w:b/>
+        </w:rPr>
+        <w:t>.c</w:t>
+      </w:r>
+      <w:proofErr w:type="spellEnd"/>
+      <w:r>
+        <w:t>: instruções do algoritmo sequencial.</w:t>
+      </w:r>
+    </w:p>
+    <w:p>
+      <w:pPr>
+        <w:pStyle w:val="PargrafodaLista"/>
+        <w:numPr>
+          <w:ilvl w:val="0"/>
+          <w:numId w:val="38"/>
+        </w:numPr>
+        <w:suppressAutoHyphens/>
+      </w:pPr>
+      <w:proofErr w:type="spellStart"/>
+      <w:proofErr w:type="gramStart"/>
+      <w:r>
+        <w:rPr>
+          <w:b/>
+        </w:rPr>
         <w:t>timer</w:t>
       </w:r>
       <w:proofErr w:type="gramEnd"/>
@@ -7297,6 +8525,7 @@
         </w:rPr>
         <w:t>.c</w:t>
       </w:r>
+      <w:proofErr w:type="spellEnd"/>
       <w:r>
         <w:t>: função para imprimir o tempo de execução dos algoritmos.</w:t>
       </w:r>
@@ -7328,7 +8557,7 @@
                     </pic:cNvPicPr>
                   </pic:nvPicPr>
                   <pic:blipFill>
-                    <a:blip r:embed="rId26">
+                    <a:blip r:embed="rId27">
                       <a:extLst>
                         <a:ext uri="{28A0092B-C50C-407E-A947-70E740481C1C}">
                           <a14:useLocalDpi xmlns:a14="http://schemas.microsoft.com/office/drawing/2010/main" val="0"/>
@@ -7366,9 +8595,9 @@
       <w:pPr>
         <w:pStyle w:val="FIGURA"/>
       </w:pPr>
-      <w:bookmarkStart w:id="60" w:name="_Ref429330134"/>
-      <w:bookmarkStart w:id="61" w:name="_Toc429332673"/>
-      <w:bookmarkStart w:id="62" w:name="_Toc429334775"/>
+      <w:bookmarkStart w:id="61" w:name="_Ref429330134"/>
+      <w:bookmarkStart w:id="62" w:name="_Toc429332673"/>
+      <w:bookmarkStart w:id="63" w:name="_Toc429334775"/>
       <w:r>
         <w:t xml:space="preserve">Figura </w:t>
       </w:r>
@@ -7390,28 +8619,28 @@
       <w:r>
         <w:fldChar w:fldCharType="end"/>
       </w:r>
-      <w:bookmarkEnd w:id="60"/>
+      <w:bookmarkEnd w:id="61"/>
       <w:r>
         <w:t xml:space="preserve"> – Tela inicial do programa.</w:t>
       </w:r>
-      <w:bookmarkEnd w:id="61"/>
       <w:bookmarkEnd w:id="62"/>
+      <w:bookmarkEnd w:id="63"/>
     </w:p>
     <w:p>
       <w:pPr>
         <w:pStyle w:val="Ttulo2"/>
       </w:pPr>
-      <w:bookmarkStart w:id="63" w:name="_Toc429331816"/>
-      <w:bookmarkStart w:id="64" w:name="_Toc429332237"/>
-      <w:bookmarkStart w:id="65" w:name="_Toc429332372"/>
-      <w:bookmarkStart w:id="66" w:name="_Toc429334763"/>
+      <w:bookmarkStart w:id="64" w:name="_Toc429331816"/>
+      <w:bookmarkStart w:id="65" w:name="_Toc429332237"/>
+      <w:bookmarkStart w:id="66" w:name="_Toc429332372"/>
+      <w:bookmarkStart w:id="67" w:name="_Toc429334763"/>
       <w:r>
         <w:t>README.md</w:t>
       </w:r>
-      <w:bookmarkEnd w:id="63"/>
       <w:bookmarkEnd w:id="64"/>
       <w:bookmarkEnd w:id="65"/>
       <w:bookmarkEnd w:id="66"/>
+      <w:bookmarkEnd w:id="67"/>
     </w:p>
     <w:p>
       <w:pPr>
@@ -7462,6 +8691,7 @@
           <w:i/>
           <w:lang w:eastAsia="x-none"/>
         </w:rPr>
+        <w:lastRenderedPageBreak/>
         <w:t>bugs</w:t>
       </w:r>
       <w:r>
@@ -7481,7 +8711,6 @@
         <w:rPr>
           <w:lang w:eastAsia="x-none"/>
         </w:rPr>
-        <w:lastRenderedPageBreak/>
         <w:t>Abaixo segue o arquivo referente ao sistema desenvolvimento para esse trabalho.</w:t>
       </w:r>
     </w:p>
@@ -7517,8 +8746,33 @@
           <w:rFonts w:ascii="Times New Roman" w:hAnsi="Times New Roman"/>
           <w:lang w:val="pt-BR"/>
         </w:rPr>
-        <w:t>-prog-conc</w:t>
-      </w:r>
+        <w:t>-</w:t>
+      </w:r>
+      <w:proofErr w:type="spellStart"/>
+      <w:r>
+        <w:rPr>
+          <w:rFonts w:ascii="Times New Roman" w:hAnsi="Times New Roman"/>
+          <w:lang w:val="pt-BR"/>
+        </w:rPr>
+        <w:t>prog</w:t>
+      </w:r>
+      <w:proofErr w:type="spellEnd"/>
+      <w:r>
+        <w:rPr>
+          <w:rFonts w:ascii="Times New Roman" w:hAnsi="Times New Roman"/>
+          <w:lang w:val="pt-BR"/>
+        </w:rPr>
+        <w:t>-</w:t>
+      </w:r>
+      <w:proofErr w:type="spellStart"/>
+      <w:r>
+        <w:rPr>
+          <w:rFonts w:ascii="Times New Roman" w:hAnsi="Times New Roman"/>
+          <w:lang w:val="pt-BR"/>
+        </w:rPr>
+        <w:t>conc</w:t>
+      </w:r>
+      <w:proofErr w:type="spellEnd"/>
     </w:p>
     <w:p>
       <w:pPr>
@@ -7659,7 +8913,23 @@
           <w:rFonts w:ascii="Times New Roman" w:hAnsi="Times New Roman"/>
           <w:lang w:val="pt-BR"/>
         </w:rPr>
-        <w:t>1. Necessária instalação da libpthread:</w:t>
+        <w:t xml:space="preserve">1. Necessária instalação da </w:t>
+      </w:r>
+      <w:proofErr w:type="spellStart"/>
+      <w:r>
+        <w:rPr>
+          <w:rFonts w:ascii="Times New Roman" w:hAnsi="Times New Roman"/>
+          <w:lang w:val="pt-BR"/>
+        </w:rPr>
+        <w:t>libpthread</w:t>
+      </w:r>
+      <w:proofErr w:type="spellEnd"/>
+      <w:r>
+        <w:rPr>
+          <w:rFonts w:ascii="Times New Roman" w:hAnsi="Times New Roman"/>
+          <w:lang w:val="pt-BR"/>
+        </w:rPr>
+        <w:t>:</w:t>
       </w:r>
     </w:p>
     <w:p>
@@ -7699,6 +8969,7 @@
           <w:lang w:val="pt-BR"/>
         </w:rPr>
       </w:pPr>
+      <w:proofErr w:type="spellStart"/>
       <w:proofErr w:type="gramStart"/>
       <w:r>
         <w:rPr>
@@ -7707,14 +8978,56 @@
         </w:rPr>
         <w:t>sudo</w:t>
       </w:r>
+      <w:proofErr w:type="spellEnd"/>
       <w:proofErr w:type="gramEnd"/>
       <w:r>
         <w:rPr>
           <w:rFonts w:ascii="Times New Roman" w:hAnsi="Times New Roman"/>
           <w:lang w:val="pt-BR"/>
         </w:rPr>
-        <w:t xml:space="preserve"> apt-get install build-essential</w:t>
-      </w:r>
+        <w:t xml:space="preserve"> </w:t>
+      </w:r>
+      <w:proofErr w:type="spellStart"/>
+      <w:r>
+        <w:rPr>
+          <w:rFonts w:ascii="Times New Roman" w:hAnsi="Times New Roman"/>
+          <w:lang w:val="pt-BR"/>
+        </w:rPr>
+        <w:t>apt-get</w:t>
+      </w:r>
+      <w:proofErr w:type="spellEnd"/>
+      <w:r>
+        <w:rPr>
+          <w:rFonts w:ascii="Times New Roman" w:hAnsi="Times New Roman"/>
+          <w:lang w:val="pt-BR"/>
+        </w:rPr>
+        <w:t xml:space="preserve"> </w:t>
+      </w:r>
+      <w:proofErr w:type="spellStart"/>
+      <w:r>
+        <w:rPr>
+          <w:rFonts w:ascii="Times New Roman" w:hAnsi="Times New Roman"/>
+          <w:lang w:val="pt-BR"/>
+        </w:rPr>
+        <w:t>install</w:t>
+      </w:r>
+      <w:proofErr w:type="spellEnd"/>
+      <w:r>
+        <w:rPr>
+          <w:rFonts w:ascii="Times New Roman" w:hAnsi="Times New Roman"/>
+          <w:lang w:val="pt-BR"/>
+        </w:rPr>
+        <w:t xml:space="preserve"> build-</w:t>
+      </w:r>
+      <w:proofErr w:type="spellStart"/>
+      <w:r>
+        <w:rPr>
+          <w:rFonts w:ascii="Times New Roman" w:hAnsi="Times New Roman"/>
+          <w:lang w:val="pt-BR"/>
+        </w:rPr>
+        <w:t>essential</w:t>
+      </w:r>
+      <w:proofErr w:type="spellEnd"/>
     </w:p>
     <w:p>
       <w:pPr>
@@ -7734,6 +9047,7 @@
           <w:lang w:val="pt-BR"/>
         </w:rPr>
       </w:pPr>
+      <w:proofErr w:type="spellStart"/>
       <w:proofErr w:type="gramStart"/>
       <w:r>
         <w:rPr>
@@ -7742,13 +9056,46 @@
         </w:rPr>
         <w:t>sudo</w:t>
       </w:r>
+      <w:proofErr w:type="spellEnd"/>
       <w:proofErr w:type="gramEnd"/>
       <w:r>
         <w:rPr>
           <w:rFonts w:ascii="Times New Roman" w:hAnsi="Times New Roman"/>
           <w:lang w:val="pt-BR"/>
         </w:rPr>
-        <w:t xml:space="preserve"> apt-get install libpthread-stubs0-dev</w:t>
+        <w:t xml:space="preserve"> </w:t>
+      </w:r>
+      <w:proofErr w:type="spellStart"/>
+      <w:r>
+        <w:rPr>
+          <w:rFonts w:ascii="Times New Roman" w:hAnsi="Times New Roman"/>
+          <w:lang w:val="pt-BR"/>
+        </w:rPr>
+        <w:t>apt-get</w:t>
+      </w:r>
+      <w:proofErr w:type="spellEnd"/>
+      <w:r>
+        <w:rPr>
+          <w:rFonts w:ascii="Times New Roman" w:hAnsi="Times New Roman"/>
+          <w:lang w:val="pt-BR"/>
+        </w:rPr>
+        <w:t xml:space="preserve"> </w:t>
+      </w:r>
+      <w:proofErr w:type="spellStart"/>
+      <w:r>
+        <w:rPr>
+          <w:rFonts w:ascii="Times New Roman" w:hAnsi="Times New Roman"/>
+          <w:lang w:val="pt-BR"/>
+        </w:rPr>
+        <w:t>install</w:t>
+      </w:r>
+      <w:proofErr w:type="spellEnd"/>
+      <w:r>
+        <w:rPr>
+          <w:rFonts w:ascii="Times New Roman" w:hAnsi="Times New Roman"/>
+          <w:lang w:val="pt-BR"/>
+        </w:rPr>
+        <w:t xml:space="preserve"> libpthread-stubs0-dev</w:t>
       </w:r>
     </w:p>
     <w:p>
@@ -7866,6 +9213,7 @@
         </w:rPr>
         <w:tab/>
       </w:r>
+      <w:proofErr w:type="spellStart"/>
       <w:proofErr w:type="gramStart"/>
       <w:r>
         <w:rPr>
@@ -7874,6 +9222,7 @@
         </w:rPr>
         <w:t>git</w:t>
       </w:r>
+      <w:proofErr w:type="spellEnd"/>
       <w:proofErr w:type="gramEnd"/>
       <w:r>
         <w:rPr>
@@ -7970,7 +9319,23 @@
           <w:rFonts w:ascii="Times New Roman" w:hAnsi="Times New Roman"/>
           <w:lang w:val="pt-BR"/>
         </w:rPr>
-        <w:t>3. Rode o comando "make"</w:t>
+        <w:t>3. Rode o comando "</w:t>
+      </w:r>
+      <w:proofErr w:type="spellStart"/>
+      <w:r>
+        <w:rPr>
+          <w:rFonts w:ascii="Times New Roman" w:hAnsi="Times New Roman"/>
+          <w:lang w:val="pt-BR"/>
+        </w:rPr>
+        <w:t>make</w:t>
+      </w:r>
+      <w:proofErr w:type="spellEnd"/>
+      <w:r>
+        <w:rPr>
+          <w:rFonts w:ascii="Times New Roman" w:hAnsi="Times New Roman"/>
+          <w:lang w:val="pt-BR"/>
+        </w:rPr>
+        <w:t>"</w:t>
       </w:r>
     </w:p>
     <w:p>
@@ -8079,16 +9444,34 @@
           <w:rFonts w:ascii="Times New Roman" w:hAnsi="Times New Roman"/>
           <w:lang w:val="pt-BR"/>
         </w:rPr>
-        <w:t>1. ./trabalho-prog-</w:t>
-      </w:r>
-      <w:proofErr w:type="gramStart"/>
+        <w:t>1. ./trabalho-</w:t>
+      </w:r>
+      <w:proofErr w:type="spellStart"/>
       <w:r>
         <w:rPr>
           <w:rFonts w:ascii="Times New Roman" w:hAnsi="Times New Roman"/>
           <w:lang w:val="pt-BR"/>
         </w:rPr>
+        <w:t>prog</w:t>
+      </w:r>
+      <w:proofErr w:type="spellEnd"/>
+      <w:r>
+        <w:rPr>
+          <w:rFonts w:ascii="Times New Roman" w:hAnsi="Times New Roman"/>
+          <w:lang w:val="pt-BR"/>
+        </w:rPr>
+        <w:t>-</w:t>
+      </w:r>
+      <w:proofErr w:type="spellStart"/>
+      <w:proofErr w:type="gramStart"/>
+      <w:r>
+        <w:rPr>
+          <w:rFonts w:ascii="Times New Roman" w:hAnsi="Times New Roman"/>
+          <w:lang w:val="pt-BR"/>
+        </w:rPr>
         <w:t>conc</w:t>
       </w:r>
+      <w:proofErr w:type="spellEnd"/>
       <w:proofErr w:type="gramEnd"/>
     </w:p>
     <w:p>
@@ -8254,28 +9637,30 @@
       <w:pPr>
         <w:pStyle w:val="Ttulo2"/>
       </w:pPr>
-      <w:bookmarkStart w:id="67" w:name="_Toc429331817"/>
-      <w:bookmarkStart w:id="68" w:name="_Toc429332238"/>
-      <w:bookmarkStart w:id="69" w:name="_Toc429332373"/>
-      <w:bookmarkStart w:id="70" w:name="_Toc429334764"/>
+      <w:bookmarkStart w:id="68" w:name="_Toc429331817"/>
+      <w:bookmarkStart w:id="69" w:name="_Toc429332238"/>
+      <w:bookmarkStart w:id="70" w:name="_Toc429332373"/>
+      <w:bookmarkStart w:id="71" w:name="_Toc429334764"/>
       <w:r>
         <w:t>Makefile</w:t>
       </w:r>
-      <w:bookmarkEnd w:id="67"/>
       <w:bookmarkEnd w:id="68"/>
       <w:bookmarkEnd w:id="69"/>
       <w:bookmarkEnd w:id="70"/>
+      <w:bookmarkEnd w:id="71"/>
     </w:p>
     <w:p>
       <w:r>
         <w:t xml:space="preserve">O </w:t>
       </w:r>
+      <w:proofErr w:type="spellStart"/>
       <w:r>
         <w:rPr>
           <w:i/>
         </w:rPr>
         <w:t>make</w:t>
       </w:r>
+      <w:proofErr w:type="spellEnd"/>
       <w:r>
         <w:t xml:space="preserve"> é utilitário </w:t>
       </w:r>
@@ -8288,24 +9673,29 @@
       <w:r>
         <w:t xml:space="preserve"> que é projetado para iniciar a execução de um </w:t>
       </w:r>
+      <w:proofErr w:type="spellStart"/>
       <w:r>
         <w:rPr>
           <w:i/>
         </w:rPr>
         <w:t>makefile</w:t>
       </w:r>
+      <w:proofErr w:type="spellEnd"/>
       <w:r>
         <w:t xml:space="preserve">. Um </w:t>
       </w:r>
+      <w:proofErr w:type="spellStart"/>
       <w:r>
         <w:rPr>
           <w:i/>
         </w:rPr>
         <w:t>makefile</w:t>
       </w:r>
+      <w:proofErr w:type="spellEnd"/>
       <w:r>
         <w:t xml:space="preserve"> é um arquivo especial, contendo comandos </w:t>
       </w:r>
+      <w:proofErr w:type="spellStart"/>
       <w:proofErr w:type="gramStart"/>
       <w:r>
         <w:rPr>
@@ -8313,16 +9703,19 @@
         </w:rPr>
         <w:t>shell</w:t>
       </w:r>
+      <w:proofErr w:type="spellEnd"/>
       <w:proofErr w:type="gramEnd"/>
       <w:r>
         <w:t xml:space="preserve">, geralmente instruções necessárias para a compilação do programação. Para o trabalho, o </w:t>
       </w:r>
+      <w:proofErr w:type="spellStart"/>
       <w:r>
         <w:rPr>
           <w:i/>
         </w:rPr>
         <w:t>Makefile</w:t>
       </w:r>
+      <w:proofErr w:type="spellEnd"/>
       <w:r>
         <w:t xml:space="preserve"> foi configurado conforme a seguir:</w:t>
       </w:r>
@@ -8473,8 +9866,17 @@
           <w:rFonts w:ascii="Times New Roman" w:hAnsi="Times New Roman"/>
           <w:lang w:val="pt-BR"/>
         </w:rPr>
-        <w:t>CC=gcc</w:t>
-      </w:r>
+        <w:t>CC=</w:t>
+      </w:r>
+      <w:proofErr w:type="spellStart"/>
+      <w:r>
+        <w:rPr>
+          <w:rFonts w:ascii="Times New Roman" w:hAnsi="Times New Roman"/>
+          <w:lang w:val="pt-BR"/>
+        </w:rPr>
+        <w:t>gcc</w:t>
+      </w:r>
+      <w:proofErr w:type="spellEnd"/>
     </w:p>
     <w:p>
       <w:pPr>
@@ -8525,7 +9927,23 @@
           <w:rFonts w:ascii="Times New Roman" w:hAnsi="Times New Roman"/>
           <w:lang w:val="pt-BR"/>
         </w:rPr>
-        <w:t>SRCDIR=src/</w:t>
+        <w:t>SRCDIR=</w:t>
+      </w:r>
+      <w:proofErr w:type="spellStart"/>
+      <w:r>
+        <w:rPr>
+          <w:rFonts w:ascii="Times New Roman" w:hAnsi="Times New Roman"/>
+          <w:lang w:val="pt-BR"/>
+        </w:rPr>
+        <w:t>src</w:t>
+      </w:r>
+      <w:proofErr w:type="spellEnd"/>
+      <w:r>
+        <w:rPr>
+          <w:rFonts w:ascii="Times New Roman" w:hAnsi="Times New Roman"/>
+          <w:lang w:val="pt-BR"/>
+        </w:rPr>
+        <w:t>/</w:t>
       </w:r>
     </w:p>
     <w:p>
@@ -8603,8 +10021,33 @@
           <w:rFonts w:ascii="Times New Roman" w:hAnsi="Times New Roman"/>
           <w:lang w:val="pt-BR"/>
         </w:rPr>
-        <w:t>PROG=trabalho-prog-conc</w:t>
-      </w:r>
+        <w:t>PROG=trabalho-</w:t>
+      </w:r>
+      <w:proofErr w:type="spellStart"/>
+      <w:r>
+        <w:rPr>
+          <w:rFonts w:ascii="Times New Roman" w:hAnsi="Times New Roman"/>
+          <w:lang w:val="pt-BR"/>
+        </w:rPr>
+        <w:t>prog</w:t>
+      </w:r>
+      <w:proofErr w:type="spellEnd"/>
+      <w:r>
+        <w:rPr>
+          <w:rFonts w:ascii="Times New Roman" w:hAnsi="Times New Roman"/>
+          <w:lang w:val="pt-BR"/>
+        </w:rPr>
+        <w:t>-</w:t>
+      </w:r>
+      <w:proofErr w:type="spellStart"/>
+      <w:r>
+        <w:rPr>
+          <w:rFonts w:ascii="Times New Roman" w:hAnsi="Times New Roman"/>
+          <w:lang w:val="pt-BR"/>
+        </w:rPr>
+        <w:t>conc</w:t>
+      </w:r>
+      <w:proofErr w:type="spellEnd"/>
     </w:p>
     <w:p>
       <w:pPr>
@@ -8648,7 +10091,6 @@
           <w:rFonts w:ascii="Times New Roman" w:hAnsi="Times New Roman"/>
           <w:lang w:val="pt-BR"/>
         </w:rPr>
-        <w:lastRenderedPageBreak/>
         <w:t># FLAGS NECESSARIAS</w:t>
       </w:r>
     </w:p>
@@ -8709,8 +10151,17 @@
           <w:rFonts w:ascii="Times New Roman" w:hAnsi="Times New Roman"/>
           <w:lang w:val="pt-BR"/>
         </w:rPr>
-        <w:t>Wall -Wextra</w:t>
-      </w:r>
+        <w:t>Wall -</w:t>
+      </w:r>
+      <w:proofErr w:type="spellStart"/>
+      <w:r>
+        <w:rPr>
+          <w:rFonts w:ascii="Times New Roman" w:hAnsi="Times New Roman"/>
+          <w:lang w:val="pt-BR"/>
+        </w:rPr>
+        <w:t>Wextra</w:t>
+      </w:r>
+      <w:proofErr w:type="spellEnd"/>
       <w:proofErr w:type="gramEnd"/>
       <w:r>
         <w:rPr>
@@ -8743,8 +10194,17 @@
           <w:rFonts w:ascii="Times New Roman" w:hAnsi="Times New Roman"/>
           <w:lang w:val="pt-BR"/>
         </w:rPr>
-        <w:t>LIB=-lpthread</w:t>
-      </w:r>
+        <w:t>LIB=-</w:t>
+      </w:r>
+      <w:proofErr w:type="spellStart"/>
+      <w:r>
+        <w:rPr>
+          <w:rFonts w:ascii="Times New Roman" w:hAnsi="Times New Roman"/>
+          <w:lang w:val="pt-BR"/>
+        </w:rPr>
+        <w:t>lpthread</w:t>
+      </w:r>
+      <w:proofErr w:type="spellEnd"/>
     </w:p>
     <w:p>
       <w:pPr>
@@ -8918,13 +10378,22 @@
         </w:rPr>
         <w:t>(</w:t>
       </w:r>
+      <w:proofErr w:type="spellStart"/>
       <w:proofErr w:type="gramEnd"/>
       <w:r>
         <w:rPr>
           <w:rFonts w:ascii="Times New Roman" w:hAnsi="Times New Roman"/>
           <w:lang w:val="pt-BR"/>
         </w:rPr>
-        <w:t>wildcard $(SRCDIR)*.c)</w:t>
+        <w:t>wildcard</w:t>
+      </w:r>
+      <w:proofErr w:type="spellEnd"/>
+      <w:r>
+        <w:rPr>
+          <w:rFonts w:ascii="Times New Roman" w:hAnsi="Times New Roman"/>
+          <w:lang w:val="pt-BR"/>
+        </w:rPr>
+        <w:t xml:space="preserve"> $(SRCDIR)*.c)</w:t>
       </w:r>
     </w:p>
     <w:p>
@@ -8960,13 +10429,22 @@
         </w:rPr>
         <w:t>(</w:t>
       </w:r>
+      <w:proofErr w:type="spellStart"/>
       <w:proofErr w:type="gramEnd"/>
       <w:r>
         <w:rPr>
           <w:rFonts w:ascii="Times New Roman" w:hAnsi="Times New Roman"/>
           <w:lang w:val="pt-BR"/>
         </w:rPr>
-        <w:t>wildcard $(SRCDIR)*.h)</w:t>
+        <w:t>wildcard</w:t>
+      </w:r>
+      <w:proofErr w:type="spellEnd"/>
+      <w:r>
+        <w:rPr>
+          <w:rFonts w:ascii="Times New Roman" w:hAnsi="Times New Roman"/>
+          <w:lang w:val="pt-BR"/>
+        </w:rPr>
+        <w:t xml:space="preserve"> $(SRCDIR)*.h)</w:t>
       </w:r>
     </w:p>
     <w:p>
@@ -9025,6 +10503,7 @@
           <w:lang w:val="pt-BR"/>
         </w:rPr>
       </w:pPr>
+      <w:proofErr w:type="spellStart"/>
       <w:proofErr w:type="gramStart"/>
       <w:r>
         <w:rPr>
@@ -9033,6 +10512,7 @@
         </w:rPr>
         <w:t>all</w:t>
       </w:r>
+      <w:proofErr w:type="spellEnd"/>
       <w:proofErr w:type="gramEnd"/>
       <w:r>
         <w:rPr>
@@ -9100,7 +10580,23 @@
           <w:rFonts w:ascii="Times New Roman" w:hAnsi="Times New Roman"/>
           <w:lang w:val="pt-BR"/>
         </w:rPr>
-        <w:t>PROG): $(SOURCES:.c=.o)</w:t>
+        <w:t>PROG): $(</w:t>
+      </w:r>
+      <w:proofErr w:type="spellStart"/>
+      <w:r>
+        <w:rPr>
+          <w:rFonts w:ascii="Times New Roman" w:hAnsi="Times New Roman"/>
+          <w:lang w:val="pt-BR"/>
+        </w:rPr>
+        <w:t>SOURCES:.c</w:t>
+      </w:r>
+      <w:proofErr w:type="spellEnd"/>
+      <w:r>
+        <w:rPr>
+          <w:rFonts w:ascii="Times New Roman" w:hAnsi="Times New Roman"/>
+          <w:lang w:val="pt-BR"/>
+        </w:rPr>
+        <w:t>=.o)</w:t>
       </w:r>
     </w:p>
     <w:p>
@@ -9329,6 +10825,7 @@
         </w:rPr>
         <w:tab/>
       </w:r>
+      <w:proofErr w:type="spellStart"/>
       <w:proofErr w:type="gramStart"/>
       <w:r>
         <w:rPr>
@@ -9337,6 +10834,7 @@
         </w:rPr>
         <w:t>rm</w:t>
       </w:r>
+      <w:proofErr w:type="spellEnd"/>
       <w:proofErr w:type="gramEnd"/>
       <w:r>
         <w:rPr>
@@ -9372,6 +10870,7 @@
         </w:rPr>
         <w:tab/>
       </w:r>
+      <w:proofErr w:type="spellStart"/>
       <w:proofErr w:type="gramStart"/>
       <w:r>
         <w:rPr>
@@ -9380,6 +10879,7 @@
         </w:rPr>
         <w:t>rm</w:t>
       </w:r>
+      <w:proofErr w:type="spellEnd"/>
       <w:proofErr w:type="gramEnd"/>
       <w:r>
         <w:rPr>
@@ -9422,18 +10922,18 @@
       <w:pPr>
         <w:pStyle w:val="Ttulo1"/>
       </w:pPr>
-      <w:bookmarkStart w:id="71" w:name="_Toc429331818"/>
-      <w:bookmarkStart w:id="72" w:name="_Toc429332239"/>
-      <w:bookmarkStart w:id="73" w:name="_Toc429332374"/>
-      <w:bookmarkStart w:id="74" w:name="_Toc429334765"/>
+      <w:bookmarkStart w:id="72" w:name="_Toc429331818"/>
+      <w:bookmarkStart w:id="73" w:name="_Toc429332239"/>
+      <w:bookmarkStart w:id="74" w:name="_Toc429332374"/>
+      <w:bookmarkStart w:id="75" w:name="_Toc429334765"/>
       <w:r>
         <w:lastRenderedPageBreak/>
         <w:t>Resultados e Discussões</w:t>
       </w:r>
-      <w:bookmarkEnd w:id="71"/>
       <w:bookmarkEnd w:id="72"/>
       <w:bookmarkEnd w:id="73"/>
       <w:bookmarkEnd w:id="74"/>
+      <w:bookmarkEnd w:id="75"/>
     </w:p>
     <w:p>
       <w:pPr>
@@ -9463,17 +10963,17 @@
           <w:numId w:val="43"/>
         </w:numPr>
       </w:pPr>
-      <w:bookmarkStart w:id="75" w:name="_Toc429331819"/>
-      <w:bookmarkStart w:id="76" w:name="_Toc429332240"/>
-      <w:bookmarkStart w:id="77" w:name="_Toc429332375"/>
-      <w:bookmarkStart w:id="78" w:name="_Toc429334766"/>
+      <w:bookmarkStart w:id="76" w:name="_Toc429331819"/>
+      <w:bookmarkStart w:id="77" w:name="_Toc429332240"/>
+      <w:bookmarkStart w:id="78" w:name="_Toc429332375"/>
+      <w:bookmarkStart w:id="79" w:name="_Toc429334766"/>
       <w:r>
         <w:t>Algoritmo Sequencial</w:t>
       </w:r>
-      <w:bookmarkEnd w:id="75"/>
       <w:bookmarkEnd w:id="76"/>
       <w:bookmarkEnd w:id="77"/>
       <w:bookmarkEnd w:id="78"/>
+      <w:bookmarkEnd w:id="79"/>
     </w:p>
     <w:p>
       <w:r>
@@ -9521,11 +11021,11 @@
         <w:ind w:firstLine="0"/>
         <w:jc w:val="center"/>
       </w:pPr>
-      <w:bookmarkStart w:id="79" w:name="_Ref365710956"/>
-      <w:bookmarkStart w:id="80" w:name="_Ref353965915"/>
-      <w:bookmarkStart w:id="81" w:name="_Ref365710951"/>
-      <w:bookmarkStart w:id="82" w:name="_Toc429332685"/>
-      <w:bookmarkStart w:id="83" w:name="_Toc429334787"/>
+      <w:bookmarkStart w:id="80" w:name="_Ref365710956"/>
+      <w:bookmarkStart w:id="81" w:name="_Ref353965915"/>
+      <w:bookmarkStart w:id="82" w:name="_Ref365710951"/>
+      <w:bookmarkStart w:id="83" w:name="_Toc429332685"/>
+      <w:bookmarkStart w:id="84" w:name="_Toc429334787"/>
       <w:r>
         <w:t xml:space="preserve">Tabela </w:t>
       </w:r>
@@ -9547,14 +11047,14 @@
       <w:r>
         <w:fldChar w:fldCharType="end"/>
       </w:r>
-      <w:bookmarkEnd w:id="79"/>
       <w:bookmarkEnd w:id="80"/>
       <w:bookmarkEnd w:id="81"/>
+      <w:bookmarkEnd w:id="82"/>
       <w:r>
         <w:t xml:space="preserve"> – Execução das matrizes pelo método sequencial.</w:t>
       </w:r>
-      <w:bookmarkEnd w:id="82"/>
       <w:bookmarkEnd w:id="83"/>
+      <w:bookmarkEnd w:id="84"/>
     </w:p>
     <w:tbl>
       <w:tblPr>
@@ -10489,8 +11989,8 @@
           <w:lang w:eastAsia="x-none"/>
         </w:rPr>
       </w:pPr>
-      <w:bookmarkStart w:id="84" w:name="_Ref429301278"/>
-      <w:bookmarkEnd w:id="84"/>
+      <w:bookmarkStart w:id="85" w:name="_Ref429301278"/>
+      <w:bookmarkEnd w:id="85"/>
       <w:r>
         <w:rPr>
           <w:noProof/>
@@ -10504,7 +12004,7 @@
             <wp:cNvGraphicFramePr/>
             <a:graphic xmlns:a="http://schemas.openxmlformats.org/drawingml/2006/main">
               <a:graphicData uri="http://schemas.openxmlformats.org/drawingml/2006/chart">
-                <c:chart xmlns:c="http://schemas.openxmlformats.org/drawingml/2006/chart" xmlns:r="http://schemas.openxmlformats.org/officeDocument/2006/relationships" r:id="rId27"/>
+                <c:chart xmlns:c="http://schemas.openxmlformats.org/drawingml/2006/chart" xmlns:r="http://schemas.openxmlformats.org/officeDocument/2006/relationships" r:id="rId28"/>
               </a:graphicData>
             </a:graphic>
           </wp:inline>
@@ -10515,9 +12015,9 @@
       <w:pPr>
         <w:pStyle w:val="FIGURA"/>
       </w:pPr>
-      <w:bookmarkStart w:id="85" w:name="_Ref429307064"/>
-      <w:bookmarkStart w:id="86" w:name="_Toc429332674"/>
-      <w:bookmarkStart w:id="87" w:name="_Toc429334776"/>
+      <w:bookmarkStart w:id="86" w:name="_Ref429307064"/>
+      <w:bookmarkStart w:id="87" w:name="_Toc429332674"/>
+      <w:bookmarkStart w:id="88" w:name="_Toc429334776"/>
       <w:r>
         <w:t xml:space="preserve">Figura </w:t>
       </w:r>
@@ -10539,12 +12039,12 @@
       <w:r>
         <w:fldChar w:fldCharType="end"/>
       </w:r>
-      <w:bookmarkEnd w:id="85"/>
+      <w:bookmarkEnd w:id="86"/>
       <w:r>
         <w:t xml:space="preserve"> – Execução das matrizes pelo método sequencial.</w:t>
       </w:r>
-      <w:bookmarkEnd w:id="86"/>
       <w:bookmarkEnd w:id="87"/>
+      <w:bookmarkEnd w:id="88"/>
     </w:p>
     <w:p/>
     <w:p>
@@ -10556,17 +12056,17 @@
       <w:pPr>
         <w:pStyle w:val="Ttulo2"/>
       </w:pPr>
-      <w:bookmarkStart w:id="88" w:name="_Toc429331820"/>
-      <w:bookmarkStart w:id="89" w:name="_Toc429332241"/>
-      <w:bookmarkStart w:id="90" w:name="_Toc429332376"/>
-      <w:bookmarkStart w:id="91" w:name="_Toc429334767"/>
+      <w:bookmarkStart w:id="89" w:name="_Toc429331820"/>
+      <w:bookmarkStart w:id="90" w:name="_Toc429332241"/>
+      <w:bookmarkStart w:id="91" w:name="_Toc429332376"/>
+      <w:bookmarkStart w:id="92" w:name="_Toc429334767"/>
       <w:r>
         <w:t>Algoritmo Paralelo</w:t>
       </w:r>
-      <w:bookmarkEnd w:id="88"/>
       <w:bookmarkEnd w:id="89"/>
       <w:bookmarkEnd w:id="90"/>
       <w:bookmarkEnd w:id="91"/>
+      <w:bookmarkEnd w:id="92"/>
     </w:p>
     <w:p>
       <w:r>
@@ -10639,9 +12139,9 @@
         <w:ind w:firstLine="0"/>
         <w:jc w:val="center"/>
       </w:pPr>
-      <w:bookmarkStart w:id="92" w:name="_Ref429306587"/>
-      <w:bookmarkStart w:id="93" w:name="_Toc429332686"/>
-      <w:bookmarkStart w:id="94" w:name="_Toc429334788"/>
+      <w:bookmarkStart w:id="93" w:name="_Ref429306587"/>
+      <w:bookmarkStart w:id="94" w:name="_Toc429332686"/>
+      <w:bookmarkStart w:id="95" w:name="_Toc429334788"/>
       <w:r>
         <w:t xml:space="preserve">Tabela </w:t>
       </w:r>
@@ -10663,12 +12163,12 @@
       <w:r>
         <w:fldChar w:fldCharType="end"/>
       </w:r>
-      <w:bookmarkEnd w:id="92"/>
+      <w:bookmarkEnd w:id="93"/>
       <w:r>
         <w:t xml:space="preserve"> – Execução das matrizes pelo método paralelo.</w:t>
       </w:r>
-      <w:bookmarkEnd w:id="93"/>
       <w:bookmarkEnd w:id="94"/>
+      <w:bookmarkEnd w:id="95"/>
     </w:p>
     <w:tbl>
       <w:tblPr>
@@ -11737,7 +13237,7 @@
             <wp:cNvGraphicFramePr/>
             <a:graphic xmlns:a="http://schemas.openxmlformats.org/drawingml/2006/main">
               <a:graphicData uri="http://schemas.openxmlformats.org/drawingml/2006/chart">
-                <c:chart xmlns:c="http://schemas.openxmlformats.org/drawingml/2006/chart" xmlns:r="http://schemas.openxmlformats.org/officeDocument/2006/relationships" r:id="rId28"/>
+                <c:chart xmlns:c="http://schemas.openxmlformats.org/drawingml/2006/chart" xmlns:r="http://schemas.openxmlformats.org/officeDocument/2006/relationships" r:id="rId29"/>
               </a:graphicData>
             </a:graphic>
           </wp:inline>
@@ -11748,9 +13248,9 @@
       <w:pPr>
         <w:pStyle w:val="FIGURA"/>
       </w:pPr>
-      <w:bookmarkStart w:id="95" w:name="_Ref429307142"/>
-      <w:bookmarkStart w:id="96" w:name="_Toc429332675"/>
-      <w:bookmarkStart w:id="97" w:name="_Toc429334777"/>
+      <w:bookmarkStart w:id="96" w:name="_Ref429307142"/>
+      <w:bookmarkStart w:id="97" w:name="_Toc429332675"/>
+      <w:bookmarkStart w:id="98" w:name="_Toc429334777"/>
       <w:r>
         <w:t xml:space="preserve">Figura </w:t>
       </w:r>
@@ -11772,29 +13272,29 @@
       <w:r>
         <w:fldChar w:fldCharType="end"/>
       </w:r>
-      <w:bookmarkEnd w:id="95"/>
+      <w:bookmarkEnd w:id="96"/>
       <w:r>
         <w:t xml:space="preserve"> – Execução das matrizes pelo método paralelo.</w:t>
       </w:r>
-      <w:bookmarkEnd w:id="96"/>
       <w:bookmarkEnd w:id="97"/>
+      <w:bookmarkEnd w:id="98"/>
     </w:p>
     <w:p/>
     <w:p>
       <w:pPr>
         <w:pStyle w:val="Ttulo3"/>
       </w:pPr>
-      <w:bookmarkStart w:id="98" w:name="_Toc429331821"/>
-      <w:bookmarkStart w:id="99" w:name="_Toc429332242"/>
-      <w:bookmarkStart w:id="100" w:name="_Toc429332377"/>
-      <w:bookmarkStart w:id="101" w:name="_Toc429334768"/>
+      <w:bookmarkStart w:id="99" w:name="_Toc429331821"/>
+      <w:bookmarkStart w:id="100" w:name="_Toc429332242"/>
+      <w:bookmarkStart w:id="101" w:name="_Toc429332377"/>
+      <w:bookmarkStart w:id="102" w:name="_Toc429334768"/>
       <w:r>
         <w:t>Processamento das Matrizes</w:t>
       </w:r>
-      <w:bookmarkEnd w:id="98"/>
       <w:bookmarkEnd w:id="99"/>
       <w:bookmarkEnd w:id="100"/>
       <w:bookmarkEnd w:id="101"/>
+      <w:bookmarkEnd w:id="102"/>
     </w:p>
     <w:p>
       <w:r>
@@ -11887,7 +13387,7 @@
             <wp:cNvGraphicFramePr/>
             <a:graphic xmlns:a="http://schemas.openxmlformats.org/drawingml/2006/main">
               <a:graphicData uri="http://schemas.openxmlformats.org/drawingml/2006/chart">
-                <c:chart xmlns:c="http://schemas.openxmlformats.org/drawingml/2006/chart" xmlns:r="http://schemas.openxmlformats.org/officeDocument/2006/relationships" r:id="rId29"/>
+                <c:chart xmlns:c="http://schemas.openxmlformats.org/drawingml/2006/chart" xmlns:r="http://schemas.openxmlformats.org/officeDocument/2006/relationships" r:id="rId30"/>
               </a:graphicData>
             </a:graphic>
           </wp:inline>
@@ -11898,9 +13398,9 @@
       <w:pPr>
         <w:pStyle w:val="FIGURA"/>
       </w:pPr>
-      <w:bookmarkStart w:id="102" w:name="_Ref429308481"/>
-      <w:bookmarkStart w:id="103" w:name="_Toc429332676"/>
-      <w:bookmarkStart w:id="104" w:name="_Toc429334778"/>
+      <w:bookmarkStart w:id="103" w:name="_Ref429308481"/>
+      <w:bookmarkStart w:id="104" w:name="_Toc429332676"/>
+      <w:bookmarkStart w:id="105" w:name="_Toc429334778"/>
       <w:r>
         <w:t xml:space="preserve">Figura </w:t>
       </w:r>
@@ -11922,12 +13422,12 @@
       <w:r>
         <w:fldChar w:fldCharType="end"/>
       </w:r>
-      <w:bookmarkEnd w:id="102"/>
+      <w:bookmarkEnd w:id="103"/>
       <w:r>
         <w:t xml:space="preserve"> – Execução da matriz de ordem n=250 pelo método paralelo.</w:t>
       </w:r>
-      <w:bookmarkEnd w:id="103"/>
       <w:bookmarkEnd w:id="104"/>
+      <w:bookmarkEnd w:id="105"/>
     </w:p>
     <w:p>
       <w:r>
@@ -11965,7 +13465,7 @@
             <wp:cNvGraphicFramePr/>
             <a:graphic xmlns:a="http://schemas.openxmlformats.org/drawingml/2006/main">
               <a:graphicData uri="http://schemas.openxmlformats.org/drawingml/2006/chart">
-                <c:chart xmlns:c="http://schemas.openxmlformats.org/drawingml/2006/chart" xmlns:r="http://schemas.openxmlformats.org/officeDocument/2006/relationships" r:id="rId30"/>
+                <c:chart xmlns:c="http://schemas.openxmlformats.org/drawingml/2006/chart" xmlns:r="http://schemas.openxmlformats.org/officeDocument/2006/relationships" r:id="rId31"/>
               </a:graphicData>
             </a:graphic>
           </wp:inline>
@@ -11976,8 +13476,8 @@
       <w:pPr>
         <w:pStyle w:val="FIGURA"/>
       </w:pPr>
-      <w:bookmarkStart w:id="105" w:name="_Toc429332677"/>
-      <w:bookmarkStart w:id="106" w:name="_Toc429334779"/>
+      <w:bookmarkStart w:id="106" w:name="_Toc429332677"/>
+      <w:bookmarkStart w:id="107" w:name="_Toc429334779"/>
       <w:r>
         <w:t xml:space="preserve">Figura </w:t>
       </w:r>
@@ -12002,8 +13502,8 @@
       <w:r>
         <w:t xml:space="preserve"> – Execução da matriz de ordem n=500 pelo método paralelo.</w:t>
       </w:r>
-      <w:bookmarkEnd w:id="105"/>
       <w:bookmarkEnd w:id="106"/>
+      <w:bookmarkEnd w:id="107"/>
     </w:p>
     <w:p/>
     <w:p>
@@ -12027,7 +13527,7 @@
             <wp:cNvGraphicFramePr/>
             <a:graphic xmlns:a="http://schemas.openxmlformats.org/drawingml/2006/main">
               <a:graphicData uri="http://schemas.openxmlformats.org/drawingml/2006/chart">
-                <c:chart xmlns:c="http://schemas.openxmlformats.org/drawingml/2006/chart" xmlns:r="http://schemas.openxmlformats.org/officeDocument/2006/relationships" r:id="rId31"/>
+                <c:chart xmlns:c="http://schemas.openxmlformats.org/drawingml/2006/chart" xmlns:r="http://schemas.openxmlformats.org/officeDocument/2006/relationships" r:id="rId32"/>
               </a:graphicData>
             </a:graphic>
           </wp:inline>
@@ -12038,8 +13538,8 @@
       <w:pPr>
         <w:pStyle w:val="FIGURA"/>
       </w:pPr>
-      <w:bookmarkStart w:id="107" w:name="_Toc429332678"/>
-      <w:bookmarkStart w:id="108" w:name="_Toc429334780"/>
+      <w:bookmarkStart w:id="108" w:name="_Toc429332678"/>
+      <w:bookmarkStart w:id="109" w:name="_Toc429334780"/>
       <w:r>
         <w:t xml:space="preserve">Figura </w:t>
       </w:r>
@@ -12064,8 +13564,8 @@
       <w:r>
         <w:t xml:space="preserve"> – Execução da matriz de ordem n=1000 pelo método paralelo.</w:t>
       </w:r>
-      <w:bookmarkEnd w:id="107"/>
       <w:bookmarkEnd w:id="108"/>
+      <w:bookmarkEnd w:id="109"/>
     </w:p>
     <w:p/>
     <w:p/>
@@ -12104,7 +13604,7 @@
             <wp:cNvGraphicFramePr/>
             <a:graphic xmlns:a="http://schemas.openxmlformats.org/drawingml/2006/main">
               <a:graphicData uri="http://schemas.openxmlformats.org/drawingml/2006/chart">
-                <c:chart xmlns:c="http://schemas.openxmlformats.org/drawingml/2006/chart" xmlns:r="http://schemas.openxmlformats.org/officeDocument/2006/relationships" r:id="rId32"/>
+                <c:chart xmlns:c="http://schemas.openxmlformats.org/drawingml/2006/chart" xmlns:r="http://schemas.openxmlformats.org/officeDocument/2006/relationships" r:id="rId33"/>
               </a:graphicData>
             </a:graphic>
           </wp:inline>
@@ -12115,8 +13615,8 @@
       <w:pPr>
         <w:pStyle w:val="FIGURA"/>
       </w:pPr>
-      <w:bookmarkStart w:id="109" w:name="_Toc429332679"/>
-      <w:bookmarkStart w:id="110" w:name="_Toc429334781"/>
+      <w:bookmarkStart w:id="110" w:name="_Toc429332679"/>
+      <w:bookmarkStart w:id="111" w:name="_Toc429334781"/>
       <w:r>
         <w:t xml:space="preserve">Figura </w:t>
       </w:r>
@@ -12141,8 +13641,8 @@
       <w:r>
         <w:t xml:space="preserve"> – Execução da matriz de ordem n=1500 pelo método paralelo.</w:t>
       </w:r>
-      <w:bookmarkEnd w:id="109"/>
       <w:bookmarkEnd w:id="110"/>
+      <w:bookmarkEnd w:id="111"/>
     </w:p>
     <w:p/>
     <w:p/>
@@ -12179,7 +13679,7 @@
             <wp:cNvGraphicFramePr/>
             <a:graphic xmlns:a="http://schemas.openxmlformats.org/drawingml/2006/main">
               <a:graphicData uri="http://schemas.openxmlformats.org/drawingml/2006/chart">
-                <c:chart xmlns:c="http://schemas.openxmlformats.org/drawingml/2006/chart" xmlns:r="http://schemas.openxmlformats.org/officeDocument/2006/relationships" r:id="rId33"/>
+                <c:chart xmlns:c="http://schemas.openxmlformats.org/drawingml/2006/chart" xmlns:r="http://schemas.openxmlformats.org/officeDocument/2006/relationships" r:id="rId34"/>
               </a:graphicData>
             </a:graphic>
           </wp:inline>
@@ -12190,8 +13690,8 @@
       <w:pPr>
         <w:pStyle w:val="FIGURA"/>
       </w:pPr>
-      <w:bookmarkStart w:id="111" w:name="_Toc429332680"/>
-      <w:bookmarkStart w:id="112" w:name="_Toc429334782"/>
+      <w:bookmarkStart w:id="112" w:name="_Toc429332680"/>
+      <w:bookmarkStart w:id="113" w:name="_Toc429334782"/>
       <w:r>
         <w:t xml:space="preserve">Figura </w:t>
       </w:r>
@@ -12216,8 +13716,8 @@
       <w:r>
         <w:t xml:space="preserve"> – Execução da matriz de ordem n=2000 pelo método paralelo.</w:t>
       </w:r>
-      <w:bookmarkEnd w:id="111"/>
       <w:bookmarkEnd w:id="112"/>
+      <w:bookmarkEnd w:id="113"/>
     </w:p>
     <w:p/>
     <w:p/>
@@ -12257,7 +13757,7 @@
             <wp:cNvGraphicFramePr/>
             <a:graphic xmlns:a="http://schemas.openxmlformats.org/drawingml/2006/main">
               <a:graphicData uri="http://schemas.openxmlformats.org/drawingml/2006/chart">
-                <c:chart xmlns:c="http://schemas.openxmlformats.org/drawingml/2006/chart" xmlns:r="http://schemas.openxmlformats.org/officeDocument/2006/relationships" r:id="rId34"/>
+                <c:chart xmlns:c="http://schemas.openxmlformats.org/drawingml/2006/chart" xmlns:r="http://schemas.openxmlformats.org/officeDocument/2006/relationships" r:id="rId35"/>
               </a:graphicData>
             </a:graphic>
           </wp:inline>
@@ -12268,8 +13768,8 @@
       <w:pPr>
         <w:pStyle w:val="FIGURA"/>
       </w:pPr>
-      <w:bookmarkStart w:id="113" w:name="_Toc429332681"/>
-      <w:bookmarkStart w:id="114" w:name="_Toc429334783"/>
+      <w:bookmarkStart w:id="114" w:name="_Toc429332681"/>
+      <w:bookmarkStart w:id="115" w:name="_Toc429334783"/>
       <w:r>
         <w:t xml:space="preserve">Figura </w:t>
       </w:r>
@@ -12294,8 +13794,8 @@
       <w:r>
         <w:t xml:space="preserve"> – Execução da matriz de ordem n=3000 pelo método paralelo.</w:t>
       </w:r>
-      <w:bookmarkEnd w:id="113"/>
       <w:bookmarkEnd w:id="114"/>
+      <w:bookmarkEnd w:id="115"/>
     </w:p>
     <w:p/>
     <w:p/>
@@ -12332,7 +13832,7 @@
             <wp:cNvGraphicFramePr/>
             <a:graphic xmlns:a="http://schemas.openxmlformats.org/drawingml/2006/main">
               <a:graphicData uri="http://schemas.openxmlformats.org/drawingml/2006/chart">
-                <c:chart xmlns:c="http://schemas.openxmlformats.org/drawingml/2006/chart" xmlns:r="http://schemas.openxmlformats.org/officeDocument/2006/relationships" r:id="rId35"/>
+                <c:chart xmlns:c="http://schemas.openxmlformats.org/drawingml/2006/chart" xmlns:r="http://schemas.openxmlformats.org/officeDocument/2006/relationships" r:id="rId36"/>
               </a:graphicData>
             </a:graphic>
           </wp:inline>
@@ -12343,8 +13843,8 @@
       <w:pPr>
         <w:pStyle w:val="FIGURA"/>
       </w:pPr>
-      <w:bookmarkStart w:id="115" w:name="_Toc429332682"/>
-      <w:bookmarkStart w:id="116" w:name="_Toc429334784"/>
+      <w:bookmarkStart w:id="116" w:name="_Toc429332682"/>
+      <w:bookmarkStart w:id="117" w:name="_Toc429334784"/>
       <w:r>
         <w:t xml:space="preserve">Figura </w:t>
       </w:r>
@@ -12369,8 +13869,8 @@
       <w:r>
         <w:t xml:space="preserve"> – Execução da matriz de ordem n=4000 pelo método paralelo.</w:t>
       </w:r>
-      <w:bookmarkEnd w:id="115"/>
       <w:bookmarkEnd w:id="116"/>
+      <w:bookmarkEnd w:id="117"/>
     </w:p>
     <w:p>
       <w:pPr>
@@ -12410,29 +13910,31 @@
       <w:pPr>
         <w:pStyle w:val="Ttulo3"/>
       </w:pPr>
-      <w:bookmarkStart w:id="117" w:name="_Toc429331822"/>
-      <w:bookmarkStart w:id="118" w:name="_Toc429332243"/>
-      <w:bookmarkStart w:id="119" w:name="_Toc429332378"/>
-      <w:bookmarkStart w:id="120" w:name="_Toc429334769"/>
+      <w:bookmarkStart w:id="118" w:name="_Toc429331822"/>
+      <w:bookmarkStart w:id="119" w:name="_Toc429332243"/>
+      <w:bookmarkStart w:id="120" w:name="_Toc429332378"/>
+      <w:bookmarkStart w:id="121" w:name="_Toc429334769"/>
       <w:r>
         <w:lastRenderedPageBreak/>
         <w:t>SpeedUp</w:t>
       </w:r>
-      <w:bookmarkEnd w:id="117"/>
       <w:bookmarkEnd w:id="118"/>
       <w:bookmarkEnd w:id="119"/>
       <w:bookmarkEnd w:id="120"/>
+      <w:bookmarkEnd w:id="121"/>
     </w:p>
     <w:p>
       <w:r>
         <w:t xml:space="preserve">Para medir o aumento de desempenho do processamento utiliza-se o cálculo chamado de </w:t>
       </w:r>
+      <w:proofErr w:type="spellStart"/>
       <w:r>
         <w:rPr>
           <w:i/>
         </w:rPr>
         <w:t>Speedup</w:t>
       </w:r>
+      <w:proofErr w:type="spellEnd"/>
       <w:r>
         <w:t xml:space="preserve"> que determina a relação existente entre o código executado em </w:t>
       </w:r>
@@ -12443,7 +13945,31 @@
         <w:t>threads</w:t>
       </w:r>
       <w:r>
-        <w:t xml:space="preserve"> e sequencial. A medida tem por objetivo determinar a relação existente entre o tempo dispensado para executar um algoritmo em um único processador (T1) e o tempo gasto para executá-lo em p processadores (Tp): Speedup = T1/Tp (ROHDE </w:t>
+        <w:t xml:space="preserve"> e sequencial. A medida tem por objetivo determinar a relação existente entre o tempo dispensado para executar um algoritmo em um único processador (T1) e o tempo gasto para executá-lo em p processadores (</w:t>
+      </w:r>
+      <w:proofErr w:type="spellStart"/>
+      <w:r>
+        <w:t>Tp</w:t>
+      </w:r>
+      <w:proofErr w:type="spellEnd"/>
+      <w:r>
+        <w:t xml:space="preserve">): </w:t>
+      </w:r>
+      <w:proofErr w:type="spellStart"/>
+      <w:r>
+        <w:t>Speedup</w:t>
+      </w:r>
+      <w:proofErr w:type="spellEnd"/>
+      <w:r>
+        <w:t xml:space="preserve"> = T1/</w:t>
+      </w:r>
+      <w:proofErr w:type="spellStart"/>
+      <w:r>
+        <w:t>Tp</w:t>
+      </w:r>
+      <w:proofErr w:type="spellEnd"/>
+      <w:r>
+        <w:t xml:space="preserve"> (ROHDE </w:t>
       </w:r>
       <w:proofErr w:type="gramStart"/>
       <w:r>
@@ -12503,7 +14029,7 @@
             <wp:cNvGraphicFramePr/>
             <a:graphic xmlns:a="http://schemas.openxmlformats.org/drawingml/2006/main">
               <a:graphicData uri="http://schemas.openxmlformats.org/drawingml/2006/chart">
-                <c:chart xmlns:c="http://schemas.openxmlformats.org/drawingml/2006/chart" xmlns:r="http://schemas.openxmlformats.org/officeDocument/2006/relationships" r:id="rId36"/>
+                <c:chart xmlns:c="http://schemas.openxmlformats.org/drawingml/2006/chart" xmlns:r="http://schemas.openxmlformats.org/officeDocument/2006/relationships" r:id="rId37"/>
               </a:graphicData>
             </a:graphic>
           </wp:inline>
@@ -12514,9 +14040,9 @@
       <w:pPr>
         <w:pStyle w:val="FIGURA"/>
       </w:pPr>
-      <w:bookmarkStart w:id="121" w:name="_Ref429315398"/>
-      <w:bookmarkStart w:id="122" w:name="_Toc429332683"/>
-      <w:bookmarkStart w:id="123" w:name="_Toc429334785"/>
+      <w:bookmarkStart w:id="122" w:name="_Ref429315398"/>
+      <w:bookmarkStart w:id="123" w:name="_Toc429332683"/>
+      <w:bookmarkStart w:id="124" w:name="_Toc429334785"/>
       <w:r>
         <w:t xml:space="preserve">Figura </w:t>
       </w:r>
@@ -12538,37 +14064,39 @@
       <w:r>
         <w:fldChar w:fldCharType="end"/>
       </w:r>
-      <w:bookmarkEnd w:id="121"/>
+      <w:bookmarkEnd w:id="122"/>
       <w:r>
         <w:t xml:space="preserve"> – </w:t>
       </w:r>
+      <w:proofErr w:type="spellStart"/>
       <w:proofErr w:type="gramStart"/>
       <w:r>
         <w:t>SpeedUp</w:t>
       </w:r>
+      <w:proofErr w:type="spellEnd"/>
       <w:proofErr w:type="gramEnd"/>
       <w:r>
         <w:t xml:space="preserve"> entre os algoritmos paralelo e sequencial.</w:t>
       </w:r>
-      <w:bookmarkEnd w:id="122"/>
       <w:bookmarkEnd w:id="123"/>
+      <w:bookmarkEnd w:id="124"/>
     </w:p>
     <w:p/>
     <w:p>
       <w:pPr>
         <w:pStyle w:val="Ttulo3"/>
       </w:pPr>
-      <w:bookmarkStart w:id="124" w:name="_Toc429331823"/>
-      <w:bookmarkStart w:id="125" w:name="_Toc429332244"/>
-      <w:bookmarkStart w:id="126" w:name="_Toc429332379"/>
-      <w:bookmarkStart w:id="127" w:name="_Toc429334770"/>
+      <w:bookmarkStart w:id="125" w:name="_Toc429331823"/>
+      <w:bookmarkStart w:id="126" w:name="_Toc429332244"/>
+      <w:bookmarkStart w:id="127" w:name="_Toc429332379"/>
+      <w:bookmarkStart w:id="128" w:name="_Toc429334770"/>
       <w:r>
         <w:t>Considerações Finais</w:t>
       </w:r>
-      <w:bookmarkEnd w:id="124"/>
       <w:bookmarkEnd w:id="125"/>
       <w:bookmarkEnd w:id="126"/>
       <w:bookmarkEnd w:id="127"/>
+      <w:bookmarkEnd w:id="128"/>
     </w:p>
     <w:p>
       <w:r>
@@ -12590,12 +14118,14 @@
       <w:r>
         <w:t xml:space="preserve">Além disso, foram encontradas algumas dificuldades no desenvolvimento desse trabalho, como entender o funcionamento das </w:t>
       </w:r>
+      <w:proofErr w:type="spellStart"/>
       <w:r>
         <w:rPr>
           <w:i/>
         </w:rPr>
         <w:t>Pthreads</w:t>
       </w:r>
+      <w:proofErr w:type="spellEnd"/>
       <w:r>
         <w:t>, problemas com testes na matriz de ordem n=4000 e construir o algoritmo paralelo pensando na melhor forma de execução.</w:t>
       </w:r>
@@ -12616,8 +14146,8 @@
           <w:lang w:val="x-none" w:eastAsia="x-none"/>
         </w:rPr>
       </w:pPr>
-      <w:bookmarkStart w:id="128" w:name="_Toc380838091"/>
-      <w:bookmarkEnd w:id="128"/>
+      <w:bookmarkStart w:id="129" w:name="_Toc380838091"/>
+      <w:bookmarkEnd w:id="129"/>
       <w:r>
         <w:br w:type="page"/>
       </w:r>
@@ -12630,18 +14160,18 @@
           <w:numId w:val="0"/>
         </w:numPr>
       </w:pPr>
-      <w:bookmarkStart w:id="129" w:name="_Toc429331824"/>
-      <w:bookmarkStart w:id="130" w:name="_Toc429332245"/>
-      <w:bookmarkStart w:id="131" w:name="_Toc429332380"/>
-      <w:bookmarkStart w:id="132" w:name="_Toc429334771"/>
+      <w:bookmarkStart w:id="130" w:name="_Toc429331824"/>
+      <w:bookmarkStart w:id="131" w:name="_Toc429332245"/>
+      <w:bookmarkStart w:id="132" w:name="_Toc429332380"/>
+      <w:bookmarkStart w:id="133" w:name="_Toc429334771"/>
       <w:r>
         <w:lastRenderedPageBreak/>
         <w:t>Referências</w:t>
       </w:r>
-      <w:bookmarkEnd w:id="129"/>
       <w:bookmarkEnd w:id="130"/>
       <w:bookmarkEnd w:id="131"/>
       <w:bookmarkEnd w:id="132"/>
+      <w:bookmarkEnd w:id="133"/>
     </w:p>
     <w:p>
       <w:pPr>
@@ -12799,7 +14329,21 @@
         <w:rPr>
           <w:szCs w:val="24"/>
         </w:rPr>
-        <w:t xml:space="preserve">BALBO, Antonio Roberto. </w:t>
+        <w:t xml:space="preserve">BALBO, </w:t>
+      </w:r>
+      <w:proofErr w:type="spellStart"/>
+      <w:r>
+        <w:rPr>
+          <w:szCs w:val="24"/>
+        </w:rPr>
+        <w:t>Antonio</w:t>
+      </w:r>
+      <w:proofErr w:type="spellEnd"/>
+      <w:r>
+        <w:rPr>
+          <w:szCs w:val="24"/>
+        </w:rPr>
+        <w:t xml:space="preserve"> Roberto. </w:t>
       </w:r>
       <w:r>
         <w:rPr>
@@ -12832,20 +14376,337 @@
         <w:rPr>
           <w:szCs w:val="24"/>
         </w:rPr>
-        <w:t xml:space="preserve">BROOKSHEAR, J. Glenn. </w:t>
-      </w:r>
+        <w:t>BARNEY</w:t>
+      </w:r>
+      <w:r>
+        <w:rPr>
+          <w:szCs w:val="24"/>
+        </w:rPr>
+        <w:t xml:space="preserve">, </w:t>
+      </w:r>
+      <w:proofErr w:type="spellStart"/>
+      <w:r>
+        <w:rPr>
+          <w:szCs w:val="24"/>
+        </w:rPr>
+        <w:t>Blaise</w:t>
+      </w:r>
+      <w:proofErr w:type="spellEnd"/>
+      <w:r>
+        <w:rPr>
+          <w:szCs w:val="24"/>
+        </w:rPr>
+        <w:t xml:space="preserve">. </w:t>
+      </w:r>
+      <w:proofErr w:type="spellStart"/>
+      <w:proofErr w:type="gramStart"/>
       <w:r>
         <w:rPr>
           <w:b/>
           <w:szCs w:val="24"/>
         </w:rPr>
+        <w:t>OpenMP</w:t>
+      </w:r>
+      <w:proofErr w:type="spellEnd"/>
+      <w:proofErr w:type="gramEnd"/>
+      <w:r>
+        <w:rPr>
+          <w:szCs w:val="24"/>
+        </w:rPr>
+        <w:t>. Disponível em: &lt;</w:t>
+      </w:r>
+      <w:r>
+        <w:t xml:space="preserve"> </w:t>
+      </w:r>
+      <w:proofErr w:type="gramStart"/>
+      <w:r>
+        <w:rPr>
+          <w:szCs w:val="24"/>
+        </w:rPr>
+        <w:t>https</w:t>
+      </w:r>
+      <w:proofErr w:type="gramEnd"/>
+      <w:r>
+        <w:rPr>
+          <w:szCs w:val="24"/>
+        </w:rPr>
+        <w:t>://computing.llnl.gov/tutorials/openMP/</w:t>
+      </w:r>
+      <w:r>
+        <w:rPr>
+          <w:szCs w:val="24"/>
+        </w:rPr>
+        <w:t xml:space="preserve">&gt;. Acesso em: </w:t>
+      </w:r>
+      <w:r>
+        <w:rPr>
+          <w:szCs w:val="24"/>
+        </w:rPr>
+        <w:t>03</w:t>
+      </w:r>
+      <w:r>
+        <w:rPr>
+          <w:szCs w:val="24"/>
+        </w:rPr>
+        <w:t xml:space="preserve"> </w:t>
+      </w:r>
+      <w:r>
+        <w:rPr>
+          <w:szCs w:val="24"/>
+        </w:rPr>
+        <w:t>out</w:t>
+      </w:r>
+      <w:r>
+        <w:rPr>
+          <w:szCs w:val="24"/>
+        </w:rPr>
+        <w:t>. 2015.</w:t>
+      </w:r>
+    </w:p>
+    <w:p>
+      <w:pPr>
+        <w:rPr>
+          <w:szCs w:val="24"/>
+        </w:rPr>
+      </w:pPr>
+    </w:p>
+    <w:p>
+      <w:pPr>
+        <w:rPr>
+          <w:szCs w:val="24"/>
+        </w:rPr>
+      </w:pPr>
+      <w:r>
+        <w:rPr>
+          <w:szCs w:val="24"/>
+        </w:rPr>
+        <w:t xml:space="preserve">BROOKSHEAR, J. Glenn. </w:t>
+      </w:r>
+      <w:r>
+        <w:rPr>
+          <w:b/>
+          <w:szCs w:val="24"/>
+        </w:rPr>
         <w:t>Ciência da computação: uma visão abrangente</w:t>
       </w:r>
       <w:r>
         <w:rPr>
           <w:szCs w:val="24"/>
         </w:rPr>
-        <w:t>. 11ª ed. Porto Alegre: Bookman, 2013.</w:t>
+        <w:t xml:space="preserve">. 11ª ed. Porto Alegre: </w:t>
+      </w:r>
+      <w:proofErr w:type="spellStart"/>
+      <w:r>
+        <w:rPr>
+          <w:szCs w:val="24"/>
+        </w:rPr>
+        <w:t>Bookman</w:t>
+      </w:r>
+      <w:proofErr w:type="spellEnd"/>
+      <w:r>
+        <w:rPr>
+          <w:szCs w:val="24"/>
+        </w:rPr>
+        <w:t>, 2013.</w:t>
+      </w:r>
+    </w:p>
+    <w:p>
+      <w:pPr>
+        <w:rPr>
+          <w:szCs w:val="24"/>
+        </w:rPr>
+      </w:pPr>
+    </w:p>
+    <w:p>
+      <w:pPr>
+        <w:rPr>
+          <w:szCs w:val="24"/>
+        </w:rPr>
+      </w:pPr>
+      <w:r>
+        <w:rPr>
+          <w:szCs w:val="24"/>
+        </w:rPr>
+        <w:t>KIESSLING</w:t>
+      </w:r>
+      <w:r>
+        <w:rPr>
+          <w:szCs w:val="24"/>
+        </w:rPr>
+        <w:t xml:space="preserve">, </w:t>
+      </w:r>
+      <w:r>
+        <w:rPr>
+          <w:szCs w:val="24"/>
+        </w:rPr>
+        <w:t>Alina</w:t>
+      </w:r>
+      <w:r>
+        <w:rPr>
+          <w:szCs w:val="24"/>
+        </w:rPr>
+        <w:t xml:space="preserve">. </w:t>
+      </w:r>
+      <w:proofErr w:type="spellStart"/>
+      <w:r>
+        <w:rPr>
+          <w:b/>
+          <w:szCs w:val="24"/>
+        </w:rPr>
+        <w:t>An</w:t>
+      </w:r>
+      <w:proofErr w:type="spellEnd"/>
+      <w:r>
+        <w:rPr>
+          <w:b/>
+          <w:szCs w:val="24"/>
+        </w:rPr>
+        <w:t xml:space="preserve"> </w:t>
+      </w:r>
+      <w:proofErr w:type="spellStart"/>
+      <w:r>
+        <w:rPr>
+          <w:b/>
+          <w:szCs w:val="24"/>
+        </w:rPr>
+        <w:t>Introduction</w:t>
+      </w:r>
+      <w:proofErr w:type="spellEnd"/>
+      <w:r>
+        <w:rPr>
+          <w:b/>
+          <w:szCs w:val="24"/>
+        </w:rPr>
+        <w:t xml:space="preserve"> </w:t>
+      </w:r>
+      <w:proofErr w:type="spellStart"/>
+      <w:r>
+        <w:rPr>
+          <w:b/>
+          <w:szCs w:val="24"/>
+        </w:rPr>
+        <w:t>to</w:t>
+      </w:r>
+      <w:proofErr w:type="spellEnd"/>
+      <w:r>
+        <w:rPr>
+          <w:b/>
+          <w:szCs w:val="24"/>
+        </w:rPr>
+        <w:t xml:space="preserve"> </w:t>
+      </w:r>
+      <w:proofErr w:type="spellStart"/>
+      <w:r>
+        <w:rPr>
+          <w:b/>
+          <w:szCs w:val="24"/>
+        </w:rPr>
+        <w:t>Parallel</w:t>
+      </w:r>
+      <w:proofErr w:type="spellEnd"/>
+      <w:r>
+        <w:rPr>
+          <w:b/>
+          <w:szCs w:val="24"/>
+        </w:rPr>
+        <w:t xml:space="preserve"> </w:t>
+      </w:r>
+      <w:proofErr w:type="spellStart"/>
+      <w:r>
+        <w:rPr>
+          <w:b/>
+          <w:szCs w:val="24"/>
+        </w:rPr>
+        <w:t>Programming</w:t>
+      </w:r>
+      <w:proofErr w:type="spellEnd"/>
+      <w:r>
+        <w:rPr>
+          <w:b/>
+          <w:szCs w:val="24"/>
+        </w:rPr>
+        <w:t xml:space="preserve"> </w:t>
+      </w:r>
+      <w:proofErr w:type="spellStart"/>
+      <w:r>
+        <w:rPr>
+          <w:b/>
+          <w:szCs w:val="24"/>
+        </w:rPr>
+        <w:t>with</w:t>
+      </w:r>
+      <w:proofErr w:type="spellEnd"/>
+      <w:r>
+        <w:rPr>
+          <w:b/>
+          <w:szCs w:val="24"/>
+        </w:rPr>
+        <w:t xml:space="preserve"> </w:t>
+      </w:r>
+      <w:proofErr w:type="spellStart"/>
+      <w:proofErr w:type="gramStart"/>
+      <w:r>
+        <w:rPr>
+          <w:b/>
+          <w:szCs w:val="24"/>
+        </w:rPr>
+        <w:t>OpenMP</w:t>
+      </w:r>
+      <w:proofErr w:type="spellEnd"/>
+      <w:proofErr w:type="gramEnd"/>
+      <w:r>
+        <w:rPr>
+          <w:szCs w:val="24"/>
+        </w:rPr>
+        <w:t>.</w:t>
+      </w:r>
+      <w:r>
+        <w:rPr>
+          <w:szCs w:val="24"/>
+        </w:rPr>
+        <w:t xml:space="preserve"> </w:t>
+      </w:r>
+      <w:r>
+        <w:rPr>
+          <w:szCs w:val="24"/>
+        </w:rPr>
+        <w:t>Disponível em: &lt;</w:t>
+      </w:r>
+      <w:r>
+        <w:rPr>
+          <w:szCs w:val="24"/>
+        </w:rPr>
+        <w:t>http://www.roe.ac.uk/ifa/postgrad/pedagogy/2009_kiessling.pdf</w:t>
+      </w:r>
+      <w:r>
+        <w:rPr>
+          <w:szCs w:val="24"/>
+        </w:rPr>
+        <w:t>&gt;. Acesso em: 0</w:t>
+      </w:r>
+      <w:r>
+        <w:rPr>
+          <w:szCs w:val="24"/>
+        </w:rPr>
+        <w:t>4</w:t>
+      </w:r>
+      <w:r>
+        <w:rPr>
+          <w:szCs w:val="24"/>
+        </w:rPr>
+        <w:t xml:space="preserve"> </w:t>
+      </w:r>
+      <w:r>
+        <w:rPr>
+          <w:szCs w:val="24"/>
+        </w:rPr>
+        <w:t>out</w:t>
+      </w:r>
+      <w:r>
+        <w:rPr>
+          <w:szCs w:val="24"/>
+        </w:rPr>
+        <w:t>. 2015</w:t>
       </w:r>
     </w:p>
     <w:p>
@@ -12873,382 +14734,90 @@
           <w:i/>
           <w:szCs w:val="24"/>
         </w:rPr>
-        <w:t>GPU and USER-CUDA package benchmarks on Desktop system with Fermi GPUs</w:t>
-      </w:r>
-      <w:r>
-        <w:rPr>
-          <w:szCs w:val="24"/>
-        </w:rPr>
-        <w:t>. Disponível em: &lt;</w:t>
-      </w:r>
-      <w:proofErr w:type="gramStart"/>
-      <w:r>
-        <w:rPr>
-          <w:szCs w:val="24"/>
-        </w:rPr>
-        <w:t>https</w:t>
-      </w:r>
-      <w:proofErr w:type="gramEnd"/>
-      <w:r>
-        <w:rPr>
-          <w:szCs w:val="24"/>
-        </w:rPr>
-        <w:t>://computing.llnl.gov/tutorials/pthreads/#Pthread&gt;. Acesso em: 05 set. 2015</w:t>
-      </w:r>
-    </w:p>
-    <w:p>
-      <w:pPr>
-        <w:rPr>
-          <w:szCs w:val="24"/>
-        </w:rPr>
-      </w:pPr>
-    </w:p>
-    <w:p>
-      <w:pPr>
-        <w:rPr>
-          <w:szCs w:val="24"/>
-        </w:rPr>
-      </w:pPr>
-      <w:r>
-        <w:rPr>
-          <w:szCs w:val="24"/>
-        </w:rPr>
-        <w:t xml:space="preserve">LLNL. </w:t>
-      </w:r>
+        <w:t xml:space="preserve">GPU </w:t>
+      </w:r>
+      <w:proofErr w:type="spellStart"/>
       <w:r>
         <w:rPr>
           <w:b/>
           <w:i/>
           <w:szCs w:val="24"/>
         </w:rPr>
-        <w:t>POSIX Threads Programming</w:t>
-      </w:r>
-      <w:r>
-        <w:rPr>
-          <w:szCs w:val="24"/>
-        </w:rPr>
-        <w:t>. Disponível em: &lt;http://lammps.sandia.gov/bench.html&gt;. Acesso em: 02 set. 2015</w:t>
-      </w:r>
-    </w:p>
-    <w:p>
-      <w:pPr>
-        <w:rPr>
-          <w:szCs w:val="24"/>
-        </w:rPr>
-      </w:pPr>
-    </w:p>
-    <w:p>
-      <w:pPr>
-        <w:rPr>
-          <w:szCs w:val="24"/>
-        </w:rPr>
-      </w:pPr>
-      <w:r>
-        <w:rPr>
-          <w:szCs w:val="24"/>
-        </w:rPr>
-        <w:t xml:space="preserve">NVIDIA. </w:t>
-      </w:r>
-      <w:r>
-        <w:rPr>
-          <w:b/>
-          <w:szCs w:val="24"/>
-        </w:rPr>
-        <w:t xml:space="preserve">O que é </w:t>
-      </w:r>
+        <w:t>and</w:t>
+      </w:r>
+      <w:proofErr w:type="spellEnd"/>
       <w:r>
         <w:rPr>
           <w:b/>
           <w:i/>
           <w:szCs w:val="24"/>
         </w:rPr>
-        <w:t>CUDA</w:t>
-      </w:r>
-      <w:proofErr w:type="gramStart"/>
-      <w:r>
-        <w:rPr>
-          <w:b/>
-          <w:szCs w:val="24"/>
-        </w:rPr>
-        <w:t>?</w:t>
-      </w:r>
-      <w:r>
-        <w:rPr>
-          <w:szCs w:val="24"/>
-        </w:rPr>
-        <w:t>.</w:t>
-      </w:r>
-      <w:proofErr w:type="gramEnd"/>
-      <w:r>
-        <w:rPr>
-          <w:szCs w:val="24"/>
-        </w:rPr>
-        <w:t xml:space="preserve"> Disponível em: &lt;http://www.nvidia.com.br/object/cuda_home_new_br.html&gt;. Acesso em: 02 set. 2015</w:t>
-      </w:r>
-    </w:p>
-    <w:p>
-      <w:pPr>
-        <w:rPr>
-          <w:szCs w:val="24"/>
-        </w:rPr>
-      </w:pPr>
-    </w:p>
-    <w:p>
-      <w:pPr>
-        <w:rPr>
-          <w:szCs w:val="24"/>
-        </w:rPr>
-      </w:pPr>
-      <w:r>
-        <w:rPr>
-          <w:szCs w:val="24"/>
-        </w:rPr>
-        <w:t xml:space="preserve">ROHDE, M. Tiago; DESTEFANI, Luciano; FERRARI, Edilaine; MARTINS, Rogério. </w:t>
-      </w:r>
-      <w:r>
-        <w:rPr>
-          <w:b/>
-          <w:szCs w:val="24"/>
-        </w:rPr>
-        <w:t xml:space="preserve">As diferentes técnicas de </w:t>
-      </w:r>
-      <w:proofErr w:type="gramStart"/>
-      <w:r>
-        <w:rPr>
-          <w:b/>
-          <w:szCs w:val="24"/>
-        </w:rPr>
-        <w:t>implementação</w:t>
-      </w:r>
-      <w:proofErr w:type="gramEnd"/>
-      <w:r>
-        <w:rPr>
-          <w:b/>
-          <w:szCs w:val="24"/>
-        </w:rPr>
-        <w:t xml:space="preserve"> paralela de algoritmos recursivos </w:t>
-      </w:r>
-      <w:r>
-        <w:rPr>
-          <w:b/>
-          <w:szCs w:val="24"/>
-        </w:rPr>
-        <w:lastRenderedPageBreak/>
-        <w:t>em C.</w:t>
-      </w:r>
-      <w:r>
-        <w:rPr>
-          <w:szCs w:val="24"/>
-        </w:rPr>
-        <w:t xml:space="preserve"> Disponível em: &lt;http://www.lbd.dcc.ufmg.br/colecoes/erad-rs/2012/0034.pdf&gt;. Acesso em: 02 set. 2015.</w:t>
-      </w:r>
-    </w:p>
-    <w:p>
-      <w:pPr>
-        <w:rPr>
-          <w:szCs w:val="24"/>
-        </w:rPr>
-      </w:pPr>
-    </w:p>
-    <w:p>
-      <w:pPr>
-        <w:rPr>
-          <w:szCs w:val="24"/>
-        </w:rPr>
-      </w:pPr>
-      <w:r>
-        <w:rPr>
-          <w:szCs w:val="24"/>
-        </w:rPr>
-        <w:t xml:space="preserve">SATO, Liria Matsumoto; GUARDIA, Hélio Crestana. </w:t>
-      </w:r>
-      <w:r>
-        <w:rPr>
-          <w:b/>
-          <w:szCs w:val="24"/>
-        </w:rPr>
-        <w:t xml:space="preserve">Programando para múltiplos processadores: </w:t>
-      </w:r>
+        <w:t xml:space="preserve"> USER-CUDA </w:t>
+      </w:r>
+      <w:proofErr w:type="spellStart"/>
       <w:r>
         <w:rPr>
           <w:b/>
           <w:i/>
           <w:szCs w:val="24"/>
         </w:rPr>
-        <w:t xml:space="preserve">Pthreads, </w:t>
-      </w:r>
-      <w:proofErr w:type="gramStart"/>
+        <w:t>package</w:t>
+      </w:r>
+      <w:proofErr w:type="spellEnd"/>
       <w:r>
         <w:rPr>
           <w:b/>
           <w:i/>
           <w:szCs w:val="24"/>
         </w:rPr>
-        <w:t>OpenMP</w:t>
-      </w:r>
-      <w:proofErr w:type="gramEnd"/>
+        <w:t xml:space="preserve"> benchmarks </w:t>
+      </w:r>
+      <w:proofErr w:type="spellStart"/>
       <w:r>
         <w:rPr>
           <w:b/>
           <w:i/>
           <w:szCs w:val="24"/>
         </w:rPr>
-        <w:t xml:space="preserve"> </w:t>
-      </w:r>
-      <w:r>
-        <w:rPr>
-          <w:b/>
-          <w:szCs w:val="24"/>
-        </w:rPr>
-        <w:t>e</w:t>
-      </w:r>
+        <w:t>on</w:t>
+      </w:r>
+      <w:proofErr w:type="spellEnd"/>
       <w:r>
         <w:rPr>
           <w:b/>
           <w:i/>
           <w:szCs w:val="24"/>
         </w:rPr>
-        <w:t xml:space="preserve"> MPI</w:t>
-      </w:r>
-      <w:r>
-        <w:rPr>
-          <w:b/>
-          <w:szCs w:val="24"/>
-        </w:rPr>
-        <w:t>.</w:t>
-      </w:r>
-      <w:r>
-        <w:rPr>
-          <w:szCs w:val="24"/>
-        </w:rPr>
-        <w:t xml:space="preserve"> Disponível em: &lt;http://erad.dc.ufscar.br/mc/eradsp2013-multiproc-3.pdf&gt;. Acesso em: 02 set. 2015.</w:t>
-      </w:r>
-    </w:p>
-    <w:p>
-      <w:pPr>
-        <w:rPr>
-          <w:szCs w:val="24"/>
-        </w:rPr>
-      </w:pPr>
-    </w:p>
-    <w:p>
-      <w:pPr>
-        <w:rPr>
-          <w:szCs w:val="24"/>
-        </w:rPr>
-      </w:pPr>
-      <w:r>
-        <w:rPr>
-          <w:szCs w:val="24"/>
-        </w:rPr>
-        <w:t xml:space="preserve">SOUZA, </w:t>
-      </w:r>
-      <w:r>
-        <w:t xml:space="preserve">Marcone Jamilson Freitas. </w:t>
-      </w:r>
-      <w:r>
-        <w:rPr>
-          <w:b/>
-        </w:rPr>
-        <w:t>Sistemas Lineares</w:t>
-      </w:r>
-      <w:r>
-        <w:t xml:space="preserve">. </w:t>
-      </w:r>
-      <w:r>
-        <w:rPr>
-          <w:szCs w:val="24"/>
-        </w:rPr>
-        <w:t>Disponível em: &lt;</w:t>
-      </w:r>
-      <w:r>
-        <w:t>http://www.decom.ufop.br/marcone/Disciplinas/CalculoNumerico/Sistemas.pdf</w:t>
-      </w:r>
-      <w:r>
-        <w:rPr>
-          <w:szCs w:val="24"/>
-        </w:rPr>
-        <w:t>&gt;. Acesso em: 03 set. 2015.</w:t>
-      </w:r>
-    </w:p>
-    <w:p>
-      <w:pPr>
-        <w:rPr>
-          <w:szCs w:val="24"/>
-        </w:rPr>
-      </w:pPr>
-    </w:p>
-    <w:p>
-      <w:pPr>
-        <w:rPr>
-          <w:szCs w:val="24"/>
-        </w:rPr>
-      </w:pPr>
-      <w:r>
-        <w:rPr>
-          <w:szCs w:val="24"/>
-        </w:rPr>
-        <w:t xml:space="preserve">OPENMP. </w:t>
-      </w:r>
+        <w:t xml:space="preserve"> Desktop system </w:t>
+      </w:r>
+      <w:proofErr w:type="spellStart"/>
       <w:r>
         <w:rPr>
           <w:b/>
           <w:i/>
           <w:szCs w:val="24"/>
         </w:rPr>
-        <w:t xml:space="preserve">What is </w:t>
-      </w:r>
-      <w:proofErr w:type="gramStart"/>
+        <w:t>with</w:t>
+      </w:r>
+      <w:proofErr w:type="spellEnd"/>
       <w:r>
         <w:rPr>
           <w:b/>
           <w:i/>
           <w:szCs w:val="24"/>
         </w:rPr>
-        <w:t>OpenMP</w:t>
-      </w:r>
-      <w:proofErr w:type="gramEnd"/>
-      <w:r>
-        <w:rPr>
-          <w:b/>
-          <w:szCs w:val="24"/>
-        </w:rPr>
-        <w:t>?</w:t>
-      </w:r>
-      <w:r>
-        <w:rPr>
-          <w:szCs w:val="24"/>
-        </w:rPr>
-        <w:t>.  Disponível em: &lt;http://www.openmp.org/mp-documents/paper/node3.html&gt;. Acesso em: 02 set. 2015.</w:t>
-      </w:r>
-    </w:p>
-    <w:p>
-      <w:pPr>
-        <w:rPr>
-          <w:szCs w:val="24"/>
-        </w:rPr>
-      </w:pPr>
-    </w:p>
-    <w:p>
-      <w:pPr>
-        <w:rPr>
-          <w:szCs w:val="24"/>
-        </w:rPr>
-      </w:pPr>
-      <w:r>
-        <w:rPr>
-          <w:szCs w:val="24"/>
-        </w:rPr>
-        <w:t xml:space="preserve">OPEN-MPI. </w:t>
-      </w:r>
+        <w:t xml:space="preserve"> Fermi </w:t>
+      </w:r>
+      <w:proofErr w:type="spellStart"/>
       <w:r>
         <w:rPr>
           <w:b/>
           <w:i/>
           <w:szCs w:val="24"/>
         </w:rPr>
-        <w:t>General information about the Open MPI Project</w:t>
-      </w:r>
+        <w:t>GPUs</w:t>
+      </w:r>
+      <w:proofErr w:type="spellEnd"/>
       <w:r>
         <w:rPr>
           <w:szCs w:val="24"/>
@@ -13267,21 +14836,7 @@
         <w:rPr>
           <w:szCs w:val="24"/>
         </w:rPr>
-        <w:t>://www.open-mpi.org/faq/?</w:t>
-      </w:r>
-      <w:proofErr w:type="gramStart"/>
-      <w:r>
-        <w:rPr>
-          <w:szCs w:val="24"/>
-        </w:rPr>
-        <w:t>category</w:t>
-      </w:r>
-      <w:proofErr w:type="gramEnd"/>
-      <w:r>
-        <w:rPr>
-          <w:szCs w:val="24"/>
-        </w:rPr>
-        <w:t>=general&gt;. Acesso em: 05 set. 2015.</w:t>
+        <w:t>://computing.llnl.gov/tutorials/pthreads/#Pthread&gt;. Acesso em: 05 set. 2015</w:t>
       </w:r>
     </w:p>
     <w:p>
@@ -13301,54 +14856,7 @@
         <w:rPr>
           <w:szCs w:val="24"/>
         </w:rPr>
-        <w:t xml:space="preserve">RICARDO, Luis; PAULINO, Diogo; CARVALHO, Paulo. </w:t>
-      </w:r>
-      <w:r>
-        <w:rPr>
-          <w:b/>
-          <w:szCs w:val="24"/>
-        </w:rPr>
-        <w:t>Paralelização do algoritmo do Método Jacobi</w:t>
-      </w:r>
-      <w:r>
-        <w:rPr>
-          <w:szCs w:val="24"/>
-        </w:rPr>
-        <w:t>. Disponível em: &lt;</w:t>
-      </w:r>
-      <w:proofErr w:type="gramStart"/>
-      <w:r>
-        <w:rPr>
-          <w:szCs w:val="24"/>
-        </w:rPr>
-        <w:t>https</w:t>
-      </w:r>
-      <w:proofErr w:type="gramEnd"/>
-      <w:r>
-        <w:rPr>
-          <w:szCs w:val="24"/>
-        </w:rPr>
-        <w:t>://drive.google.com/file/d/0B639uUhZ62fgV012UkZvSDdZeWs/view&gt;. Acesso em: 30 ago. 2015.</w:t>
-      </w:r>
-    </w:p>
-    <w:p>
-      <w:pPr>
-        <w:rPr>
-          <w:szCs w:val="24"/>
-        </w:rPr>
-      </w:pPr>
-    </w:p>
-    <w:p>
-      <w:pPr>
-        <w:rPr>
-          <w:szCs w:val="24"/>
-        </w:rPr>
-      </w:pPr>
-      <w:r>
-        <w:rPr>
-          <w:szCs w:val="24"/>
-        </w:rPr>
-        <w:t xml:space="preserve">TIM, C. </w:t>
+        <w:t xml:space="preserve">LLNL. </w:t>
       </w:r>
       <w:r>
         <w:rPr>
@@ -13356,13 +14864,30 @@
           <w:i/>
           <w:szCs w:val="24"/>
         </w:rPr>
-        <w:t>Pthreads in C – a minimal working example</w:t>
-      </w:r>
-      <w:r>
-        <w:rPr>
+        <w:t xml:space="preserve">POSIX Threads </w:t>
+      </w:r>
+      <w:proofErr w:type="spellStart"/>
+      <w:r>
+        <w:rPr>
+          <w:b/>
+          <w:i/>
           <w:szCs w:val="24"/>
         </w:rPr>
-        <w:t>. Disponível em: &lt;http://timmurphy.org/2010/05/04/pthreads-in-c-a-minimal-working-example/&gt;. Acesso em: 30 ago. 2015.</w:t>
+        <w:t>Programming</w:t>
+      </w:r>
+      <w:proofErr w:type="spellEnd"/>
+      <w:r>
+        <w:rPr>
+          <w:szCs w:val="24"/>
+        </w:rPr>
+        <w:t xml:space="preserve">. Disponível em: </w:t>
+      </w:r>
+      <w:r>
+        <w:rPr>
+          <w:szCs w:val="24"/>
+        </w:rPr>
+        <w:lastRenderedPageBreak/>
+        <w:t>&lt;http://lammps.sandia.gov/bench.html&gt;. Acesso em: 02 set. 2015</w:t>
       </w:r>
     </w:p>
     <w:p>
@@ -13382,14 +14907,665 @@
         <w:rPr>
           <w:szCs w:val="24"/>
         </w:rPr>
-        <w:t xml:space="preserve">YANO, Luis Gustavo Abe. </w:t>
+        <w:t xml:space="preserve">NVIDIA. </w:t>
       </w:r>
       <w:r>
         <w:rPr>
           <w:b/>
           <w:szCs w:val="24"/>
         </w:rPr>
-        <w:t>Avaliação e comparação de desempenho utilizando tecnologia CUDA</w:t>
+        <w:t xml:space="preserve">O que é </w:t>
+      </w:r>
+      <w:r>
+        <w:rPr>
+          <w:b/>
+          <w:i/>
+          <w:szCs w:val="24"/>
+        </w:rPr>
+        <w:t>CUDA</w:t>
+      </w:r>
+      <w:proofErr w:type="gramStart"/>
+      <w:r>
+        <w:rPr>
+          <w:b/>
+          <w:szCs w:val="24"/>
+        </w:rPr>
+        <w:t>?</w:t>
+      </w:r>
+      <w:r>
+        <w:rPr>
+          <w:szCs w:val="24"/>
+        </w:rPr>
+        <w:t>.</w:t>
+      </w:r>
+      <w:proofErr w:type="gramEnd"/>
+      <w:r>
+        <w:rPr>
+          <w:szCs w:val="24"/>
+        </w:rPr>
+        <w:t xml:space="preserve"> Disponível em: &lt;http://www.nvidia.com.br/object/cuda_home_new_br.html&gt;. Acesso em: 02 set. 2015</w:t>
+      </w:r>
+    </w:p>
+    <w:p>
+      <w:pPr>
+        <w:rPr>
+          <w:szCs w:val="24"/>
+        </w:rPr>
+      </w:pPr>
+    </w:p>
+    <w:p>
+      <w:pPr>
+        <w:rPr>
+          <w:szCs w:val="24"/>
+        </w:rPr>
+      </w:pPr>
+      <w:r>
+        <w:rPr>
+          <w:szCs w:val="24"/>
+        </w:rPr>
+        <w:t xml:space="preserve">ROHDE, M. Tiago; DESTEFANI, Luciano; FERRARI, Edilaine; MARTINS, Rogério. </w:t>
+      </w:r>
+      <w:r>
+        <w:rPr>
+          <w:b/>
+          <w:szCs w:val="24"/>
+        </w:rPr>
+        <w:t xml:space="preserve">As diferentes técnicas de </w:t>
+      </w:r>
+      <w:proofErr w:type="gramStart"/>
+      <w:r>
+        <w:rPr>
+          <w:b/>
+          <w:szCs w:val="24"/>
+        </w:rPr>
+        <w:t>implementação</w:t>
+      </w:r>
+      <w:proofErr w:type="gramEnd"/>
+      <w:r>
+        <w:rPr>
+          <w:b/>
+          <w:szCs w:val="24"/>
+        </w:rPr>
+        <w:t xml:space="preserve"> paralela de algoritmos recursivos em C.</w:t>
+      </w:r>
+      <w:r>
+        <w:rPr>
+          <w:szCs w:val="24"/>
+        </w:rPr>
+        <w:t xml:space="preserve"> Disponível em: &lt;http://www.lbd.dcc.ufmg.br/colecoes/erad-rs/2012/0034.pdf&gt;. Acesso em: 02 set. 2015.</w:t>
+      </w:r>
+    </w:p>
+    <w:p>
+      <w:pPr>
+        <w:rPr>
+          <w:szCs w:val="24"/>
+        </w:rPr>
+      </w:pPr>
+    </w:p>
+    <w:p>
+      <w:pPr>
+        <w:rPr>
+          <w:szCs w:val="24"/>
+        </w:rPr>
+      </w:pPr>
+      <w:r>
+        <w:rPr>
+          <w:szCs w:val="24"/>
+        </w:rPr>
+        <w:t xml:space="preserve">SATO, </w:t>
+      </w:r>
+      <w:proofErr w:type="spellStart"/>
+      <w:r>
+        <w:rPr>
+          <w:szCs w:val="24"/>
+        </w:rPr>
+        <w:t>Liria</w:t>
+      </w:r>
+      <w:proofErr w:type="spellEnd"/>
+      <w:r>
+        <w:rPr>
+          <w:szCs w:val="24"/>
+        </w:rPr>
+        <w:t xml:space="preserve"> Matsumoto; GUARDIA, Hélio </w:t>
+      </w:r>
+      <w:proofErr w:type="spellStart"/>
+      <w:r>
+        <w:rPr>
+          <w:szCs w:val="24"/>
+        </w:rPr>
+        <w:t>Crestana</w:t>
+      </w:r>
+      <w:proofErr w:type="spellEnd"/>
+      <w:r>
+        <w:rPr>
+          <w:szCs w:val="24"/>
+        </w:rPr>
+        <w:t xml:space="preserve">. </w:t>
+      </w:r>
+      <w:r>
+        <w:rPr>
+          <w:b/>
+          <w:szCs w:val="24"/>
+        </w:rPr>
+        <w:t xml:space="preserve">Programando para múltiplos processadores: </w:t>
+      </w:r>
+      <w:proofErr w:type="spellStart"/>
+      <w:r>
+        <w:rPr>
+          <w:b/>
+          <w:i/>
+          <w:szCs w:val="24"/>
+        </w:rPr>
+        <w:t>Pthreads</w:t>
+      </w:r>
+      <w:proofErr w:type="spellEnd"/>
+      <w:r>
+        <w:rPr>
+          <w:b/>
+          <w:i/>
+          <w:szCs w:val="24"/>
+        </w:rPr>
+        <w:t xml:space="preserve">, </w:t>
+      </w:r>
+      <w:proofErr w:type="spellStart"/>
+      <w:proofErr w:type="gramStart"/>
+      <w:r>
+        <w:rPr>
+          <w:b/>
+          <w:i/>
+          <w:szCs w:val="24"/>
+        </w:rPr>
+        <w:t>OpenMP</w:t>
+      </w:r>
+      <w:proofErr w:type="spellEnd"/>
+      <w:proofErr w:type="gramEnd"/>
+      <w:r>
+        <w:rPr>
+          <w:b/>
+          <w:i/>
+          <w:szCs w:val="24"/>
+        </w:rPr>
+        <w:t xml:space="preserve"> </w:t>
+      </w:r>
+      <w:r>
+        <w:rPr>
+          <w:b/>
+          <w:szCs w:val="24"/>
+        </w:rPr>
+        <w:t>e</w:t>
+      </w:r>
+      <w:r>
+        <w:rPr>
+          <w:b/>
+          <w:i/>
+          <w:szCs w:val="24"/>
+        </w:rPr>
+        <w:t xml:space="preserve"> MPI</w:t>
+      </w:r>
+      <w:r>
+        <w:rPr>
+          <w:b/>
+          <w:szCs w:val="24"/>
+        </w:rPr>
+        <w:t>.</w:t>
+      </w:r>
+      <w:r>
+        <w:rPr>
+          <w:szCs w:val="24"/>
+        </w:rPr>
+        <w:t xml:space="preserve"> Disponível em: &lt;http://erad.dc.ufscar.br/mc/eradsp2013-multiproc-3.pdf&gt;. Acesso em: 02 set. 2015.</w:t>
+      </w:r>
+    </w:p>
+    <w:p>
+      <w:pPr>
+        <w:rPr>
+          <w:szCs w:val="24"/>
+        </w:rPr>
+      </w:pPr>
+    </w:p>
+    <w:p>
+      <w:pPr>
+        <w:rPr>
+          <w:szCs w:val="24"/>
+        </w:rPr>
+      </w:pPr>
+      <w:r>
+        <w:rPr>
+          <w:szCs w:val="24"/>
+        </w:rPr>
+        <w:t xml:space="preserve">SOUZA, </w:t>
+      </w:r>
+      <w:r>
+        <w:t xml:space="preserve">Marcone </w:t>
+      </w:r>
+      <w:proofErr w:type="spellStart"/>
+      <w:r>
+        <w:t>Jamilson</w:t>
+      </w:r>
+      <w:proofErr w:type="spellEnd"/>
+      <w:r>
+        <w:t xml:space="preserve"> Freitas. </w:t>
+      </w:r>
+      <w:r>
+        <w:rPr>
+          <w:b/>
+        </w:rPr>
+        <w:t>Sistemas Lineares</w:t>
+      </w:r>
+      <w:r>
+        <w:t xml:space="preserve">. </w:t>
+      </w:r>
+      <w:r>
+        <w:rPr>
+          <w:szCs w:val="24"/>
+        </w:rPr>
+        <w:t>Disponível em: &lt;</w:t>
+      </w:r>
+      <w:r>
+        <w:t>http://www.decom.ufop.br/marcone/Disciplinas/CalculoNumerico/Sistemas.pdf</w:t>
+      </w:r>
+      <w:r>
+        <w:rPr>
+          <w:szCs w:val="24"/>
+        </w:rPr>
+        <w:t>&gt;. Acesso em: 03 set. 2015.</w:t>
+      </w:r>
+    </w:p>
+    <w:p>
+      <w:pPr>
+        <w:rPr>
+          <w:szCs w:val="24"/>
+        </w:rPr>
+      </w:pPr>
+    </w:p>
+    <w:p>
+      <w:pPr>
+        <w:rPr>
+          <w:szCs w:val="24"/>
+        </w:rPr>
+      </w:pPr>
+      <w:r>
+        <w:rPr>
+          <w:szCs w:val="24"/>
+        </w:rPr>
+        <w:t xml:space="preserve">OPENMP. </w:t>
+      </w:r>
+      <w:proofErr w:type="spellStart"/>
+      <w:r>
+        <w:rPr>
+          <w:b/>
+          <w:i/>
+          <w:szCs w:val="24"/>
+        </w:rPr>
+        <w:t>What</w:t>
+      </w:r>
+      <w:proofErr w:type="spellEnd"/>
+      <w:r>
+        <w:rPr>
+          <w:b/>
+          <w:i/>
+          <w:szCs w:val="24"/>
+        </w:rPr>
+        <w:t xml:space="preserve"> </w:t>
+      </w:r>
+      <w:proofErr w:type="spellStart"/>
+      <w:r>
+        <w:rPr>
+          <w:b/>
+          <w:i/>
+          <w:szCs w:val="24"/>
+        </w:rPr>
+        <w:t>is</w:t>
+      </w:r>
+      <w:proofErr w:type="spellEnd"/>
+      <w:r>
+        <w:rPr>
+          <w:b/>
+          <w:i/>
+          <w:szCs w:val="24"/>
+        </w:rPr>
+        <w:t xml:space="preserve"> </w:t>
+      </w:r>
+      <w:proofErr w:type="spellStart"/>
+      <w:proofErr w:type="gramStart"/>
+      <w:r>
+        <w:rPr>
+          <w:b/>
+          <w:i/>
+          <w:szCs w:val="24"/>
+        </w:rPr>
+        <w:t>OpenMP</w:t>
+      </w:r>
+      <w:proofErr w:type="spellEnd"/>
+      <w:proofErr w:type="gramEnd"/>
+      <w:r>
+        <w:rPr>
+          <w:b/>
+          <w:szCs w:val="24"/>
+        </w:rPr>
+        <w:t>?</w:t>
+      </w:r>
+      <w:r>
+        <w:rPr>
+          <w:szCs w:val="24"/>
+        </w:rPr>
+        <w:t>.  Disponível em: &lt;http://www.openmp.org/mp-documents/paper/node3.html&gt;. Acesso em: 02 set. 2015.</w:t>
+      </w:r>
+    </w:p>
+    <w:p>
+      <w:pPr>
+        <w:rPr>
+          <w:szCs w:val="24"/>
+        </w:rPr>
+      </w:pPr>
+    </w:p>
+    <w:p>
+      <w:pPr>
+        <w:rPr>
+          <w:szCs w:val="24"/>
+        </w:rPr>
+      </w:pPr>
+      <w:r>
+        <w:rPr>
+          <w:szCs w:val="24"/>
+        </w:rPr>
+        <w:t xml:space="preserve">OPEN-MPI. </w:t>
+      </w:r>
+      <w:r>
+        <w:rPr>
+          <w:b/>
+          <w:i/>
+          <w:szCs w:val="24"/>
+        </w:rPr>
+        <w:t xml:space="preserve">General </w:t>
+      </w:r>
+      <w:proofErr w:type="spellStart"/>
+      <w:r>
+        <w:rPr>
+          <w:b/>
+          <w:i/>
+          <w:szCs w:val="24"/>
+        </w:rPr>
+        <w:t>information</w:t>
+      </w:r>
+      <w:proofErr w:type="spellEnd"/>
+      <w:r>
+        <w:rPr>
+          <w:b/>
+          <w:i/>
+          <w:szCs w:val="24"/>
+        </w:rPr>
+        <w:t xml:space="preserve"> </w:t>
+      </w:r>
+      <w:proofErr w:type="spellStart"/>
+      <w:r>
+        <w:rPr>
+          <w:b/>
+          <w:i/>
+          <w:szCs w:val="24"/>
+        </w:rPr>
+        <w:t>about</w:t>
+      </w:r>
+      <w:proofErr w:type="spellEnd"/>
+      <w:r>
+        <w:rPr>
+          <w:b/>
+          <w:i/>
+          <w:szCs w:val="24"/>
+        </w:rPr>
+        <w:t xml:space="preserve"> </w:t>
+      </w:r>
+      <w:proofErr w:type="spellStart"/>
+      <w:r>
+        <w:rPr>
+          <w:b/>
+          <w:i/>
+          <w:szCs w:val="24"/>
+        </w:rPr>
+        <w:t>the</w:t>
+      </w:r>
+      <w:proofErr w:type="spellEnd"/>
+      <w:r>
+        <w:rPr>
+          <w:b/>
+          <w:i/>
+          <w:szCs w:val="24"/>
+        </w:rPr>
+        <w:t xml:space="preserve"> Open MPI Project</w:t>
+      </w:r>
+      <w:r>
+        <w:rPr>
+          <w:szCs w:val="24"/>
+        </w:rPr>
+        <w:t>. Disponível em: &lt;</w:t>
+      </w:r>
+      <w:proofErr w:type="gramStart"/>
+      <w:r>
+        <w:rPr>
+          <w:szCs w:val="24"/>
+        </w:rPr>
+        <w:t>https</w:t>
+      </w:r>
+      <w:proofErr w:type="gramEnd"/>
+      <w:r>
+        <w:rPr>
+          <w:szCs w:val="24"/>
+        </w:rPr>
+        <w:t>://www.open-mpi.org/faq/?</w:t>
+      </w:r>
+      <w:proofErr w:type="gramStart"/>
+      <w:r>
+        <w:rPr>
+          <w:szCs w:val="24"/>
+        </w:rPr>
+        <w:t>category</w:t>
+      </w:r>
+      <w:proofErr w:type="gramEnd"/>
+      <w:r>
+        <w:rPr>
+          <w:szCs w:val="24"/>
+        </w:rPr>
+        <w:t>=general&gt;. Acesso em: 05 set. 2015.</w:t>
+      </w:r>
+    </w:p>
+    <w:p>
+      <w:pPr>
+        <w:rPr>
+          <w:szCs w:val="24"/>
+        </w:rPr>
+      </w:pPr>
+    </w:p>
+    <w:p>
+      <w:pPr>
+        <w:rPr>
+          <w:szCs w:val="24"/>
+        </w:rPr>
+      </w:pPr>
+      <w:r>
+        <w:rPr>
+          <w:szCs w:val="24"/>
+        </w:rPr>
+        <w:t xml:space="preserve">RICARDO, </w:t>
+      </w:r>
+      <w:proofErr w:type="spellStart"/>
+      <w:r>
+        <w:rPr>
+          <w:szCs w:val="24"/>
+        </w:rPr>
+        <w:t>Luis</w:t>
+      </w:r>
+      <w:proofErr w:type="spellEnd"/>
+      <w:r>
+        <w:rPr>
+          <w:szCs w:val="24"/>
+        </w:rPr>
+        <w:t xml:space="preserve">; PAULINO, Diogo; CARVALHO, Paulo. </w:t>
+      </w:r>
+      <w:r>
+        <w:rPr>
+          <w:b/>
+          <w:szCs w:val="24"/>
+        </w:rPr>
+        <w:t>Paralelização do algoritmo do Método Jacobi</w:t>
+      </w:r>
+      <w:r>
+        <w:rPr>
+          <w:szCs w:val="24"/>
+        </w:rPr>
+        <w:t>. Disponível em: &lt;</w:t>
+      </w:r>
+      <w:proofErr w:type="gramStart"/>
+      <w:r>
+        <w:rPr>
+          <w:szCs w:val="24"/>
+        </w:rPr>
+        <w:t>https</w:t>
+      </w:r>
+      <w:proofErr w:type="gramEnd"/>
+      <w:r>
+        <w:rPr>
+          <w:szCs w:val="24"/>
+        </w:rPr>
+        <w:t>://drive.google.com/file/d/0B639uUhZ62fgV012UkZvSDdZeWs/view&gt;. Acesso em: 30 ago. 2015.</w:t>
+      </w:r>
+    </w:p>
+    <w:p>
+      <w:pPr>
+        <w:rPr>
+          <w:szCs w:val="24"/>
+        </w:rPr>
+      </w:pPr>
+    </w:p>
+    <w:p>
+      <w:pPr>
+        <w:rPr>
+          <w:szCs w:val="24"/>
+        </w:rPr>
+      </w:pPr>
+      <w:r>
+        <w:rPr>
+          <w:szCs w:val="24"/>
+        </w:rPr>
+        <w:t xml:space="preserve">TIM, C. </w:t>
+      </w:r>
+      <w:proofErr w:type="spellStart"/>
+      <w:r>
+        <w:rPr>
+          <w:b/>
+          <w:i/>
+          <w:szCs w:val="24"/>
+        </w:rPr>
+        <w:t>Pthreads</w:t>
+      </w:r>
+      <w:proofErr w:type="spellEnd"/>
+      <w:r>
+        <w:rPr>
+          <w:b/>
+          <w:i/>
+          <w:szCs w:val="24"/>
+        </w:rPr>
+        <w:t xml:space="preserve"> in C – a </w:t>
+      </w:r>
+      <w:proofErr w:type="spellStart"/>
+      <w:r>
+        <w:rPr>
+          <w:b/>
+          <w:i/>
+          <w:szCs w:val="24"/>
+        </w:rPr>
+        <w:t>minimal</w:t>
+      </w:r>
+      <w:proofErr w:type="spellEnd"/>
+      <w:r>
+        <w:rPr>
+          <w:b/>
+          <w:i/>
+          <w:szCs w:val="24"/>
+        </w:rPr>
+        <w:t xml:space="preserve"> </w:t>
+      </w:r>
+      <w:proofErr w:type="spellStart"/>
+      <w:r>
+        <w:rPr>
+          <w:b/>
+          <w:i/>
+          <w:szCs w:val="24"/>
+        </w:rPr>
+        <w:t>working</w:t>
+      </w:r>
+      <w:proofErr w:type="spellEnd"/>
+      <w:r>
+        <w:rPr>
+          <w:b/>
+          <w:i/>
+          <w:szCs w:val="24"/>
+        </w:rPr>
+        <w:t xml:space="preserve"> </w:t>
+      </w:r>
+      <w:proofErr w:type="spellStart"/>
+      <w:r>
+        <w:rPr>
+          <w:b/>
+          <w:i/>
+          <w:szCs w:val="24"/>
+        </w:rPr>
+        <w:t>example</w:t>
+      </w:r>
+      <w:proofErr w:type="spellEnd"/>
+      <w:r>
+        <w:rPr>
+          <w:szCs w:val="24"/>
+        </w:rPr>
+        <w:t>. Disponível em: &lt;http://timmurphy.org/2010/05/04/pthreads-in-c-a-minimal-working-example/&gt;. Acesso em: 30 ago. 2015.</w:t>
+      </w:r>
+    </w:p>
+    <w:p>
+      <w:pPr>
+        <w:rPr>
+          <w:szCs w:val="24"/>
+        </w:rPr>
+      </w:pPr>
+    </w:p>
+    <w:p>
+      <w:pPr>
+        <w:rPr>
+          <w:szCs w:val="24"/>
+        </w:rPr>
+      </w:pPr>
+      <w:r>
+        <w:rPr>
+          <w:szCs w:val="24"/>
+        </w:rPr>
+        <w:t xml:space="preserve">YANO, </w:t>
+      </w:r>
+      <w:proofErr w:type="spellStart"/>
+      <w:r>
+        <w:rPr>
+          <w:szCs w:val="24"/>
+        </w:rPr>
+        <w:t>Luis</w:t>
+      </w:r>
+      <w:proofErr w:type="spellEnd"/>
+      <w:r>
+        <w:rPr>
+          <w:szCs w:val="24"/>
+        </w:rPr>
+        <w:t xml:space="preserve"> Gustavo Abe. </w:t>
+      </w:r>
+      <w:r>
+        <w:rPr>
+          <w:b/>
+          <w:szCs w:val="24"/>
+        </w:rPr>
+        <w:t xml:space="preserve">Avaliação e comparação de desempenho utilizando </w:t>
+      </w:r>
+      <w:r>
+        <w:rPr>
+          <w:b/>
+          <w:szCs w:val="24"/>
+        </w:rPr>
+        <w:lastRenderedPageBreak/>
+        <w:t>tecnologia CUDA</w:t>
       </w:r>
       <w:r>
         <w:rPr>
@@ -13420,23 +15596,23 @@
           <w:numId w:val="0"/>
         </w:numPr>
       </w:pPr>
-      <w:bookmarkStart w:id="133" w:name="_Ref358196722"/>
-      <w:bookmarkStart w:id="134" w:name="_Toc429331825"/>
-      <w:bookmarkStart w:id="135" w:name="_Toc429332246"/>
-      <w:bookmarkStart w:id="136" w:name="_Toc429332381"/>
-      <w:bookmarkStart w:id="137" w:name="_Toc429334772"/>
+      <w:bookmarkStart w:id="134" w:name="_Ref358196722"/>
+      <w:bookmarkStart w:id="135" w:name="_Toc429331825"/>
+      <w:bookmarkStart w:id="136" w:name="_Toc429332246"/>
+      <w:bookmarkStart w:id="137" w:name="_Toc429332381"/>
+      <w:bookmarkStart w:id="138" w:name="_Toc429334772"/>
       <w:r>
         <w:lastRenderedPageBreak/>
         <w:t>Anexo A –</w:t>
       </w:r>
-      <w:bookmarkEnd w:id="133"/>
+      <w:bookmarkEnd w:id="134"/>
       <w:r>
         <w:t xml:space="preserve"> Execuções sequenciais</w:t>
       </w:r>
-      <w:bookmarkEnd w:id="134"/>
       <w:bookmarkEnd w:id="135"/>
       <w:bookmarkEnd w:id="136"/>
       <w:bookmarkEnd w:id="137"/>
+      <w:bookmarkEnd w:id="138"/>
     </w:p>
     <w:p>
       <w:pPr>
@@ -13452,8 +15628,8 @@
         <w:ind w:firstLine="0"/>
         <w:jc w:val="center"/>
       </w:pPr>
-      <w:bookmarkStart w:id="138" w:name="_Toc429332687"/>
-      <w:bookmarkStart w:id="139" w:name="_Toc429334789"/>
+      <w:bookmarkStart w:id="139" w:name="_Toc429332687"/>
+      <w:bookmarkStart w:id="140" w:name="_Toc429334789"/>
       <w:r>
         <w:t xml:space="preserve">Tabela </w:t>
       </w:r>
@@ -13478,8 +15654,8 @@
       <w:r>
         <w:t xml:space="preserve"> – Execução da matriz de odem 250 pelo método sequencial.</w:t>
       </w:r>
-      <w:bookmarkEnd w:id="138"/>
       <w:bookmarkEnd w:id="139"/>
+      <w:bookmarkEnd w:id="140"/>
     </w:p>
     <w:tbl>
       <w:tblPr>
@@ -14882,8 +17058,8 @@
         <w:ind w:firstLine="0"/>
         <w:jc w:val="center"/>
       </w:pPr>
-      <w:bookmarkStart w:id="140" w:name="_Toc429332688"/>
-      <w:bookmarkStart w:id="141" w:name="_Toc429334790"/>
+      <w:bookmarkStart w:id="141" w:name="_Toc429332688"/>
+      <w:bookmarkStart w:id="142" w:name="_Toc429334790"/>
       <w:r>
         <w:t xml:space="preserve">Tabela </w:t>
       </w:r>
@@ -14908,8 +17084,8 @@
       <w:r>
         <w:t xml:space="preserve"> – Execução da matriz de odem 500 pelo método sequencial.</w:t>
       </w:r>
-      <w:bookmarkEnd w:id="140"/>
       <w:bookmarkEnd w:id="141"/>
+      <w:bookmarkEnd w:id="142"/>
     </w:p>
     <w:tbl>
       <w:tblPr>
@@ -16332,8 +18508,8 @@
         <w:ind w:firstLine="0"/>
         <w:jc w:val="center"/>
       </w:pPr>
-      <w:bookmarkStart w:id="142" w:name="_Toc429332689"/>
-      <w:bookmarkStart w:id="143" w:name="_Toc429334791"/>
+      <w:bookmarkStart w:id="143" w:name="_Toc429332689"/>
+      <w:bookmarkStart w:id="144" w:name="_Toc429334791"/>
       <w:r>
         <w:t xml:space="preserve">Tabela </w:t>
       </w:r>
@@ -16358,8 +18534,8 @@
       <w:r>
         <w:t xml:space="preserve"> – Execução da matriz de odem 1000 pelo método sequencial.</w:t>
       </w:r>
-      <w:bookmarkEnd w:id="142"/>
       <w:bookmarkEnd w:id="143"/>
+      <w:bookmarkEnd w:id="144"/>
     </w:p>
     <w:tbl>
       <w:tblPr>
@@ -17782,8 +19958,8 @@
         <w:ind w:firstLine="0"/>
         <w:jc w:val="center"/>
       </w:pPr>
-      <w:bookmarkStart w:id="144" w:name="_Toc429332690"/>
-      <w:bookmarkStart w:id="145" w:name="_Toc429334792"/>
+      <w:bookmarkStart w:id="145" w:name="_Toc429332690"/>
+      <w:bookmarkStart w:id="146" w:name="_Toc429334792"/>
       <w:r>
         <w:t xml:space="preserve">Tabela </w:t>
       </w:r>
@@ -17808,8 +19984,8 @@
       <w:r>
         <w:t xml:space="preserve"> – Execução da matriz de odem 1500 pelo método sequencial.</w:t>
       </w:r>
-      <w:bookmarkEnd w:id="144"/>
       <w:bookmarkEnd w:id="145"/>
+      <w:bookmarkEnd w:id="146"/>
     </w:p>
     <w:tbl>
       <w:tblPr>
@@ -19233,8 +21409,8 @@
         <w:ind w:firstLine="0"/>
         <w:jc w:val="center"/>
       </w:pPr>
-      <w:bookmarkStart w:id="146" w:name="_Toc429332691"/>
-      <w:bookmarkStart w:id="147" w:name="_Toc429334793"/>
+      <w:bookmarkStart w:id="147" w:name="_Toc429332691"/>
+      <w:bookmarkStart w:id="148" w:name="_Toc429334793"/>
       <w:r>
         <w:t xml:space="preserve">Tabela </w:t>
       </w:r>
@@ -19259,8 +21435,8 @@
       <w:r>
         <w:t xml:space="preserve"> – Execução da matriz de odem 2000 pelo método sequencial.</w:t>
       </w:r>
-      <w:bookmarkEnd w:id="146"/>
       <w:bookmarkEnd w:id="147"/>
+      <w:bookmarkEnd w:id="148"/>
     </w:p>
     <w:tbl>
       <w:tblPr>
@@ -20683,8 +22859,8 @@
         <w:ind w:firstLine="0"/>
         <w:jc w:val="center"/>
       </w:pPr>
-      <w:bookmarkStart w:id="148" w:name="_Toc429332692"/>
-      <w:bookmarkStart w:id="149" w:name="_Toc429334794"/>
+      <w:bookmarkStart w:id="149" w:name="_Toc429332692"/>
+      <w:bookmarkStart w:id="150" w:name="_Toc429334794"/>
       <w:r>
         <w:t xml:space="preserve">Tabela </w:t>
       </w:r>
@@ -20709,8 +22885,8 @@
       <w:r>
         <w:t xml:space="preserve"> – Execução da matriz de odem 3000 pelo método sequencial.</w:t>
       </w:r>
-      <w:bookmarkEnd w:id="148"/>
       <w:bookmarkEnd w:id="149"/>
+      <w:bookmarkEnd w:id="150"/>
     </w:p>
     <w:tbl>
       <w:tblPr>
@@ -22148,18 +24324,18 @@
           <w:numId w:val="0"/>
         </w:numPr>
       </w:pPr>
-      <w:bookmarkStart w:id="150" w:name="_Toc429331826"/>
-      <w:bookmarkStart w:id="151" w:name="_Toc429332247"/>
-      <w:bookmarkStart w:id="152" w:name="_Toc429332382"/>
-      <w:bookmarkStart w:id="153" w:name="_Toc429334773"/>
+      <w:bookmarkStart w:id="151" w:name="_Toc429331826"/>
+      <w:bookmarkStart w:id="152" w:name="_Toc429332247"/>
+      <w:bookmarkStart w:id="153" w:name="_Toc429332382"/>
+      <w:bookmarkStart w:id="154" w:name="_Toc429334773"/>
       <w:r>
         <w:lastRenderedPageBreak/>
         <w:t>Anexo B – Execuções paralelas</w:t>
       </w:r>
-      <w:bookmarkEnd w:id="150"/>
       <w:bookmarkEnd w:id="151"/>
       <w:bookmarkEnd w:id="152"/>
       <w:bookmarkEnd w:id="153"/>
+      <w:bookmarkEnd w:id="154"/>
     </w:p>
     <w:p>
       <w:pPr>
@@ -22175,8 +24351,8 @@
         <w:ind w:firstLine="0"/>
         <w:jc w:val="center"/>
       </w:pPr>
-      <w:bookmarkStart w:id="154" w:name="_Toc429332693"/>
-      <w:bookmarkStart w:id="155" w:name="_Toc429334795"/>
+      <w:bookmarkStart w:id="155" w:name="_Toc429332693"/>
+      <w:bookmarkStart w:id="156" w:name="_Toc429334795"/>
       <w:r>
         <w:t xml:space="preserve">Tabela </w:t>
       </w:r>
@@ -22201,8 +24377,8 @@
       <w:r>
         <w:t xml:space="preserve"> – Execução da matriz de odem 250 pelo método paralelo.</w:t>
       </w:r>
-      <w:bookmarkEnd w:id="154"/>
       <w:bookmarkEnd w:id="155"/>
+      <w:bookmarkEnd w:id="156"/>
     </w:p>
     <w:tbl>
       <w:tblPr>
@@ -23435,8 +25611,8 @@
         <w:ind w:firstLine="0"/>
         <w:jc w:val="center"/>
       </w:pPr>
-      <w:bookmarkStart w:id="156" w:name="_Toc429332694"/>
-      <w:bookmarkStart w:id="157" w:name="_Toc429334796"/>
+      <w:bookmarkStart w:id="157" w:name="_Toc429332694"/>
+      <w:bookmarkStart w:id="158" w:name="_Toc429334796"/>
       <w:r>
         <w:t xml:space="preserve">Tabela </w:t>
       </w:r>
@@ -23461,8 +25637,8 @@
       <w:r>
         <w:t xml:space="preserve"> – Execução da matriz de odem 500 pelo método paralelo.</w:t>
       </w:r>
-      <w:bookmarkEnd w:id="156"/>
       <w:bookmarkEnd w:id="157"/>
+      <w:bookmarkEnd w:id="158"/>
     </w:p>
     <w:tbl>
       <w:tblPr>
@@ -24695,8 +26871,8 @@
         <w:ind w:firstLine="0"/>
         <w:jc w:val="center"/>
       </w:pPr>
-      <w:bookmarkStart w:id="158" w:name="_Toc429332695"/>
-      <w:bookmarkStart w:id="159" w:name="_Toc429334797"/>
+      <w:bookmarkStart w:id="159" w:name="_Toc429332695"/>
+      <w:bookmarkStart w:id="160" w:name="_Toc429334797"/>
       <w:r>
         <w:t xml:space="preserve">Tabela </w:t>
       </w:r>
@@ -24721,8 +26897,8 @@
       <w:r>
         <w:t xml:space="preserve"> – Execução da matriz de odem 1000 pelo método paralelo.</w:t>
       </w:r>
-      <w:bookmarkEnd w:id="158"/>
       <w:bookmarkEnd w:id="159"/>
+      <w:bookmarkEnd w:id="160"/>
     </w:p>
     <w:tbl>
       <w:tblPr>
@@ -25955,8 +28131,8 @@
         <w:ind w:firstLine="0"/>
         <w:jc w:val="center"/>
       </w:pPr>
-      <w:bookmarkStart w:id="160" w:name="_Toc429332696"/>
-      <w:bookmarkStart w:id="161" w:name="_Toc429334798"/>
+      <w:bookmarkStart w:id="161" w:name="_Toc429332696"/>
+      <w:bookmarkStart w:id="162" w:name="_Toc429334798"/>
       <w:r>
         <w:t xml:space="preserve">Tabela </w:t>
       </w:r>
@@ -25981,8 +28157,8 @@
       <w:r>
         <w:t xml:space="preserve"> – Execução da matriz de odem 1500 pelo método paralelo.</w:t>
       </w:r>
-      <w:bookmarkEnd w:id="160"/>
       <w:bookmarkEnd w:id="161"/>
+      <w:bookmarkEnd w:id="162"/>
     </w:p>
     <w:tbl>
       <w:tblPr>
@@ -27216,8 +29392,8 @@
         <w:ind w:firstLine="0"/>
         <w:jc w:val="center"/>
       </w:pPr>
-      <w:bookmarkStart w:id="162" w:name="_Toc429332697"/>
-      <w:bookmarkStart w:id="163" w:name="_Toc429334799"/>
+      <w:bookmarkStart w:id="163" w:name="_Toc429332697"/>
+      <w:bookmarkStart w:id="164" w:name="_Toc429334799"/>
       <w:r>
         <w:t xml:space="preserve">Tabela </w:t>
       </w:r>
@@ -27242,8 +29418,8 @@
       <w:r>
         <w:t xml:space="preserve"> – Execução da matriz de odem 2000 pelo método paralelo.</w:t>
       </w:r>
-      <w:bookmarkEnd w:id="162"/>
       <w:bookmarkEnd w:id="163"/>
+      <w:bookmarkEnd w:id="164"/>
     </w:p>
     <w:tbl>
       <w:tblPr>
@@ -28476,8 +30652,8 @@
         <w:ind w:firstLine="0"/>
         <w:jc w:val="center"/>
       </w:pPr>
-      <w:bookmarkStart w:id="164" w:name="_Toc429332698"/>
-      <w:bookmarkStart w:id="165" w:name="_Toc429334800"/>
+      <w:bookmarkStart w:id="165" w:name="_Toc429332698"/>
+      <w:bookmarkStart w:id="166" w:name="_Toc429334800"/>
       <w:r>
         <w:t xml:space="preserve">Tabela </w:t>
       </w:r>
@@ -28502,8 +30678,8 @@
       <w:r>
         <w:t xml:space="preserve"> – Execução da matriz de odem 3000 pelo método paralelo.</w:t>
       </w:r>
-      <w:bookmarkEnd w:id="164"/>
       <w:bookmarkEnd w:id="165"/>
+      <w:bookmarkEnd w:id="166"/>
     </w:p>
     <w:tbl>
       <w:tblPr>
@@ -29736,8 +31912,8 @@
         <w:ind w:firstLine="0"/>
         <w:jc w:val="center"/>
       </w:pPr>
-      <w:bookmarkStart w:id="166" w:name="_Toc429332699"/>
-      <w:bookmarkStart w:id="167" w:name="_Toc429334801"/>
+      <w:bookmarkStart w:id="167" w:name="_Toc429332699"/>
+      <w:bookmarkStart w:id="168" w:name="_Toc429334801"/>
       <w:r>
         <w:t xml:space="preserve">Tabela </w:t>
       </w:r>
@@ -29762,8 +31938,8 @@
       <w:r>
         <w:t xml:space="preserve"> – Execução da matriz de odem 4000 pelo método paralelo.</w:t>
       </w:r>
-      <w:bookmarkEnd w:id="166"/>
       <w:bookmarkEnd w:id="167"/>
+      <w:bookmarkEnd w:id="168"/>
     </w:p>
     <w:tbl>
       <w:tblPr>
@@ -30987,7 +33163,7 @@
       </w:pPr>
     </w:p>
     <w:sectPr>
-      <w:headerReference w:type="first" r:id="rId37"/>
+      <w:headerReference w:type="first" r:id="rId38"/>
       <w:pgSz w:w="11906" w:h="16838"/>
       <w:pgMar w:top="1417" w:right="1701" w:bottom="1417" w:left="1701" w:header="720" w:footer="0" w:gutter="0"/>
       <w:cols w:space="720"/>
@@ -31075,6 +33251,7 @@
         </w:rPr>
         <w:t xml:space="preserve"> </w:t>
       </w:r>
+      <w:proofErr w:type="spellStart"/>
       <w:r>
         <w:rPr>
           <w:i/>
@@ -31082,6 +33259,7 @@
         </w:rPr>
         <w:t>Pthreads</w:t>
       </w:r>
+      <w:proofErr w:type="spellEnd"/>
       <w:r>
         <w:rPr>
           <w:sz w:val="20"/>
@@ -31118,6 +33296,7 @@
         </w:rPr>
         <w:t xml:space="preserve"> </w:t>
       </w:r>
+      <w:proofErr w:type="spellStart"/>
       <w:proofErr w:type="gramStart"/>
       <w:r>
         <w:rPr>
@@ -31126,6 +33305,7 @@
         </w:rPr>
         <w:t>OpenMP</w:t>
       </w:r>
+      <w:proofErr w:type="spellEnd"/>
       <w:proofErr w:type="gramEnd"/>
       <w:r>
         <w:rPr>
@@ -31234,6 +33414,7 @@
         <w:docPartUnique/>
       </w:docPartObj>
     </w:sdtPr>
+    <w:sdtEndPr/>
     <w:sdtContent>
       <w:p>
         <w:pPr>
@@ -31254,7 +33435,7 @@
             <w:noProof/>
             <w:lang w:val="pt-BR"/>
           </w:rPr>
-          <w:t>5</w:t>
+          <w:t>13</w:t>
         </w:r>
         <w:r>
           <w:fldChar w:fldCharType="end"/>
@@ -31281,6 +33462,7 @@
         <w:docPartUnique/>
       </w:docPartObj>
     </w:sdtPr>
+    <w:sdtEndPr/>
     <w:sdtContent>
       <w:p>
         <w:pPr>
@@ -32004,7 +34186,6 @@
     <w:lvl w:ilvl="0">
       <w:start w:val="1"/>
       <w:numFmt w:val="decimal"/>
-      <w:pStyle w:val="Ttulo1"/>
       <w:lvlText w:val="%1"/>
       <w:lvlJc w:val="left"/>
       <w:pPr>
@@ -32017,7 +34198,6 @@
     <w:lvl w:ilvl="1">
       <w:start w:val="2"/>
       <w:numFmt w:val="decimal"/>
-      <w:pStyle w:val="Ttulo2"/>
       <w:lvlText w:val="%1.%2"/>
       <w:lvlJc w:val="left"/>
       <w:pPr>
@@ -32030,7 +34210,6 @@
     <w:lvl w:ilvl="2">
       <w:start w:val="1"/>
       <w:numFmt w:val="decimal"/>
-      <w:pStyle w:val="Ttulo3"/>
       <w:lvlText w:val="%1.%2.%3"/>
       <w:lvlJc w:val="left"/>
       <w:pPr>
@@ -42483,11 +44662,11 @@
         </c:upDownBars>
         <c:marker val="1"/>
         <c:smooth val="0"/>
-        <c:axId val="151775872"/>
-        <c:axId val="190345216"/>
+        <c:axId val="148182912"/>
+        <c:axId val="148184448"/>
       </c:lineChart>
       <c:catAx>
-        <c:axId val="151775872"/>
+        <c:axId val="148182912"/>
         <c:scaling>
           <c:orientation val="minMax"/>
         </c:scaling>
@@ -42504,7 +44683,7 @@
             <a:round/>
           </a:ln>
         </c:spPr>
-        <c:crossAx val="190345216"/>
+        <c:crossAx val="148184448"/>
         <c:crosses val="autoZero"/>
         <c:auto val="1"/>
         <c:lblAlgn val="ctr"/>
@@ -42512,7 +44691,7 @@
         <c:noMultiLvlLbl val="1"/>
       </c:catAx>
       <c:valAx>
-        <c:axId val="190345216"/>
+        <c:axId val="148184448"/>
         <c:scaling>
           <c:orientation val="minMax"/>
         </c:scaling>
@@ -42540,7 +44719,7 @@
             <a:round/>
           </a:ln>
         </c:spPr>
-        <c:crossAx val="151775872"/>
+        <c:crossAx val="148182912"/>
         <c:crosses val="autoZero"/>
         <c:crossBetween val="between"/>
       </c:valAx>
@@ -42794,11 +44973,11 @@
           <c:showBubbleSize val="0"/>
         </c:dLbls>
         <c:gapWidth val="150"/>
-        <c:axId val="190601472"/>
-        <c:axId val="190603264"/>
+        <c:axId val="148217856"/>
+        <c:axId val="148219392"/>
       </c:barChart>
       <c:catAx>
-        <c:axId val="190601472"/>
+        <c:axId val="148217856"/>
         <c:scaling>
           <c:orientation val="minMax"/>
         </c:scaling>
@@ -42815,7 +44994,7 @@
             <a:round/>
           </a:ln>
         </c:spPr>
-        <c:crossAx val="190603264"/>
+        <c:crossAx val="148219392"/>
         <c:crosses val="autoZero"/>
         <c:auto val="1"/>
         <c:lblAlgn val="ctr"/>
@@ -42823,7 +45002,7 @@
         <c:noMultiLvlLbl val="1"/>
       </c:catAx>
       <c:valAx>
-        <c:axId val="190603264"/>
+        <c:axId val="148219392"/>
         <c:scaling>
           <c:orientation val="minMax"/>
         </c:scaling>
@@ -42851,7 +45030,7 @@
             <a:round/>
           </a:ln>
         </c:spPr>
-        <c:crossAx val="190601472"/>
+        <c:crossAx val="148217856"/>
         <c:crosses val="autoZero"/>
         <c:crossBetween val="between"/>
       </c:valAx>
@@ -43066,11 +45245,11 @@
         </c:upDownBars>
         <c:marker val="1"/>
         <c:smooth val="0"/>
-        <c:axId val="190354176"/>
-        <c:axId val="190355712"/>
+        <c:axId val="243982336"/>
+        <c:axId val="258707456"/>
       </c:lineChart>
       <c:catAx>
-        <c:axId val="190354176"/>
+        <c:axId val="243982336"/>
         <c:scaling>
           <c:orientation val="minMax"/>
         </c:scaling>
@@ -43087,7 +45266,7 @@
             <a:round/>
           </a:ln>
         </c:spPr>
-        <c:crossAx val="190355712"/>
+        <c:crossAx val="258707456"/>
         <c:crosses val="autoZero"/>
         <c:auto val="1"/>
         <c:lblAlgn val="ctr"/>
@@ -43095,7 +45274,7 @@
         <c:noMultiLvlLbl val="1"/>
       </c:catAx>
       <c:valAx>
-        <c:axId val="190355712"/>
+        <c:axId val="258707456"/>
         <c:scaling>
           <c:orientation val="minMax"/>
         </c:scaling>
@@ -43123,7 +45302,7 @@
             <a:round/>
           </a:ln>
         </c:spPr>
-        <c:crossAx val="190354176"/>
+        <c:crossAx val="243982336"/>
         <c:crosses val="autoZero"/>
         <c:crossBetween val="between"/>
       </c:valAx>
@@ -43332,11 +45511,11 @@
         </c:upDownBars>
         <c:marker val="1"/>
         <c:smooth val="0"/>
-        <c:axId val="190369792"/>
-        <c:axId val="190371328"/>
+        <c:axId val="146982784"/>
+        <c:axId val="146984320"/>
       </c:lineChart>
       <c:catAx>
-        <c:axId val="190369792"/>
+        <c:axId val="146982784"/>
         <c:scaling>
           <c:orientation val="minMax"/>
         </c:scaling>
@@ -43353,7 +45532,7 @@
             <a:round/>
           </a:ln>
         </c:spPr>
-        <c:crossAx val="190371328"/>
+        <c:crossAx val="146984320"/>
         <c:crosses val="autoZero"/>
         <c:auto val="1"/>
         <c:lblAlgn val="ctr"/>
@@ -43361,7 +45540,7 @@
         <c:noMultiLvlLbl val="1"/>
       </c:catAx>
       <c:valAx>
-        <c:axId val="190371328"/>
+        <c:axId val="146984320"/>
         <c:scaling>
           <c:orientation val="minMax"/>
         </c:scaling>
@@ -43389,7 +45568,7 @@
             <a:round/>
           </a:ln>
         </c:spPr>
-        <c:crossAx val="190369792"/>
+        <c:crossAx val="146982784"/>
         <c:crosses val="autoZero"/>
         <c:crossBetween val="between"/>
       </c:valAx>
@@ -43600,11 +45779,11 @@
         </c:upDownBars>
         <c:marker val="1"/>
         <c:smooth val="0"/>
-        <c:axId val="190516224"/>
-        <c:axId val="190518016"/>
+        <c:axId val="146994304"/>
+        <c:axId val="146995840"/>
       </c:lineChart>
       <c:catAx>
-        <c:axId val="190516224"/>
+        <c:axId val="146994304"/>
         <c:scaling>
           <c:orientation val="minMax"/>
         </c:scaling>
@@ -43621,7 +45800,7 @@
             <a:round/>
           </a:ln>
         </c:spPr>
-        <c:crossAx val="190518016"/>
+        <c:crossAx val="146995840"/>
         <c:crosses val="autoZero"/>
         <c:auto val="1"/>
         <c:lblAlgn val="ctr"/>
@@ -43629,7 +45808,7 @@
         <c:noMultiLvlLbl val="1"/>
       </c:catAx>
       <c:valAx>
-        <c:axId val="190518016"/>
+        <c:axId val="146995840"/>
         <c:scaling>
           <c:orientation val="minMax"/>
         </c:scaling>
@@ -43657,7 +45836,7 @@
             <a:round/>
           </a:ln>
         </c:spPr>
-        <c:crossAx val="190516224"/>
+        <c:crossAx val="146994304"/>
         <c:crosses val="autoZero"/>
         <c:crossBetween val="between"/>
       </c:valAx>
@@ -43906,11 +46085,11 @@
         </c:upDownBars>
         <c:marker val="1"/>
         <c:smooth val="0"/>
-        <c:axId val="190527744"/>
-        <c:axId val="190529536"/>
+        <c:axId val="147792256"/>
+        <c:axId val="147793792"/>
       </c:lineChart>
       <c:catAx>
-        <c:axId val="190527744"/>
+        <c:axId val="147792256"/>
         <c:scaling>
           <c:orientation val="minMax"/>
         </c:scaling>
@@ -43927,7 +46106,7 @@
             <a:round/>
           </a:ln>
         </c:spPr>
-        <c:crossAx val="190529536"/>
+        <c:crossAx val="147793792"/>
         <c:crosses val="autoZero"/>
         <c:auto val="1"/>
         <c:lblAlgn val="ctr"/>
@@ -43935,7 +46114,7 @@
         <c:noMultiLvlLbl val="1"/>
       </c:catAx>
       <c:valAx>
-        <c:axId val="190529536"/>
+        <c:axId val="147793792"/>
         <c:scaling>
           <c:orientation val="minMax"/>
           <c:min val="150"/>
@@ -43964,7 +46143,7 @@
             <a:round/>
           </a:ln>
         </c:spPr>
-        <c:crossAx val="190527744"/>
+        <c:crossAx val="147792256"/>
         <c:crosses val="autoZero"/>
         <c:crossBetween val="between"/>
       </c:valAx>
@@ -44179,11 +46358,11 @@
         </c:upDownBars>
         <c:marker val="1"/>
         <c:smooth val="0"/>
-        <c:axId val="190543360"/>
-        <c:axId val="190544896"/>
+        <c:axId val="147815808"/>
+        <c:axId val="147817600"/>
       </c:lineChart>
       <c:catAx>
-        <c:axId val="190543360"/>
+        <c:axId val="147815808"/>
         <c:scaling>
           <c:orientation val="minMax"/>
         </c:scaling>
@@ -44200,7 +46379,7 @@
             <a:round/>
           </a:ln>
         </c:spPr>
-        <c:crossAx val="190544896"/>
+        <c:crossAx val="147817600"/>
         <c:crosses val="autoZero"/>
         <c:auto val="1"/>
         <c:lblAlgn val="ctr"/>
@@ -44208,7 +46387,7 @@
         <c:noMultiLvlLbl val="1"/>
       </c:catAx>
       <c:valAx>
-        <c:axId val="190544896"/>
+        <c:axId val="147817600"/>
         <c:scaling>
           <c:orientation val="minMax"/>
         </c:scaling>
@@ -44236,7 +46415,7 @@
             <a:round/>
           </a:ln>
         </c:spPr>
-        <c:crossAx val="190543360"/>
+        <c:crossAx val="147815808"/>
         <c:crosses val="autoZero"/>
         <c:crossBetween val="between"/>
       </c:valAx>
@@ -44477,11 +46656,11 @@
         </c:upDownBars>
         <c:marker val="1"/>
         <c:smooth val="0"/>
-        <c:axId val="190558976"/>
-        <c:axId val="190560512"/>
+        <c:axId val="147827328"/>
+        <c:axId val="147829120"/>
       </c:lineChart>
       <c:catAx>
-        <c:axId val="190558976"/>
+        <c:axId val="147827328"/>
         <c:scaling>
           <c:orientation val="minMax"/>
         </c:scaling>
@@ -44498,7 +46677,7 @@
             <a:round/>
           </a:ln>
         </c:spPr>
-        <c:crossAx val="190560512"/>
+        <c:crossAx val="147829120"/>
         <c:crosses val="autoZero"/>
         <c:auto val="1"/>
         <c:lblAlgn val="ctr"/>
@@ -44506,7 +46685,7 @@
         <c:noMultiLvlLbl val="1"/>
       </c:catAx>
       <c:valAx>
-        <c:axId val="190560512"/>
+        <c:axId val="147829120"/>
         <c:scaling>
           <c:orientation val="minMax"/>
         </c:scaling>
@@ -44534,7 +46713,7 @@
             <a:round/>
           </a:ln>
         </c:spPr>
-        <c:crossAx val="190558976"/>
+        <c:crossAx val="147827328"/>
         <c:crosses val="autoZero"/>
         <c:crossBetween val="between"/>
       </c:valAx>
@@ -44765,11 +46944,11 @@
         </c:upDownBars>
         <c:marker val="1"/>
         <c:smooth val="0"/>
-        <c:axId val="190570496"/>
-        <c:axId val="190572032"/>
+        <c:axId val="147847040"/>
+        <c:axId val="147848576"/>
       </c:lineChart>
       <c:catAx>
-        <c:axId val="190570496"/>
+        <c:axId val="147847040"/>
         <c:scaling>
           <c:orientation val="minMax"/>
         </c:scaling>
@@ -44786,7 +46965,7 @@
             <a:round/>
           </a:ln>
         </c:spPr>
-        <c:crossAx val="190572032"/>
+        <c:crossAx val="147848576"/>
         <c:crosses val="autoZero"/>
         <c:auto val="1"/>
         <c:lblAlgn val="ctr"/>
@@ -44794,7 +46973,7 @@
         <c:noMultiLvlLbl val="1"/>
       </c:catAx>
       <c:valAx>
-        <c:axId val="190572032"/>
+        <c:axId val="147848576"/>
         <c:scaling>
           <c:orientation val="minMax"/>
           <c:min val="1000"/>
@@ -44823,7 +47002,7 @@
             <a:round/>
           </a:ln>
         </c:spPr>
-        <c:crossAx val="190570496"/>
+        <c:crossAx val="147847040"/>
         <c:crosses val="autoZero"/>
         <c:crossBetween val="between"/>
       </c:valAx>
@@ -45078,11 +47257,11 @@
         </c:upDownBars>
         <c:marker val="1"/>
         <c:smooth val="0"/>
-        <c:axId val="190590336"/>
-        <c:axId val="190592128"/>
+        <c:axId val="148198528"/>
+        <c:axId val="148200064"/>
       </c:lineChart>
       <c:catAx>
-        <c:axId val="190590336"/>
+        <c:axId val="148198528"/>
         <c:scaling>
           <c:orientation val="minMax"/>
         </c:scaling>
@@ -45099,7 +47278,7 @@
             <a:round/>
           </a:ln>
         </c:spPr>
-        <c:crossAx val="190592128"/>
+        <c:crossAx val="148200064"/>
         <c:crosses val="autoZero"/>
         <c:auto val="1"/>
         <c:lblAlgn val="ctr"/>
@@ -45107,7 +47286,7 @@
         <c:noMultiLvlLbl val="1"/>
       </c:catAx>
       <c:valAx>
-        <c:axId val="190592128"/>
+        <c:axId val="148200064"/>
         <c:scaling>
           <c:orientation val="minMax"/>
           <c:min val="2500"/>
@@ -45136,7 +47315,7 @@
             <a:round/>
           </a:ln>
         </c:spPr>
-        <c:crossAx val="190590336"/>
+        <c:crossAx val="148198528"/>
         <c:crosses val="autoZero"/>
         <c:crossBetween val="between"/>
       </c:valAx>
@@ -45427,7 +47606,7 @@
   <a:extraClrSchemeLst/>
   <a:extLst>
     <a:ext uri="{05A4C25C-085E-4340-85A3-A5531E510DB2}">
-      <thm15:themeFamily xmlns="" xmlns:thm15="http://schemas.microsoft.com/office/thememl/2012/main" name="Office Theme" id="{62F939B6-93AF-4DB8-9C6B-D6C7DFDC589F}" vid="{4A3C46E8-61CC-4603-A589-7422A47A8E4A}"/>
+      <thm15:themeFamily xmlns:thm15="http://schemas.microsoft.com/office/thememl/2012/main" xmlns="" name="Office Theme" id="{62F939B6-93AF-4DB8-9C6B-D6C7DFDC589F}" vid="{4A3C46E8-61CC-4603-A589-7422A47A8E4A}"/>
     </a:ext>
   </a:extLst>
 </a:theme>
@@ -45438,7 +47617,7 @@
 </file>
 
 <file path=customXml/itemProps1.xml><?xml version="1.0" encoding="utf-8"?>
-<ds:datastoreItem xmlns:ds="http://schemas.openxmlformats.org/officeDocument/2006/customXml" ds:itemID="{2B8E60EE-788C-45CB-9721-20ACFD04C920}">
+<ds:datastoreItem xmlns:ds="http://schemas.openxmlformats.org/officeDocument/2006/customXml" ds:itemID="{AEB3E5E7-0206-4585-864B-1EE9F1550699}">
   <ds:schemaRefs>
     <ds:schemaRef ds:uri="http://schemas.openxmlformats.org/officeDocument/2006/bibliography"/>
   </ds:schemaRefs>
